--- a/podstawy_git.docx
+++ b/podstawy_git.docx
@@ -158,9 +158,6 @@
     <w:p>
       <w:pPr>
         <w:ind w:left="708"/>
-        <w:rPr>
-          <w:lang w:val="en-US"/>
-        </w:rPr>
       </w:pPr>
       <w:r>
         <w:rPr>
@@ -256,23 +253,294 @@
         <w:t xml:space="preserve">w terminologii git jest to tzw. </w:t>
       </w:r>
       <w:r>
-        <w:rPr>
-          <w:lang w:val="en-US"/>
-        </w:rPr>
-        <w:t>‘stage’</w:t>
+        <w:t>‘</w:t>
+      </w:r>
+      <w:proofErr w:type="spellStart"/>
+      <w:r>
+        <w:t>stage</w:t>
+      </w:r>
+      <w:proofErr w:type="spellEnd"/>
+      <w:r>
+        <w:t>’</w:t>
       </w:r>
     </w:p>
     <w:p>
       <w:pPr>
         <w:ind w:firstLine="708"/>
-        <w:rPr>
-          <w:lang w:val="en-US"/>
-        </w:rPr>
-      </w:pPr>
-      <w:r>
-        <w:rPr>
-          <w:color w:val="4472C4" w:themeColor="accent5"/>
-          <w:lang w:val="en-US"/>
+      </w:pPr>
+      <w:r>
+        <w:rPr>
+          <w:color w:val="4472C4" w:themeColor="accent5"/>
+        </w:rPr>
+        <w:t xml:space="preserve">&lt;git </w:t>
+      </w:r>
+      <w:proofErr w:type="spellStart"/>
+      <w:r>
+        <w:rPr>
+          <w:color w:val="4472C4" w:themeColor="accent5"/>
+        </w:rPr>
+        <w:t>add</w:t>
+      </w:r>
+      <w:proofErr w:type="spellEnd"/>
+      <w:r>
+        <w:rPr>
+          <w:color w:val="4472C4" w:themeColor="accent5"/>
+        </w:rPr>
+        <w:t xml:space="preserve"> README&gt;</w:t>
+      </w:r>
+      <w:r>
+        <w:t xml:space="preserve"> - </w:t>
+      </w:r>
+    </w:p>
+    <w:p>
+      <w:pPr>
+        <w:ind w:firstLine="708"/>
+      </w:pPr>
+      <w:r>
+        <w:rPr>
+          <w:color w:val="4472C4" w:themeColor="accent5"/>
+        </w:rPr>
+        <w:t xml:space="preserve">&lt;git </w:t>
+      </w:r>
+      <w:proofErr w:type="spellStart"/>
+      <w:r>
+        <w:rPr>
+          <w:color w:val="4472C4" w:themeColor="accent5"/>
+        </w:rPr>
+        <w:t>commit</w:t>
+      </w:r>
+      <w:proofErr w:type="spellEnd"/>
+      <w:r>
+        <w:rPr>
+          <w:color w:val="4472C4" w:themeColor="accent5"/>
+        </w:rPr>
+        <w:t xml:space="preserve"> –m ‘</w:t>
+      </w:r>
+      <w:proofErr w:type="spellStart"/>
+      <w:r>
+        <w:rPr>
+          <w:color w:val="4472C4" w:themeColor="accent5"/>
+        </w:rPr>
+        <w:t>initial</w:t>
+      </w:r>
+      <w:proofErr w:type="spellEnd"/>
+      <w:r>
+        <w:rPr>
+          <w:color w:val="4472C4" w:themeColor="accent5"/>
+        </w:rPr>
+        <w:t xml:space="preserve"> </w:t>
+      </w:r>
+      <w:proofErr w:type="spellStart"/>
+      <w:r>
+        <w:rPr>
+          <w:color w:val="4472C4" w:themeColor="accent5"/>
+        </w:rPr>
+        <w:t>project</w:t>
+      </w:r>
+      <w:proofErr w:type="spellEnd"/>
+      <w:r>
+        <w:rPr>
+          <w:color w:val="4472C4" w:themeColor="accent5"/>
+        </w:rPr>
+        <w:t xml:space="preserve"> version’&gt;</w:t>
+      </w:r>
+      <w:r>
+        <w:rPr>
+          <w:color w:val="4472C4" w:themeColor="accent5"/>
+        </w:rPr>
+        <w:t xml:space="preserve"> </w:t>
+      </w:r>
+      <w:r>
+        <w:t xml:space="preserve">- zatwierdzanie zmian </w:t>
+      </w:r>
+      <w:r>
+        <w:t xml:space="preserve">od razu </w:t>
+      </w:r>
+      <w:r>
+        <w:t>z komentarzem</w:t>
+      </w:r>
+      <w:r>
+        <w:t xml:space="preserve"> w </w:t>
+      </w:r>
+      <w:proofErr w:type="spellStart"/>
+      <w:r>
+        <w:t>cudzysłowiu</w:t>
+      </w:r>
+      <w:proofErr w:type="spellEnd"/>
+      <w:r>
+        <w:t>,</w:t>
+      </w:r>
+    </w:p>
+    <w:p>
+      <w:pPr>
+        <w:ind w:firstLine="708"/>
+      </w:pPr>
+      <w:r>
+        <w:rPr>
+          <w:color w:val="4472C4" w:themeColor="accent5"/>
+        </w:rPr>
+        <w:t xml:space="preserve">&lt;git reset HEAD </w:t>
+      </w:r>
+      <w:proofErr w:type="spellStart"/>
+      <w:r>
+        <w:rPr>
+          <w:color w:val="4472C4" w:themeColor="accent5"/>
+        </w:rPr>
+        <w:t>file.ext</w:t>
+      </w:r>
+      <w:proofErr w:type="spellEnd"/>
+      <w:r>
+        <w:rPr>
+          <w:color w:val="4472C4" w:themeColor="accent5"/>
+        </w:rPr>
+        <w:t xml:space="preserve">&gt; </w:t>
+      </w:r>
+      <w:r>
+        <w:t xml:space="preserve">- cofa dodany plik </w:t>
+      </w:r>
+      <w:r>
+        <w:rPr>
+          <w:i/>
+        </w:rPr>
+        <w:t>(lub wszystkie)</w:t>
+      </w:r>
+      <w:r>
+        <w:t xml:space="preserve"> ze śledzenia</w:t>
+      </w:r>
+      <w:r>
+        <w:t>,</w:t>
+      </w:r>
+    </w:p>
+    <w:p>
+      <w:pPr>
+        <w:ind w:firstLine="708"/>
+      </w:pPr>
+      <w:r>
+        <w:rPr>
+          <w:color w:val="4472C4" w:themeColor="accent5"/>
+        </w:rPr>
+        <w:t>&lt;git status&gt;</w:t>
+      </w:r>
+      <w:r>
+        <w:rPr>
+          <w:color w:val="4472C4" w:themeColor="accent5"/>
+        </w:rPr>
+        <w:t xml:space="preserve"> </w:t>
+      </w:r>
+      <w:r>
+        <w:t>- sprawdza status plików w repozytorium,</w:t>
+      </w:r>
+    </w:p>
+    <w:p>
+      <w:pPr>
+        <w:rPr>
+          <w:i/>
+        </w:rPr>
+      </w:pPr>
+      <w:r>
+        <w:rPr>
+          <w:color w:val="4472C4" w:themeColor="accent5"/>
+        </w:rPr>
+        <w:t>-</w:t>
+      </w:r>
+      <w:r>
+        <w:t xml:space="preserve"> pliki śledzone </w:t>
+      </w:r>
+      <w:r>
+        <w:rPr>
+          <w:i/>
+        </w:rPr>
+        <w:t>(to te, które znalazły się w ostatniej migawce)</w:t>
+      </w:r>
+      <w:r>
+        <w:rPr>
+          <w:i/>
+        </w:rPr>
+        <w:t xml:space="preserve"> </w:t>
+      </w:r>
+      <w:r>
+        <w:t xml:space="preserve">mogą być niezmodyfikowane, zmodyfikowane lub oczekiwać w poczekalni </w:t>
+      </w:r>
+      <w:r>
+        <w:rPr>
+          <w:i/>
+        </w:rPr>
+        <w:t xml:space="preserve">(po dodaniu ich poleceniem </w:t>
+      </w:r>
+      <w:proofErr w:type="spellStart"/>
+      <w:r>
+        <w:rPr>
+          <w:i/>
+        </w:rPr>
+        <w:t>add</w:t>
+      </w:r>
+      <w:proofErr w:type="spellEnd"/>
+      <w:r>
+        <w:rPr>
+          <w:i/>
+        </w:rPr>
+        <w:t>),</w:t>
+      </w:r>
+    </w:p>
+    <w:p>
+      <w:r>
+        <w:t xml:space="preserve">- pliki nieśledzone </w:t>
+      </w:r>
+      <w:r>
+        <w:t xml:space="preserve">– widziane przez Git </w:t>
+      </w:r>
+      <w:r>
+        <w:rPr>
+          <w:i/>
+        </w:rPr>
+        <w:t>(czerwony kolor)</w:t>
+      </w:r>
+      <w:r>
+        <w:t xml:space="preserve"> poprzez porównanie z ostatnią migawką, ale ich śledzenie rozpocznie się dopiero po wydaniu polecenia </w:t>
+      </w:r>
+      <w:r>
+        <w:rPr>
+          <w:color w:val="4472C4" w:themeColor="accent5"/>
+        </w:rPr>
+        <w:t xml:space="preserve">&lt;git </w:t>
+      </w:r>
+      <w:proofErr w:type="spellStart"/>
+      <w:r>
+        <w:rPr>
+          <w:color w:val="4472C4" w:themeColor="accent5"/>
+        </w:rPr>
+        <w:t>add</w:t>
+      </w:r>
+      <w:proofErr w:type="spellEnd"/>
+      <w:r>
+        <w:rPr>
+          <w:color w:val="4472C4" w:themeColor="accent5"/>
+        </w:rPr>
+        <w:t>&gt;</w:t>
+      </w:r>
+      <w:r>
+        <w:rPr>
+          <w:color w:val="4472C4" w:themeColor="accent5"/>
+        </w:rPr>
+        <w:t>,</w:t>
+      </w:r>
+    </w:p>
+    <w:p>
+      <w:r>
+        <w:t xml:space="preserve">- utworzenie nowego pliku </w:t>
+      </w:r>
+      <w:r>
+        <w:rPr>
+          <w:i/>
+        </w:rPr>
+        <w:t>(np. w repozytorium)</w:t>
+      </w:r>
+      <w:r>
+        <w:t xml:space="preserve"> z poziomu wiersza poleceń poprzez edytor Windowsa </w:t>
+      </w:r>
+      <w:r>
+        <w:rPr>
+          <w:color w:val="4472C4" w:themeColor="accent5"/>
         </w:rPr>
         <w:t>&lt;</w:t>
       </w:r>
@@ -280,37 +548,44 @@
       <w:r>
         <w:rPr>
           <w:color w:val="4472C4" w:themeColor="accent5"/>
-          <w:lang w:val="en-US"/>
-        </w:rPr>
-        <w:t>git</w:t>
-      </w:r>
-      <w:proofErr w:type="spellEnd"/>
-      <w:r>
-        <w:rPr>
-          <w:color w:val="4472C4" w:themeColor="accent5"/>
-          <w:lang w:val="en-US"/>
-        </w:rPr>
-        <w:t xml:space="preserve"> add README&gt;</w:t>
-      </w:r>
-      <w:r>
-        <w:rPr>
-          <w:lang w:val="en-US"/>
-        </w:rPr>
-        <w:t xml:space="preserve"> - </w:t>
-      </w:r>
-    </w:p>
-    <w:p>
-      <w:pPr>
-        <w:ind w:firstLine="708"/>
-        <w:rPr>
-          <w:color w:val="4472C4" w:themeColor="accent5"/>
-          <w:lang w:val="en-US"/>
-        </w:rPr>
-      </w:pPr>
-      <w:r>
-        <w:rPr>
-          <w:color w:val="4472C4" w:themeColor="accent5"/>
-          <w:lang w:val="en-US"/>
+        </w:rPr>
+        <w:t>notepad</w:t>
+      </w:r>
+      <w:proofErr w:type="spellEnd"/>
+      <w:r>
+        <w:rPr>
+          <w:color w:val="4472C4" w:themeColor="accent5"/>
+        </w:rPr>
+        <w:t xml:space="preserve"> </w:t>
+      </w:r>
+      <w:proofErr w:type="spellStart"/>
+      <w:r>
+        <w:rPr>
+          <w:color w:val="4472C4" w:themeColor="accent5"/>
+        </w:rPr>
+        <w:t>file.ext</w:t>
+      </w:r>
+      <w:proofErr w:type="spellEnd"/>
+      <w:r>
+        <w:rPr>
+          <w:color w:val="4472C4" w:themeColor="accent5"/>
+        </w:rPr>
+        <w:t>&gt;</w:t>
+      </w:r>
+      <w:r>
+        <w:t xml:space="preserve"> lub w </w:t>
+      </w:r>
+      <w:proofErr w:type="spellStart"/>
+      <w:r>
+        <w:t>macOS</w:t>
+      </w:r>
+      <w:proofErr w:type="spellEnd"/>
+      <w:r>
+        <w:t xml:space="preserve"> </w:t>
+      </w:r>
+      <w:r>
+        <w:rPr>
+          <w:color w:val="4472C4" w:themeColor="accent5"/>
         </w:rPr>
         <w:t>&lt;</w:t>
       </w:r>
@@ -318,28 +593,15 @@
       <w:r>
         <w:rPr>
           <w:color w:val="4472C4" w:themeColor="accent5"/>
-          <w:lang w:val="en-US"/>
-        </w:rPr>
-        <w:t>git</w:t>
-      </w:r>
-      <w:proofErr w:type="spellEnd"/>
-      <w:r>
-        <w:rPr>
-          <w:color w:val="4472C4" w:themeColor="accent5"/>
-          <w:lang w:val="en-US"/>
-        </w:rPr>
-        <w:t xml:space="preserve"> commit –m ‘initial project version’&gt;</w:t>
-      </w:r>
-    </w:p>
-    <w:p>
-      <w:pPr>
-        <w:ind w:firstLine="708"/>
-      </w:pPr>
-      <w:r>
-        <w:rPr>
-          <w:color w:val="4472C4" w:themeColor="accent5"/>
-        </w:rPr>
-        <w:t xml:space="preserve">&lt;git reset HEAD </w:t>
+        </w:rPr>
+        <w:t>vim</w:t>
+      </w:r>
+      <w:proofErr w:type="spellEnd"/>
+      <w:r>
+        <w:rPr>
+          <w:color w:val="4472C4" w:themeColor="accent5"/>
+        </w:rPr>
+        <w:t xml:space="preserve"> </w:t>
       </w:r>
       <w:proofErr w:type="spellStart"/>
       <w:r>
@@ -353,79 +615,564 @@
         <w:rPr>
           <w:color w:val="4472C4" w:themeColor="accent5"/>
         </w:rPr>
+        <w:t>&gt;</w:t>
+      </w:r>
+      <w:r>
+        <w:t>.</w:t>
+      </w:r>
+    </w:p>
+    <w:p>
+      <w:pPr>
+        <w:rPr>
+          <w:b/>
+        </w:rPr>
+      </w:pPr>
+      <w:r>
+        <w:rPr>
+          <w:b/>
+        </w:rPr>
+        <w:t>3. Dodawanie zmodyfikowanych plików do poczekalni:</w:t>
+      </w:r>
+    </w:p>
+    <w:p>
+      <w:r>
+        <w:t xml:space="preserve">- </w:t>
+      </w:r>
+      <w:r>
+        <w:rPr>
+          <w:color w:val="4472C4" w:themeColor="accent5"/>
+        </w:rPr>
+        <w:t xml:space="preserve">&lt;git </w:t>
+      </w:r>
+      <w:proofErr w:type="spellStart"/>
+      <w:r>
+        <w:rPr>
+          <w:color w:val="4472C4" w:themeColor="accent5"/>
+        </w:rPr>
+        <w:t>add</w:t>
+      </w:r>
+      <w:proofErr w:type="spellEnd"/>
+      <w:r>
+        <w:rPr>
+          <w:color w:val="4472C4" w:themeColor="accent5"/>
+        </w:rPr>
+        <w:t xml:space="preserve"> </w:t>
+      </w:r>
+      <w:proofErr w:type="spellStart"/>
+      <w:r>
+        <w:rPr>
+          <w:color w:val="4472C4" w:themeColor="accent5"/>
+        </w:rPr>
+        <w:t>file.ext</w:t>
+      </w:r>
+      <w:proofErr w:type="spellEnd"/>
+      <w:r>
+        <w:rPr>
+          <w:color w:val="4472C4" w:themeColor="accent5"/>
+        </w:rPr>
+        <w:t>&gt;</w:t>
+      </w:r>
+      <w:r>
+        <w:rPr>
+          <w:color w:val="4472C4" w:themeColor="accent5"/>
+        </w:rPr>
+        <w:t xml:space="preserve"> </w:t>
+      </w:r>
+      <w:r>
+        <w:t xml:space="preserve">- wysyła zmodyfikowany plik do poczekalni </w:t>
+      </w:r>
+      <w:r>
+        <w:rPr>
+          <w:i/>
+        </w:rPr>
+        <w:t>(był w trybie śledzenia z poprzedniej migawki)</w:t>
+      </w:r>
+      <w:r>
+        <w:t>,</w:t>
+      </w:r>
+    </w:p>
+    <w:p>
+      <w:r>
+        <w:t xml:space="preserve">- </w:t>
+      </w:r>
+      <w:r>
+        <w:rPr>
+          <w:color w:val="4472C4" w:themeColor="accent5"/>
+        </w:rPr>
+        <w:t xml:space="preserve">&lt;git status&gt; </w:t>
+      </w:r>
+      <w:r>
+        <w:t>- pozwala sprawdzić aktualny stan plików w repozytorium,</w:t>
+      </w:r>
+    </w:p>
+    <w:p>
+      <w:r>
+        <w:t xml:space="preserve">- ewentualne dodatkowe zmiany w pliku wymagają ponownie polecenia </w:t>
+      </w:r>
+      <w:r>
+        <w:rPr>
+          <w:color w:val="4472C4" w:themeColor="accent5"/>
+        </w:rPr>
+        <w:t xml:space="preserve">&lt;git </w:t>
+      </w:r>
+      <w:proofErr w:type="spellStart"/>
+      <w:r>
+        <w:rPr>
+          <w:color w:val="4472C4" w:themeColor="accent5"/>
+        </w:rPr>
+        <w:t>add</w:t>
+      </w:r>
+      <w:proofErr w:type="spellEnd"/>
+      <w:r>
+        <w:rPr>
+          <w:color w:val="4472C4" w:themeColor="accent5"/>
+        </w:rPr>
+        <w:t xml:space="preserve"> </w:t>
+      </w:r>
+      <w:proofErr w:type="spellStart"/>
+      <w:r>
+        <w:rPr>
+          <w:color w:val="4472C4" w:themeColor="accent5"/>
+        </w:rPr>
+        <w:t>file.ext</w:t>
+      </w:r>
+      <w:proofErr w:type="spellEnd"/>
+      <w:r>
+        <w:rPr>
+          <w:color w:val="4472C4" w:themeColor="accent5"/>
+        </w:rPr>
+        <w:t>&gt;</w:t>
+      </w:r>
+      <w:r>
+        <w:t>, inaczej polecenie zatwierdzające uwzględni tylko pierwszą modyfikację,</w:t>
+      </w:r>
+    </w:p>
+    <w:p>
+      <w:pPr>
+        <w:rPr>
+          <w:color w:val="4472C4" w:themeColor="accent5"/>
+        </w:rPr>
+      </w:pPr>
+      <w:r>
+        <w:t xml:space="preserve">- </w:t>
+      </w:r>
+      <w:r>
+        <w:rPr>
+          <w:color w:val="4472C4" w:themeColor="accent5"/>
+        </w:rPr>
+        <w:t xml:space="preserve">&lt;git </w:t>
+      </w:r>
+      <w:proofErr w:type="spellStart"/>
+      <w:r>
+        <w:rPr>
+          <w:color w:val="4472C4" w:themeColor="accent5"/>
+        </w:rPr>
+        <w:t>diff</w:t>
+      </w:r>
+      <w:proofErr w:type="spellEnd"/>
+      <w:r>
+        <w:rPr>
+          <w:color w:val="4472C4" w:themeColor="accent5"/>
+        </w:rPr>
+        <w:t>&gt;</w:t>
+      </w:r>
+      <w:r>
+        <w:t xml:space="preserve"> - pokazuje wszystkie zmiany dokonane w plikach jeszcze przed wysłaniem do poczekalni </w:t>
+      </w:r>
+      <w:r>
+        <w:rPr>
+          <w:i/>
+        </w:rPr>
+        <w:t xml:space="preserve">(w odróżnieniu od </w:t>
+      </w:r>
+      <w:r>
+        <w:rPr>
+          <w:i/>
+          <w:color w:val="4472C4" w:themeColor="accent5"/>
+        </w:rPr>
+        <w:t>&lt;git status&gt;),</w:t>
+      </w:r>
+    </w:p>
+    <w:p>
+      <w:r>
+        <w:t xml:space="preserve">- </w:t>
+      </w:r>
+      <w:r>
+        <w:rPr>
+          <w:color w:val="4472C4" w:themeColor="accent5"/>
+        </w:rPr>
+        <w:t xml:space="preserve">&lt;git </w:t>
+      </w:r>
+      <w:proofErr w:type="spellStart"/>
+      <w:r>
+        <w:rPr>
+          <w:color w:val="4472C4" w:themeColor="accent5"/>
+        </w:rPr>
+        <w:t>diff</w:t>
+      </w:r>
+      <w:proofErr w:type="spellEnd"/>
+      <w:r>
+        <w:rPr>
+          <w:color w:val="4472C4" w:themeColor="accent5"/>
+        </w:rPr>
+        <w:t xml:space="preserve"> –</w:t>
+      </w:r>
+      <w:proofErr w:type="spellStart"/>
+      <w:r>
+        <w:rPr>
+          <w:color w:val="4472C4" w:themeColor="accent5"/>
+        </w:rPr>
+        <w:t>staged</w:t>
+      </w:r>
+      <w:proofErr w:type="spellEnd"/>
+      <w:r>
+        <w:rPr>
+          <w:color w:val="4472C4" w:themeColor="accent5"/>
+        </w:rPr>
+        <w:t>&gt;</w:t>
+      </w:r>
+      <w:r>
+        <w:t xml:space="preserve"> - pokazuje wszystkie zmiany przekazane do poczekalni, zanim zostaną zatwierdzone </w:t>
+      </w:r>
+      <w:r>
+        <w:rPr>
+          <w:i/>
+        </w:rPr>
+        <w:t xml:space="preserve">(z ang. </w:t>
+      </w:r>
+      <w:proofErr w:type="spellStart"/>
+      <w:r>
+        <w:rPr>
+          <w:i/>
+        </w:rPr>
+        <w:t>commited</w:t>
+      </w:r>
+      <w:proofErr w:type="spellEnd"/>
+      <w:r>
+        <w:rPr>
+          <w:i/>
+        </w:rPr>
+        <w:t>)</w:t>
+      </w:r>
+      <w:r>
+        <w:t>.</w:t>
+      </w:r>
+    </w:p>
+    <w:p>
+      <w:pPr>
+        <w:rPr>
+          <w:b/>
+        </w:rPr>
+      </w:pPr>
+      <w:r>
+        <w:rPr>
+          <w:b/>
+        </w:rPr>
+        <w:t>4. Zatwierdzanie zmian:</w:t>
+      </w:r>
+    </w:p>
+    <w:p>
+      <w:pPr>
+        <w:rPr>
+          <w:i/>
+        </w:rPr>
+      </w:pPr>
+      <w:r>
+        <w:t xml:space="preserve">- w Windows warto wskazać nazwę edytora, który będzie użyty w trakcie </w:t>
+      </w:r>
+      <w:proofErr w:type="spellStart"/>
+      <w:r>
+        <w:t>commitu</w:t>
+      </w:r>
+      <w:proofErr w:type="spellEnd"/>
+      <w:r>
+        <w:t xml:space="preserve"> </w:t>
+      </w:r>
+      <w:r>
+        <w:rPr>
+          <w:i/>
+          <w:color w:val="4472C4" w:themeColor="accent5"/>
+        </w:rPr>
+        <w:t xml:space="preserve">(&lt;git </w:t>
+      </w:r>
+      <w:proofErr w:type="spellStart"/>
+      <w:r>
+        <w:rPr>
+          <w:i/>
+          <w:color w:val="4472C4" w:themeColor="accent5"/>
+        </w:rPr>
+        <w:t>config</w:t>
+      </w:r>
+      <w:proofErr w:type="spellEnd"/>
+      <w:r>
+        <w:rPr>
+          <w:i/>
+          <w:color w:val="4472C4" w:themeColor="accent5"/>
+        </w:rPr>
+        <w:t xml:space="preserve"> –</w:t>
+      </w:r>
+      <w:proofErr w:type="spellStart"/>
+      <w:r>
+        <w:rPr>
+          <w:i/>
+          <w:color w:val="4472C4" w:themeColor="accent5"/>
+        </w:rPr>
+        <w:t>global</w:t>
+      </w:r>
+      <w:proofErr w:type="spellEnd"/>
+      <w:r>
+        <w:rPr>
+          <w:i/>
+          <w:color w:val="4472C4" w:themeColor="accent5"/>
+        </w:rPr>
+        <w:t xml:space="preserve"> </w:t>
+      </w:r>
+      <w:proofErr w:type="spellStart"/>
+      <w:r>
+        <w:rPr>
+          <w:i/>
+          <w:color w:val="4472C4" w:themeColor="accent5"/>
+        </w:rPr>
+        <w:t>core.editor</w:t>
+      </w:r>
+      <w:proofErr w:type="spellEnd"/>
+      <w:r>
+        <w:rPr>
+          <w:i/>
+          <w:color w:val="4472C4" w:themeColor="accent5"/>
+        </w:rPr>
+        <w:t xml:space="preserve"> </w:t>
+      </w:r>
+      <w:proofErr w:type="spellStart"/>
+      <w:r>
+        <w:rPr>
+          <w:i/>
+          <w:color w:val="4472C4" w:themeColor="accent5"/>
+        </w:rPr>
+        <w:t>notepad</w:t>
+      </w:r>
+      <w:proofErr w:type="spellEnd"/>
+      <w:r>
+        <w:rPr>
+          <w:i/>
+          <w:color w:val="4472C4" w:themeColor="accent5"/>
+        </w:rPr>
+        <w:t>&gt;</w:t>
+      </w:r>
+      <w:r>
+        <w:rPr>
+          <w:i/>
+        </w:rPr>
+        <w:t xml:space="preserve">, w </w:t>
+      </w:r>
+      <w:proofErr w:type="spellStart"/>
+      <w:r>
+        <w:rPr>
+          <w:i/>
+        </w:rPr>
+        <w:t>macOS</w:t>
+      </w:r>
+      <w:proofErr w:type="spellEnd"/>
+      <w:r>
+        <w:rPr>
+          <w:i/>
+        </w:rPr>
+        <w:t xml:space="preserve"> domyślny jest </w:t>
+      </w:r>
+      <w:proofErr w:type="spellStart"/>
+      <w:r>
+        <w:rPr>
+          <w:i/>
+        </w:rPr>
+        <w:t>Vim</w:t>
+      </w:r>
+      <w:proofErr w:type="spellEnd"/>
+      <w:r>
+        <w:rPr>
+          <w:i/>
+        </w:rPr>
+        <w:t>)</w:t>
+      </w:r>
+      <w:r>
+        <w:rPr>
+          <w:i/>
+        </w:rPr>
+        <w:t>,</w:t>
+      </w:r>
+    </w:p>
+    <w:p>
+      <w:r>
+        <w:t xml:space="preserve">- </w:t>
+      </w:r>
+      <w:r>
+        <w:rPr>
+          <w:color w:val="4472C4" w:themeColor="accent5"/>
+        </w:rPr>
+        <w:t xml:space="preserve">&lt;git </w:t>
+      </w:r>
+      <w:proofErr w:type="spellStart"/>
+      <w:r>
+        <w:rPr>
+          <w:color w:val="4472C4" w:themeColor="accent5"/>
+        </w:rPr>
+        <w:t>commit</w:t>
+      </w:r>
+      <w:proofErr w:type="spellEnd"/>
+      <w:r>
+        <w:rPr>
+          <w:color w:val="4472C4" w:themeColor="accent5"/>
+        </w:rPr>
         <w:t xml:space="preserve">&gt; </w:t>
       </w:r>
       <w:r>
-        <w:t xml:space="preserve">- cofa dodany plik </w:t>
-      </w:r>
-      <w:r>
-        <w:rPr>
-          <w:i/>
-        </w:rPr>
-        <w:t>(lub wszystkie)</w:t>
-      </w:r>
-      <w:r>
-        <w:t xml:space="preserve"> ze śledzenia</w:t>
-      </w:r>
-      <w:r>
-        <w:t>,</w:t>
-      </w:r>
-    </w:p>
-    <w:p>
-      <w:pPr>
-        <w:ind w:firstLine="708"/>
-      </w:pPr>
-      <w:r>
-        <w:rPr>
-          <w:color w:val="4472C4" w:themeColor="accent5"/>
-        </w:rPr>
-        <w:t>&lt;git status&gt;</w:t>
-      </w:r>
+        <w:t>- zatwierdzenie zmian w repozytorium, po którym następuje uruchomienie edytora w celu podania charakterystyki wprowadzonych zmian,</w:t>
+      </w:r>
+    </w:p>
+    <w:p>
+      <w:r>
+        <w:t xml:space="preserve">- </w:t>
+      </w:r>
+      <w:r>
+        <w:rPr>
+          <w:color w:val="4472C4" w:themeColor="accent5"/>
+        </w:rPr>
+        <w:t xml:space="preserve">&lt;git </w:t>
+      </w:r>
+      <w:proofErr w:type="spellStart"/>
+      <w:r>
+        <w:rPr>
+          <w:color w:val="4472C4" w:themeColor="accent5"/>
+        </w:rPr>
+        <w:t>commit</w:t>
+      </w:r>
+      <w:proofErr w:type="spellEnd"/>
+      <w:r>
+        <w:rPr>
+          <w:color w:val="4472C4" w:themeColor="accent5"/>
+        </w:rPr>
+        <w:t xml:space="preserve"> –v&gt; </w:t>
+      </w:r>
+      <w:r>
+        <w:t>- do komentarza trafią również zmodyfikowane wiersze,</w:t>
+      </w:r>
+    </w:p>
+    <w:p>
+      <w:r>
+        <w:t xml:space="preserve">- </w:t>
+      </w:r>
+      <w:r>
+        <w:rPr>
+          <w:color w:val="4472C4" w:themeColor="accent5"/>
+        </w:rPr>
+        <w:t xml:space="preserve">&lt;git </w:t>
+      </w:r>
+      <w:proofErr w:type="spellStart"/>
+      <w:r>
+        <w:rPr>
+          <w:color w:val="4472C4" w:themeColor="accent5"/>
+        </w:rPr>
+        <w:t>commit</w:t>
+      </w:r>
+      <w:proofErr w:type="spellEnd"/>
+      <w:r>
+        <w:rPr>
+          <w:color w:val="4472C4" w:themeColor="accent5"/>
+        </w:rPr>
+        <w:t xml:space="preserve"> –m ‘</w:t>
+      </w:r>
+      <w:proofErr w:type="spellStart"/>
+      <w:r>
+        <w:rPr>
+          <w:color w:val="4472C4" w:themeColor="accent5"/>
+        </w:rPr>
+        <w:t>initial</w:t>
+      </w:r>
+      <w:proofErr w:type="spellEnd"/>
       <w:r>
         <w:rPr>
           <w:color w:val="4472C4" w:themeColor="accent5"/>
         </w:rPr>
         <w:t xml:space="preserve"> </w:t>
       </w:r>
-      <w:r>
-        <w:t>- sprawdza status plików w repozytorium,</w:t>
-      </w:r>
-    </w:p>
-    <w:p>
-      <w:pPr>
-        <w:rPr>
-          <w:i/>
-        </w:rPr>
-      </w:pPr>
-      <w:r>
-        <w:rPr>
-          <w:color w:val="4472C4" w:themeColor="accent5"/>
-        </w:rPr>
-        <w:t>-</w:t>
-      </w:r>
-      <w:r>
-        <w:t xml:space="preserve"> pliki śledzone </w:t>
-      </w:r>
-      <w:r>
-        <w:rPr>
-          <w:i/>
-        </w:rPr>
-        <w:t>(to te, które znalazły się w ostatniej migawce)</w:t>
-      </w:r>
-      <w:r>
-        <w:rPr>
-          <w:i/>
-        </w:rPr>
-        <w:t xml:space="preserve"> </w:t>
-      </w:r>
-      <w:r>
-        <w:t xml:space="preserve">mogą być niezmodyfikowane, zmodyfikowane lub oczekiwać w poczekalni </w:t>
-      </w:r>
-      <w:r>
-        <w:rPr>
-          <w:i/>
-        </w:rPr>
-        <w:t xml:space="preserve">(po dodaniu ich poleceniem </w:t>
+      <w:proofErr w:type="spellStart"/>
+      <w:r>
+        <w:rPr>
+          <w:color w:val="4472C4" w:themeColor="accent5"/>
+        </w:rPr>
+        <w:t>project</w:t>
+      </w:r>
+      <w:proofErr w:type="spellEnd"/>
+      <w:r>
+        <w:rPr>
+          <w:color w:val="4472C4" w:themeColor="accent5"/>
+        </w:rPr>
+        <w:t xml:space="preserve"> version’&gt; </w:t>
+      </w:r>
+      <w:r>
+        <w:t xml:space="preserve">- zatwierdzanie zmian </w:t>
+      </w:r>
+      <w:r>
+        <w:t xml:space="preserve">od razu </w:t>
+      </w:r>
+      <w:r>
+        <w:t>z komentarzem</w:t>
+      </w:r>
+      <w:r>
+        <w:t xml:space="preserve"> w </w:t>
+      </w:r>
+      <w:proofErr w:type="spellStart"/>
+      <w:r>
+        <w:t>cudzysłowiu</w:t>
+      </w:r>
+      <w:proofErr w:type="spellEnd"/>
+      <w:r>
+        <w:t>.</w:t>
+      </w:r>
+    </w:p>
+    <w:p>
+      <w:r>
+        <w:lastRenderedPageBreak/>
+        <w:t xml:space="preserve">- pomijanie poczekalni poprzez </w:t>
+      </w:r>
+      <w:r>
+        <w:rPr>
+          <w:color w:val="4472C4" w:themeColor="accent5"/>
+        </w:rPr>
+        <w:t xml:space="preserve">&lt;git </w:t>
+      </w:r>
+      <w:proofErr w:type="spellStart"/>
+      <w:r>
+        <w:rPr>
+          <w:color w:val="4472C4" w:themeColor="accent5"/>
+        </w:rPr>
+        <w:t>commit</w:t>
+      </w:r>
+      <w:proofErr w:type="spellEnd"/>
+      <w:r>
+        <w:rPr>
+          <w:color w:val="4472C4" w:themeColor="accent5"/>
+        </w:rPr>
+        <w:t xml:space="preserve"> –a – m ‘</w:t>
+      </w:r>
+      <w:proofErr w:type="spellStart"/>
+      <w:r>
+        <w:rPr>
+          <w:color w:val="4472C4" w:themeColor="accent5"/>
+        </w:rPr>
+        <w:t>actualized</w:t>
+      </w:r>
+      <w:proofErr w:type="spellEnd"/>
+      <w:r>
+        <w:rPr>
+          <w:color w:val="4472C4" w:themeColor="accent5"/>
+        </w:rPr>
+        <w:t xml:space="preserve"> READMI’&gt; </w:t>
+      </w:r>
+      <w:r>
+        <w:rPr>
+          <w:i/>
+        </w:rPr>
+        <w:t xml:space="preserve">(opcja ‘-a’ zastępuje </w:t>
       </w:r>
       <w:proofErr w:type="spellStart"/>
       <w:r>
@@ -439,598 +1186,19 @@
         <w:rPr>
           <w:i/>
         </w:rPr>
-        <w:t>),</w:t>
-      </w:r>
-    </w:p>
-    <w:p>
-      <w:r>
-        <w:t xml:space="preserve">- pliki nieśledzone </w:t>
-      </w:r>
-      <w:r>
-        <w:t xml:space="preserve">– widziane przez Git </w:t>
-      </w:r>
-      <w:r>
-        <w:rPr>
-          <w:i/>
-        </w:rPr>
-        <w:t>(czerwony kolor)</w:t>
-      </w:r>
-      <w:r>
-        <w:t xml:space="preserve"> poprzez porównanie z ostatnią migawką, ale ich śledzenie rozpocznie się dopiero po wydaniu polecenia </w:t>
-      </w:r>
-      <w:r>
-        <w:rPr>
-          <w:color w:val="4472C4" w:themeColor="accent5"/>
-        </w:rPr>
-        <w:t xml:space="preserve">&lt;git </w:t>
-      </w:r>
-      <w:proofErr w:type="spellStart"/>
-      <w:r>
-        <w:rPr>
-          <w:color w:val="4472C4" w:themeColor="accent5"/>
-        </w:rPr>
-        <w:t>add</w:t>
-      </w:r>
-      <w:proofErr w:type="spellEnd"/>
-      <w:r>
-        <w:rPr>
-          <w:color w:val="4472C4" w:themeColor="accent5"/>
-        </w:rPr>
-        <w:t>&gt;</w:t>
-      </w:r>
-      <w:r>
-        <w:rPr>
-          <w:color w:val="4472C4" w:themeColor="accent5"/>
-        </w:rPr>
-        <w:t>,</w:t>
-      </w:r>
-    </w:p>
-    <w:p>
-      <w:r>
-        <w:t xml:space="preserve">- utworzenie nowego pliku </w:t>
-      </w:r>
-      <w:r>
-        <w:rPr>
-          <w:i/>
-        </w:rPr>
-        <w:t>(np. w repozytorium)</w:t>
-      </w:r>
-      <w:r>
-        <w:t xml:space="preserve"> z poziomu wiersza poleceń poprzez edytor Windowsa </w:t>
-      </w:r>
-      <w:r>
-        <w:rPr>
-          <w:color w:val="4472C4" w:themeColor="accent5"/>
-        </w:rPr>
-        <w:t>&lt;</w:t>
-      </w:r>
-      <w:proofErr w:type="spellStart"/>
-      <w:r>
-        <w:rPr>
-          <w:color w:val="4472C4" w:themeColor="accent5"/>
-        </w:rPr>
-        <w:t>notepad</w:t>
-      </w:r>
-      <w:proofErr w:type="spellEnd"/>
-      <w:r>
-        <w:rPr>
-          <w:color w:val="4472C4" w:themeColor="accent5"/>
-        </w:rPr>
-        <w:t xml:space="preserve"> </w:t>
-      </w:r>
-      <w:proofErr w:type="spellStart"/>
-      <w:r>
-        <w:rPr>
-          <w:color w:val="4472C4" w:themeColor="accent5"/>
-        </w:rPr>
-        <w:t>file.ext</w:t>
-      </w:r>
-      <w:proofErr w:type="spellEnd"/>
-      <w:r>
-        <w:rPr>
-          <w:color w:val="4472C4" w:themeColor="accent5"/>
-        </w:rPr>
-        <w:t>&gt;</w:t>
-      </w:r>
-      <w:r>
-        <w:t xml:space="preserve"> lub w </w:t>
-      </w:r>
-      <w:proofErr w:type="spellStart"/>
-      <w:r>
-        <w:t>macOS</w:t>
-      </w:r>
-      <w:proofErr w:type="spellEnd"/>
-      <w:r>
-        <w:t xml:space="preserve"> </w:t>
-      </w:r>
-      <w:r>
-        <w:rPr>
-          <w:color w:val="4472C4" w:themeColor="accent5"/>
-        </w:rPr>
-        <w:t>&lt;</w:t>
-      </w:r>
-      <w:proofErr w:type="spellStart"/>
-      <w:r>
-        <w:rPr>
-          <w:color w:val="4472C4" w:themeColor="accent5"/>
-        </w:rPr>
-        <w:t>vim</w:t>
-      </w:r>
-      <w:proofErr w:type="spellEnd"/>
-      <w:r>
-        <w:rPr>
-          <w:color w:val="4472C4" w:themeColor="accent5"/>
-        </w:rPr>
-        <w:t xml:space="preserve"> </w:t>
-      </w:r>
-      <w:proofErr w:type="spellStart"/>
-      <w:r>
-        <w:rPr>
-          <w:color w:val="4472C4" w:themeColor="accent5"/>
-        </w:rPr>
-        <w:t>file.ext</w:t>
-      </w:r>
-      <w:proofErr w:type="spellEnd"/>
-      <w:r>
-        <w:rPr>
-          <w:color w:val="4472C4" w:themeColor="accent5"/>
-        </w:rPr>
-        <w:t>&gt;</w:t>
-      </w:r>
-      <w:r>
-        <w:t>.</w:t>
-      </w:r>
-    </w:p>
-    <w:p>
-      <w:pPr>
-        <w:rPr>
-          <w:b/>
-        </w:rPr>
-      </w:pPr>
-      <w:r>
-        <w:rPr>
-          <w:b/>
-        </w:rPr>
-        <w:t>3. Dodawanie zmodyfikowanych plików do poczekalni:</w:t>
-      </w:r>
-    </w:p>
-    <w:p>
-      <w:r>
-        <w:t xml:space="preserve">- </w:t>
-      </w:r>
-      <w:r>
-        <w:rPr>
-          <w:color w:val="4472C4" w:themeColor="accent5"/>
-        </w:rPr>
-        <w:t xml:space="preserve">&lt;git </w:t>
-      </w:r>
-      <w:proofErr w:type="spellStart"/>
-      <w:r>
-        <w:rPr>
-          <w:color w:val="4472C4" w:themeColor="accent5"/>
-        </w:rPr>
-        <w:t>add</w:t>
-      </w:r>
-      <w:proofErr w:type="spellEnd"/>
-      <w:r>
-        <w:rPr>
-          <w:color w:val="4472C4" w:themeColor="accent5"/>
-        </w:rPr>
-        <w:t xml:space="preserve"> </w:t>
-      </w:r>
-      <w:proofErr w:type="spellStart"/>
-      <w:r>
-        <w:rPr>
-          <w:color w:val="4472C4" w:themeColor="accent5"/>
-        </w:rPr>
-        <w:t>file.ext</w:t>
-      </w:r>
-      <w:proofErr w:type="spellEnd"/>
-      <w:r>
-        <w:rPr>
-          <w:color w:val="4472C4" w:themeColor="accent5"/>
-        </w:rPr>
-        <w:t>&gt;</w:t>
-      </w:r>
-      <w:r>
-        <w:rPr>
-          <w:color w:val="4472C4" w:themeColor="accent5"/>
-        </w:rPr>
-        <w:t xml:space="preserve"> </w:t>
-      </w:r>
-      <w:r>
-        <w:t xml:space="preserve">- wysyła zmodyfikowany plik do poczekalni </w:t>
-      </w:r>
-      <w:r>
-        <w:rPr>
-          <w:i/>
-        </w:rPr>
-        <w:t>(był w trybie śledzenia z poprzedniej migawki)</w:t>
-      </w:r>
-      <w:r>
-        <w:t>,</w:t>
-      </w:r>
-    </w:p>
-    <w:p>
-      <w:r>
-        <w:t xml:space="preserve">- </w:t>
-      </w:r>
-      <w:r>
-        <w:rPr>
-          <w:color w:val="4472C4" w:themeColor="accent5"/>
-        </w:rPr>
-        <w:t xml:space="preserve">&lt;git status&gt; </w:t>
-      </w:r>
-      <w:r>
-        <w:t>- pozwala sprawdzić aktualny stan plików w repozytorium,</w:t>
-      </w:r>
-    </w:p>
-    <w:p>
-      <w:r>
-        <w:t xml:space="preserve">- ewentualne dodatkowe zmiany w pliku wymagają ponownie polecenia </w:t>
-      </w:r>
-      <w:r>
-        <w:rPr>
-          <w:color w:val="4472C4" w:themeColor="accent5"/>
-        </w:rPr>
-        <w:t xml:space="preserve">&lt;git </w:t>
-      </w:r>
-      <w:proofErr w:type="spellStart"/>
-      <w:r>
-        <w:rPr>
-          <w:color w:val="4472C4" w:themeColor="accent5"/>
-        </w:rPr>
-        <w:t>add</w:t>
-      </w:r>
-      <w:proofErr w:type="spellEnd"/>
-      <w:r>
-        <w:rPr>
-          <w:color w:val="4472C4" w:themeColor="accent5"/>
-        </w:rPr>
-        <w:t xml:space="preserve"> </w:t>
-      </w:r>
-      <w:proofErr w:type="spellStart"/>
-      <w:r>
-        <w:rPr>
-          <w:color w:val="4472C4" w:themeColor="accent5"/>
-        </w:rPr>
-        <w:t>file.ext</w:t>
-      </w:r>
-      <w:proofErr w:type="spellEnd"/>
-      <w:r>
-        <w:rPr>
-          <w:color w:val="4472C4" w:themeColor="accent5"/>
-        </w:rPr>
-        <w:t>&gt;</w:t>
-      </w:r>
-      <w:r>
-        <w:t>, inaczej polecenie zatwierdzające uwzględni tylko pierwszą modyfikację,</w:t>
-      </w:r>
-    </w:p>
-    <w:p>
-      <w:pPr>
-        <w:rPr>
-          <w:color w:val="4472C4" w:themeColor="accent5"/>
-        </w:rPr>
-      </w:pPr>
-      <w:r>
-        <w:t xml:space="preserve">- </w:t>
-      </w:r>
-      <w:r>
-        <w:rPr>
-          <w:color w:val="4472C4" w:themeColor="accent5"/>
-        </w:rPr>
-        <w:t xml:space="preserve">&lt;git </w:t>
-      </w:r>
-      <w:proofErr w:type="spellStart"/>
-      <w:r>
-        <w:rPr>
-          <w:color w:val="4472C4" w:themeColor="accent5"/>
-        </w:rPr>
-        <w:t>diff</w:t>
-      </w:r>
-      <w:proofErr w:type="spellEnd"/>
-      <w:r>
-        <w:rPr>
-          <w:color w:val="4472C4" w:themeColor="accent5"/>
-        </w:rPr>
-        <w:t>&gt;</w:t>
-      </w:r>
-      <w:r>
-        <w:t xml:space="preserve"> - pokazuje wszystkie zmiany dokonane w plikach jeszcze przed wysłaniem do poczekalni </w:t>
-      </w:r>
-      <w:r>
-        <w:rPr>
-          <w:i/>
-        </w:rPr>
-        <w:t xml:space="preserve">(w odróżnieniu od </w:t>
-      </w:r>
-      <w:r>
-        <w:rPr>
-          <w:i/>
-          <w:color w:val="4472C4" w:themeColor="accent5"/>
-        </w:rPr>
-        <w:t>&lt;git status&gt;),</w:t>
-      </w:r>
-    </w:p>
-    <w:p>
-      <w:r>
-        <w:t xml:space="preserve">- </w:t>
-      </w:r>
-      <w:r>
-        <w:rPr>
-          <w:color w:val="4472C4" w:themeColor="accent5"/>
-        </w:rPr>
-        <w:t xml:space="preserve">&lt;git </w:t>
-      </w:r>
-      <w:proofErr w:type="spellStart"/>
-      <w:r>
-        <w:rPr>
-          <w:color w:val="4472C4" w:themeColor="accent5"/>
-        </w:rPr>
-        <w:t>diff</w:t>
-      </w:r>
-      <w:proofErr w:type="spellEnd"/>
-      <w:r>
-        <w:rPr>
-          <w:color w:val="4472C4" w:themeColor="accent5"/>
-        </w:rPr>
-        <w:t xml:space="preserve"> –</w:t>
-      </w:r>
-      <w:proofErr w:type="spellStart"/>
-      <w:r>
-        <w:rPr>
-          <w:color w:val="4472C4" w:themeColor="accent5"/>
-        </w:rPr>
-        <w:t>staged</w:t>
-      </w:r>
-      <w:proofErr w:type="spellEnd"/>
-      <w:r>
-        <w:rPr>
-          <w:color w:val="4472C4" w:themeColor="accent5"/>
-        </w:rPr>
-        <w:t>&gt;</w:t>
-      </w:r>
-      <w:r>
-        <w:t xml:space="preserve"> - pokazuje wszystkie zmiany przekazane do poczekalni, zanim zostaną zatwierdzone </w:t>
-      </w:r>
-      <w:r>
-        <w:rPr>
-          <w:i/>
-        </w:rPr>
-        <w:t xml:space="preserve">(z ang. </w:t>
-      </w:r>
-      <w:proofErr w:type="spellStart"/>
-      <w:r>
-        <w:rPr>
-          <w:i/>
-        </w:rPr>
-        <w:t>commited</w:t>
-      </w:r>
-      <w:proofErr w:type="spellEnd"/>
-      <w:r>
-        <w:rPr>
-          <w:i/>
-        </w:rPr>
-        <w:t>)</w:t>
-      </w:r>
-      <w:r>
-        <w:t>.</w:t>
-      </w:r>
-    </w:p>
-    <w:p>
-      <w:pPr>
-        <w:rPr>
-          <w:b/>
-        </w:rPr>
-      </w:pPr>
-      <w:r>
-        <w:rPr>
-          <w:b/>
-        </w:rPr>
-        <w:t>4. Zatwierdzanie zmian:</w:t>
-      </w:r>
-    </w:p>
-    <w:p>
-      <w:pPr>
-        <w:rPr>
-          <w:i/>
-        </w:rPr>
-      </w:pPr>
-      <w:r>
-        <w:t xml:space="preserve">- w Windows warto wskazać nazwę edytora, który będzie użyty w trakcie </w:t>
-      </w:r>
-      <w:proofErr w:type="spellStart"/>
-      <w:r>
-        <w:t>commitu</w:t>
-      </w:r>
-      <w:proofErr w:type="spellEnd"/>
-      <w:r>
-        <w:t xml:space="preserve"> </w:t>
-      </w:r>
-      <w:r>
-        <w:rPr>
-          <w:i/>
-          <w:color w:val="4472C4" w:themeColor="accent5"/>
-        </w:rPr>
-        <w:t xml:space="preserve">(&lt;git </w:t>
-      </w:r>
-      <w:proofErr w:type="spellStart"/>
-      <w:r>
-        <w:rPr>
-          <w:i/>
-          <w:color w:val="4472C4" w:themeColor="accent5"/>
-        </w:rPr>
-        <w:t>config</w:t>
-      </w:r>
-      <w:proofErr w:type="spellEnd"/>
-      <w:r>
-        <w:rPr>
-          <w:i/>
-          <w:color w:val="4472C4" w:themeColor="accent5"/>
-        </w:rPr>
-        <w:t xml:space="preserve"> –</w:t>
-      </w:r>
-      <w:proofErr w:type="spellStart"/>
-      <w:r>
-        <w:rPr>
-          <w:i/>
-          <w:color w:val="4472C4" w:themeColor="accent5"/>
-        </w:rPr>
-        <w:t>global</w:t>
-      </w:r>
-      <w:proofErr w:type="spellEnd"/>
-      <w:r>
-        <w:rPr>
-          <w:i/>
-          <w:color w:val="4472C4" w:themeColor="accent5"/>
-        </w:rPr>
-        <w:t xml:space="preserve"> </w:t>
-      </w:r>
-      <w:proofErr w:type="spellStart"/>
-      <w:r>
-        <w:rPr>
-          <w:i/>
-          <w:color w:val="4472C4" w:themeColor="accent5"/>
-        </w:rPr>
-        <w:t>core.editor</w:t>
-      </w:r>
-      <w:proofErr w:type="spellEnd"/>
-      <w:r>
-        <w:rPr>
-          <w:i/>
-          <w:color w:val="4472C4" w:themeColor="accent5"/>
-        </w:rPr>
-        <w:t xml:space="preserve"> </w:t>
-      </w:r>
-      <w:proofErr w:type="spellStart"/>
-      <w:r>
-        <w:rPr>
-          <w:i/>
-          <w:color w:val="4472C4" w:themeColor="accent5"/>
-        </w:rPr>
-        <w:t>notepad</w:t>
-      </w:r>
-      <w:proofErr w:type="spellEnd"/>
-      <w:r>
-        <w:rPr>
-          <w:i/>
-          <w:color w:val="4472C4" w:themeColor="accent5"/>
-        </w:rPr>
-        <w:t>&gt;</w:t>
-      </w:r>
-      <w:r>
-        <w:rPr>
-          <w:i/>
-        </w:rPr>
-        <w:t xml:space="preserve">, w </w:t>
-      </w:r>
-      <w:proofErr w:type="spellStart"/>
-      <w:r>
-        <w:rPr>
-          <w:i/>
-        </w:rPr>
-        <w:t>macOS</w:t>
-      </w:r>
-      <w:proofErr w:type="spellEnd"/>
-      <w:r>
-        <w:rPr>
-          <w:i/>
-        </w:rPr>
-        <w:t xml:space="preserve"> domyślny jest </w:t>
-      </w:r>
-      <w:proofErr w:type="spellStart"/>
-      <w:r>
-        <w:rPr>
-          <w:i/>
-        </w:rPr>
-        <w:t>Vim</w:t>
-      </w:r>
-      <w:proofErr w:type="spellEnd"/>
-      <w:r>
-        <w:rPr>
-          <w:i/>
-        </w:rPr>
-        <w:t>)</w:t>
-      </w:r>
-      <w:r>
-        <w:rPr>
-          <w:i/>
-        </w:rPr>
-        <w:t>,</w:t>
-      </w:r>
-    </w:p>
-    <w:p>
-      <w:r>
-        <w:t xml:space="preserve">- </w:t>
-      </w:r>
-      <w:r>
-        <w:rPr>
-          <w:color w:val="4472C4" w:themeColor="accent5"/>
-        </w:rPr>
-        <w:t xml:space="preserve">&lt;git </w:t>
-      </w:r>
-      <w:proofErr w:type="spellStart"/>
-      <w:r>
-        <w:rPr>
-          <w:color w:val="4472C4" w:themeColor="accent5"/>
-        </w:rPr>
-        <w:t>commit</w:t>
-      </w:r>
-      <w:proofErr w:type="spellEnd"/>
-      <w:r>
-        <w:rPr>
-          <w:color w:val="4472C4" w:themeColor="accent5"/>
-        </w:rPr>
-        <w:t xml:space="preserve">&gt; </w:t>
-      </w:r>
-      <w:r>
-        <w:t>- zatwierdzenie zmian w repozytorium, po którym następuje uruchomienie edytora w celu podania charakterystyki wprowadzonych zmian,</w:t>
-      </w:r>
-    </w:p>
-    <w:p>
-      <w:r>
-        <w:t xml:space="preserve">- </w:t>
-      </w:r>
-      <w:r>
-        <w:rPr>
-          <w:color w:val="4472C4" w:themeColor="accent5"/>
-        </w:rPr>
-        <w:t xml:space="preserve">&lt;git </w:t>
-      </w:r>
-      <w:proofErr w:type="spellStart"/>
-      <w:r>
-        <w:rPr>
-          <w:color w:val="4472C4" w:themeColor="accent5"/>
-        </w:rPr>
-        <w:t>commit</w:t>
-      </w:r>
-      <w:proofErr w:type="spellEnd"/>
-      <w:r>
-        <w:rPr>
-          <w:color w:val="4472C4" w:themeColor="accent5"/>
-        </w:rPr>
-        <w:t xml:space="preserve"> –v&gt; </w:t>
-      </w:r>
-      <w:r>
-        <w:t>- do komentarza trafią również zmodyfikowane wiersze,</w:t>
+        <w:t>, ‘-m’ jest komentarzem do rewizji)</w:t>
+      </w:r>
+      <w:r>
+        <w:t xml:space="preserve"> – obejmuje wszystkie pliki śledzone.</w:t>
       </w:r>
       <w:bookmarkStart w:id="0" w:name="_GoBack"/>
       <w:bookmarkEnd w:id="0"/>
     </w:p>
     <w:p/>
     <w:p/>
-    <w:p>
-      <w:r>
-        <w:rPr>
-          <w:i/>
-        </w:rPr>
-        <w:tab/>
-      </w:r>
-    </w:p>
     <w:sectPr>
       <w:pgSz w:w="11906" w:h="16838"/>
-      <w:pgMar w:top="709" w:right="707" w:bottom="1417" w:left="993" w:header="708" w:footer="708" w:gutter="0"/>
+      <w:pgMar w:top="426" w:right="707" w:bottom="568" w:left="993" w:header="708" w:footer="708" w:gutter="0"/>
       <w:cols w:space="708"/>
       <w:docGrid w:linePitch="360"/>
     </w:sectPr>

--- a/podstawy_git.docx
+++ b/podstawy_git.docx
@@ -1053,7 +1053,15 @@
         <w:t xml:space="preserve"> –v&gt; </w:t>
       </w:r>
       <w:r>
-        <w:t>- do komentarza trafią również zmodyfikowane wiersze,</w:t>
+        <w:t>- do komentarza trafią również zmodyfikowane wiersze</w:t>
+      </w:r>
+      <w:r>
+        <w:t xml:space="preserve"> poszczególnych plików</w:t>
+      </w:r>
+      <w:bookmarkStart w:id="0" w:name="_GoBack"/>
+      <w:bookmarkEnd w:id="0"/>
+      <w:r>
+        <w:t>,</w:t>
       </w:r>
     </w:p>
     <w:p>
@@ -1191,8 +1199,258 @@
       <w:r>
         <w:t xml:space="preserve"> – obejmuje wszystkie pliki śledzone.</w:t>
       </w:r>
-      <w:bookmarkStart w:id="0" w:name="_GoBack"/>
-      <w:bookmarkEnd w:id="0"/>
+    </w:p>
+    <w:p>
+      <w:pPr>
+        <w:rPr>
+          <w:b/>
+        </w:rPr>
+      </w:pPr>
+      <w:r>
+        <w:rPr>
+          <w:b/>
+        </w:rPr>
+        <w:t>5. Usuwanie i przenoszenie plików:</w:t>
+      </w:r>
+    </w:p>
+    <w:p>
+      <w:r>
+        <w:t xml:space="preserve">- </w:t>
+      </w:r>
+      <w:r>
+        <w:rPr>
+          <w:color w:val="4472C4" w:themeColor="accent5"/>
+        </w:rPr>
+        <w:t xml:space="preserve">&lt;git </w:t>
+      </w:r>
+      <w:proofErr w:type="spellStart"/>
+      <w:r>
+        <w:rPr>
+          <w:color w:val="4472C4" w:themeColor="accent5"/>
+        </w:rPr>
+        <w:t>rm</w:t>
+      </w:r>
+      <w:proofErr w:type="spellEnd"/>
+      <w:r>
+        <w:rPr>
+          <w:color w:val="4472C4" w:themeColor="accent5"/>
+        </w:rPr>
+        <w:t xml:space="preserve"> </w:t>
+      </w:r>
+      <w:proofErr w:type="spellStart"/>
+      <w:r>
+        <w:rPr>
+          <w:color w:val="4472C4" w:themeColor="accent5"/>
+        </w:rPr>
+        <w:t>file.ext</w:t>
+      </w:r>
+      <w:proofErr w:type="spellEnd"/>
+      <w:r>
+        <w:rPr>
+          <w:color w:val="4472C4" w:themeColor="accent5"/>
+        </w:rPr>
+        <w:t>&gt;</w:t>
+      </w:r>
+      <w:r>
+        <w:t xml:space="preserve"> - usuwa plik ze zbioru plików śledzonych oraz z katalogu roboczego, operacja ta wymaga jeszcze zatwierdzenia poleceniem ‘</w:t>
+      </w:r>
+      <w:proofErr w:type="spellStart"/>
+      <w:r>
+        <w:t>commit</w:t>
+      </w:r>
+      <w:proofErr w:type="spellEnd"/>
+      <w:r>
+        <w:t>’,</w:t>
+      </w:r>
+    </w:p>
+    <w:p>
+      <w:r>
+        <w:t xml:space="preserve">- zwykła operacja usunięcia pliku z katalogu roboczego </w:t>
+      </w:r>
+      <w:r>
+        <w:rPr>
+          <w:i/>
+        </w:rPr>
+        <w:t xml:space="preserve">(del w Windows lub </w:t>
+      </w:r>
+      <w:proofErr w:type="spellStart"/>
+      <w:r>
+        <w:rPr>
+          <w:i/>
+        </w:rPr>
+        <w:t>rm</w:t>
+      </w:r>
+      <w:proofErr w:type="spellEnd"/>
+      <w:r>
+        <w:rPr>
+          <w:i/>
+        </w:rPr>
+        <w:t xml:space="preserve"> w </w:t>
+      </w:r>
+      <w:proofErr w:type="spellStart"/>
+      <w:r>
+        <w:rPr>
+          <w:i/>
+        </w:rPr>
+        <w:t>macOS</w:t>
+      </w:r>
+      <w:proofErr w:type="spellEnd"/>
+      <w:r>
+        <w:rPr>
+          <w:i/>
+        </w:rPr>
+        <w:t>)</w:t>
+      </w:r>
+      <w:r>
+        <w:t xml:space="preserve"> skutkuje pokazaniem modyfikacji w sekcji zmienione ale nie zaktualizowane – poza poczekalnią; trwała zmiana wymaga wydania polecenia </w:t>
+      </w:r>
+      <w:r>
+        <w:rPr>
+          <w:color w:val="4472C4" w:themeColor="accent5"/>
+        </w:rPr>
+        <w:t xml:space="preserve">&lt;git </w:t>
+      </w:r>
+      <w:proofErr w:type="spellStart"/>
+      <w:r>
+        <w:rPr>
+          <w:color w:val="4472C4" w:themeColor="accent5"/>
+        </w:rPr>
+        <w:t>rm</w:t>
+      </w:r>
+      <w:proofErr w:type="spellEnd"/>
+      <w:r>
+        <w:rPr>
+          <w:color w:val="4472C4" w:themeColor="accent5"/>
+        </w:rPr>
+        <w:t xml:space="preserve"> </w:t>
+      </w:r>
+      <w:proofErr w:type="spellStart"/>
+      <w:r>
+        <w:rPr>
+          <w:color w:val="4472C4" w:themeColor="accent5"/>
+        </w:rPr>
+        <w:t>file.ext</w:t>
+      </w:r>
+      <w:proofErr w:type="spellEnd"/>
+      <w:r>
+        <w:rPr>
+          <w:color w:val="4472C4" w:themeColor="accent5"/>
+        </w:rPr>
+        <w:t>&gt;</w:t>
+      </w:r>
+      <w:r>
+        <w:t xml:space="preserve"> co przesu</w:t>
+      </w:r>
+      <w:r>
+        <w:t>nie operację do poczekalni śledzenia plików,</w:t>
+      </w:r>
+    </w:p>
+    <w:p>
+      <w:r>
+        <w:t xml:space="preserve">- jeżeli nie chcemy aby dany plik trafił do repozytorium to polecenie </w:t>
+      </w:r>
+      <w:r>
+        <w:rPr>
+          <w:color w:val="4472C4" w:themeColor="accent5"/>
+        </w:rPr>
+        <w:t xml:space="preserve">&lt;git </w:t>
+      </w:r>
+      <w:proofErr w:type="spellStart"/>
+      <w:r>
+        <w:rPr>
+          <w:color w:val="4472C4" w:themeColor="accent5"/>
+        </w:rPr>
+        <w:t>rm</w:t>
+      </w:r>
+      <w:proofErr w:type="spellEnd"/>
+      <w:r>
+        <w:rPr>
+          <w:color w:val="4472C4" w:themeColor="accent5"/>
+        </w:rPr>
+        <w:t xml:space="preserve"> –</w:t>
+      </w:r>
+      <w:proofErr w:type="spellStart"/>
+      <w:r>
+        <w:rPr>
+          <w:color w:val="4472C4" w:themeColor="accent5"/>
+        </w:rPr>
+        <w:t>cached</w:t>
+      </w:r>
+      <w:proofErr w:type="spellEnd"/>
+      <w:r>
+        <w:rPr>
+          <w:color w:val="4472C4" w:themeColor="accent5"/>
+        </w:rPr>
+        <w:t xml:space="preserve"> </w:t>
+      </w:r>
+      <w:proofErr w:type="spellStart"/>
+      <w:r>
+        <w:rPr>
+          <w:color w:val="4472C4" w:themeColor="accent5"/>
+        </w:rPr>
+        <w:t>file.ext</w:t>
+      </w:r>
+      <w:proofErr w:type="spellEnd"/>
+      <w:r>
+        <w:rPr>
+          <w:color w:val="4472C4" w:themeColor="accent5"/>
+        </w:rPr>
+        <w:t xml:space="preserve">&gt; </w:t>
+      </w:r>
+      <w:r>
+        <w:t>zachowuje plik w katalogu roboczym jako nieśledzony,</w:t>
+      </w:r>
+    </w:p>
+    <w:p>
+      <w:r>
+        <w:t xml:space="preserve">- pomimo istnienia polecenia ‘mv’ Git nie śledzi bezpośrednio operacji przenoszenia plików, natomiast polecenie </w:t>
+      </w:r>
+      <w:r>
+        <w:rPr>
+          <w:color w:val="4472C4" w:themeColor="accent5"/>
+        </w:rPr>
+        <w:t xml:space="preserve">&lt;git mv </w:t>
+      </w:r>
+      <w:proofErr w:type="spellStart"/>
+      <w:r>
+        <w:rPr>
+          <w:color w:val="4472C4" w:themeColor="accent5"/>
+        </w:rPr>
+        <w:t>file.ext</w:t>
+      </w:r>
+      <w:proofErr w:type="spellEnd"/>
+      <w:r>
+        <w:rPr>
+          <w:color w:val="4472C4" w:themeColor="accent5"/>
+        </w:rPr>
+        <w:t xml:space="preserve"> file_1.ext&gt;</w:t>
+      </w:r>
+      <w:r>
+        <w:t xml:space="preserve"> pozwala zmienić nazwę pliku </w:t>
+      </w:r>
+      <w:r>
+        <w:rPr>
+          <w:i/>
+        </w:rPr>
+        <w:t xml:space="preserve">(w ten sposób można uniknąć 3 poleceń: zwykłej zmiany nazwy, usuwania pliku ‘git </w:t>
+      </w:r>
+      <w:proofErr w:type="spellStart"/>
+      <w:r>
+        <w:rPr>
+          <w:i/>
+        </w:rPr>
+        <w:t>rm</w:t>
+      </w:r>
+      <w:proofErr w:type="spellEnd"/>
+      <w:r>
+        <w:rPr>
+          <w:i/>
+        </w:rPr>
+        <w:t>’, oraz dodawania pliku ‘git add’)</w:t>
+      </w:r>
+      <w:r>
+        <w:t>.</w:t>
+      </w:r>
     </w:p>
     <w:p/>
     <w:p/>

--- a/podstawy_git.docx
+++ b/podstawy_git.docx
@@ -16,7 +16,6 @@
         <w:t>PODSTAWY GIT:</w:t>
       </w:r>
     </w:p>
-    <w:p/>
     <w:p>
       <w:pPr>
         <w:rPr>
@@ -27,6 +26,59 @@
         <w:rPr>
           <w:b/>
         </w:rPr>
+        <w:t>0.</w:t>
+      </w:r>
+      <w:r>
+        <w:rPr>
+          <w:b/>
+        </w:rPr>
+        <w:t xml:space="preserve"> </w:t>
+      </w:r>
+      <w:r>
+        <w:rPr>
+          <w:b/>
+        </w:rPr>
+        <w:t>Wstępne informacje:</w:t>
+      </w:r>
+    </w:p>
+    <w:p>
+      <w:r>
+        <w:t xml:space="preserve">- </w:t>
+      </w:r>
+      <w:r>
+        <w:rPr>
+          <w:color w:val="4472C4" w:themeColor="accent5"/>
+        </w:rPr>
+        <w:t xml:space="preserve">&lt;git </w:t>
+      </w:r>
+      <w:proofErr w:type="spellStart"/>
+      <w:r>
+        <w:rPr>
+          <w:color w:val="4472C4" w:themeColor="accent5"/>
+        </w:rPr>
+        <w:t>help</w:t>
+      </w:r>
+      <w:proofErr w:type="spellEnd"/>
+      <w:r>
+        <w:rPr>
+          <w:color w:val="4472C4" w:themeColor="accent5"/>
+        </w:rPr>
+        <w:t xml:space="preserve"> [polecenie]&gt;</w:t>
+      </w:r>
+      <w:r>
+        <w:t xml:space="preserve"> - pozwala uzyskać pomoc na temat wszystkich poleceń lub innych spraw dotyczących Gita,</w:t>
+      </w:r>
+    </w:p>
+    <w:p>
+      <w:pPr>
+        <w:rPr>
+          <w:b/>
+        </w:rPr>
+      </w:pPr>
+      <w:r>
+        <w:rPr>
+          <w:b/>
+        </w:rPr>
         <w:t>1.Założenie repozytorium na 2 sposoby:</w:t>
       </w:r>
     </w:p>
@@ -37,7 +89,15 @@
         </w:rPr>
       </w:pPr>
       <w:r>
-        <w:t xml:space="preserve">- z poziomu katalogu projektu (w Bashu) wykonać polecenie </w:t>
+        <w:t xml:space="preserve">- z poziomu katalogu projektu (w </w:t>
+      </w:r>
+      <w:proofErr w:type="spellStart"/>
+      <w:r>
+        <w:t>Bashu</w:t>
+      </w:r>
+      <w:proofErr w:type="spellEnd"/>
+      <w:r>
+        <w:t xml:space="preserve">) wykonać polecenie </w:t>
       </w:r>
       <w:r>
         <w:rPr>
@@ -49,8 +109,16 @@
         <w:rPr>
           <w:color w:val="4472C4" w:themeColor="accent5"/>
         </w:rPr>
-        <w:t>git init</w:t>
-      </w:r>
+        <w:t xml:space="preserve">git </w:t>
+      </w:r>
+      <w:proofErr w:type="spellStart"/>
+      <w:r>
+        <w:rPr>
+          <w:color w:val="4472C4" w:themeColor="accent5"/>
+        </w:rPr>
+        <w:t>init</w:t>
+      </w:r>
+      <w:proofErr w:type="spellEnd"/>
       <w:r>
         <w:rPr>
           <w:color w:val="4472C4" w:themeColor="accent5"/>
@@ -84,7 +152,21 @@
         <w:rPr>
           <w:i/>
         </w:rPr>
-        <w:t xml:space="preserve"> – kopiowanie linka protokołu https!, SSH jest dodatkowym protokołem wymagającym klucza</w:t>
+        <w:t xml:space="preserve"> – kopiowanie linka protokołu </w:t>
+      </w:r>
+      <w:proofErr w:type="spellStart"/>
+      <w:r>
+        <w:rPr>
+          <w:i/>
+        </w:rPr>
+        <w:t>https</w:t>
+      </w:r>
+      <w:proofErr w:type="spellEnd"/>
+      <w:r>
+        <w:rPr>
+          <w:i/>
+        </w:rPr>
+        <w:t>!, SSH jest dodatkowym protokołem wymagającym klucza</w:t>
       </w:r>
       <w:r>
         <w:t xml:space="preserve">) – poprzez polecenie </w:t>
@@ -133,14 +215,30 @@
         <w:rPr>
           <w:color w:val="4472C4" w:themeColor="accent5"/>
         </w:rPr>
-        <w:t xml:space="preserve">&lt;git add </w:t>
-      </w:r>
+        <w:t xml:space="preserve">&lt;git </w:t>
+      </w:r>
+      <w:proofErr w:type="spellStart"/>
+      <w:r>
+        <w:rPr>
+          <w:color w:val="4472C4" w:themeColor="accent5"/>
+        </w:rPr>
+        <w:t>add</w:t>
+      </w:r>
+      <w:proofErr w:type="spellEnd"/>
+      <w:r>
+        <w:rPr>
+          <w:color w:val="4472C4" w:themeColor="accent5"/>
+        </w:rPr>
+        <w:t xml:space="preserve"> </w:t>
+      </w:r>
+      <w:proofErr w:type="spellStart"/>
       <w:r>
         <w:rPr>
           <w:color w:val="4472C4" w:themeColor="accent5"/>
         </w:rPr>
         <w:t>file.ext</w:t>
       </w:r>
+      <w:proofErr w:type="spellEnd"/>
       <w:r>
         <w:rPr>
           <w:color w:val="4472C4" w:themeColor="accent5"/>
@@ -167,7 +265,23 @@
           <w:i/>
           <w:color w:val="4472C4" w:themeColor="accent5"/>
         </w:rPr>
-        <w:t>‘&lt;git add .&gt;</w:t>
+        <w:t xml:space="preserve">‘&lt;git </w:t>
+      </w:r>
+      <w:proofErr w:type="spellStart"/>
+      <w:r>
+        <w:rPr>
+          <w:i/>
+          <w:color w:val="4472C4" w:themeColor="accent5"/>
+        </w:rPr>
+        <w:t>add</w:t>
+      </w:r>
+      <w:proofErr w:type="spellEnd"/>
+      <w:r>
+        <w:rPr>
+          <w:i/>
+          <w:color w:val="4472C4" w:themeColor="accent5"/>
+        </w:rPr>
+        <w:t xml:space="preserve"> .&gt;</w:t>
       </w:r>
       <w:r>
         <w:rPr>
@@ -191,7 +305,15 @@
         <w:t xml:space="preserve">w terminologii git jest to tzw. </w:t>
       </w:r>
       <w:r>
-        <w:t>‘stage’</w:t>
+        <w:t>‘</w:t>
+      </w:r>
+      <w:proofErr w:type="spellStart"/>
+      <w:r>
+        <w:t>stage</w:t>
+      </w:r>
+      <w:proofErr w:type="spellEnd"/>
+      <w:r>
+        <w:t>’</w:t>
       </w:r>
     </w:p>
     <w:p>
@@ -202,7 +324,21 @@
         <w:rPr>
           <w:color w:val="4472C4" w:themeColor="accent5"/>
         </w:rPr>
-        <w:t>&lt;git add README&gt;</w:t>
+        <w:t xml:space="preserve">&lt;git </w:t>
+      </w:r>
+      <w:proofErr w:type="spellStart"/>
+      <w:r>
+        <w:rPr>
+          <w:color w:val="4472C4" w:themeColor="accent5"/>
+        </w:rPr>
+        <w:t>add</w:t>
+      </w:r>
+      <w:proofErr w:type="spellEnd"/>
+      <w:r>
+        <w:rPr>
+          <w:color w:val="4472C4" w:themeColor="accent5"/>
+        </w:rPr>
+        <w:t xml:space="preserve"> README&gt;</w:t>
       </w:r>
       <w:r>
         <w:t xml:space="preserve"> - </w:t>
@@ -216,14 +352,56 @@
         <w:rPr>
           <w:color w:val="4472C4" w:themeColor="accent5"/>
         </w:rPr>
-        <w:t>&lt;git commit –m ‘initial project version’&gt;</w:t>
-      </w:r>
+        <w:t xml:space="preserve">&lt;git </w:t>
+      </w:r>
+      <w:proofErr w:type="spellStart"/>
+      <w:r>
+        <w:rPr>
+          <w:color w:val="4472C4" w:themeColor="accent5"/>
+        </w:rPr>
+        <w:t>commit</w:t>
+      </w:r>
+      <w:proofErr w:type="spellEnd"/>
+      <w:r>
+        <w:rPr>
+          <w:color w:val="4472C4" w:themeColor="accent5"/>
+        </w:rPr>
+        <w:t xml:space="preserve"> –m ‘</w:t>
+      </w:r>
+      <w:proofErr w:type="spellStart"/>
+      <w:r>
+        <w:rPr>
+          <w:color w:val="4472C4" w:themeColor="accent5"/>
+        </w:rPr>
+        <w:t>initial</w:t>
+      </w:r>
+      <w:proofErr w:type="spellEnd"/>
       <w:r>
         <w:rPr>
           <w:color w:val="4472C4" w:themeColor="accent5"/>
         </w:rPr>
         <w:t xml:space="preserve"> </w:t>
       </w:r>
+      <w:proofErr w:type="spellStart"/>
+      <w:r>
+        <w:rPr>
+          <w:color w:val="4472C4" w:themeColor="accent5"/>
+        </w:rPr>
+        <w:t>project</w:t>
+      </w:r>
+      <w:proofErr w:type="spellEnd"/>
+      <w:r>
+        <w:rPr>
+          <w:color w:val="4472C4" w:themeColor="accent5"/>
+        </w:rPr>
+        <w:t xml:space="preserve"> version’&gt;</w:t>
+      </w:r>
+      <w:r>
+        <w:rPr>
+          <w:color w:val="4472C4" w:themeColor="accent5"/>
+        </w:rPr>
+        <w:t xml:space="preserve"> </w:t>
+      </w:r>
       <w:r>
         <w:t xml:space="preserve">- zatwierdzanie zmian </w:t>
       </w:r>
@@ -234,7 +412,15 @@
         <w:t>z komentarzem</w:t>
       </w:r>
       <w:r>
-        <w:t xml:space="preserve"> w cudzysłowiu,</w:t>
+        <w:t xml:space="preserve"> w </w:t>
+      </w:r>
+      <w:proofErr w:type="spellStart"/>
+      <w:r>
+        <w:t>cudzysłowiu</w:t>
+      </w:r>
+      <w:proofErr w:type="spellEnd"/>
+      <w:r>
+        <w:t>,</w:t>
       </w:r>
     </w:p>
     <w:p>
@@ -245,7 +431,21 @@
         <w:rPr>
           <w:color w:val="4472C4" w:themeColor="accent5"/>
         </w:rPr>
-        <w:t xml:space="preserve">&lt;git reset HEAD file.ext&gt; </w:t>
+        <w:t xml:space="preserve">&lt;git reset HEAD </w:t>
+      </w:r>
+      <w:proofErr w:type="spellStart"/>
+      <w:r>
+        <w:rPr>
+          <w:color w:val="4472C4" w:themeColor="accent5"/>
+        </w:rPr>
+        <w:t>file.ext</w:t>
+      </w:r>
+      <w:proofErr w:type="spellEnd"/>
+      <w:r>
+        <w:rPr>
+          <w:color w:val="4472C4" w:themeColor="accent5"/>
+        </w:rPr>
+        <w:t xml:space="preserve">&gt; </w:t>
       </w:r>
       <w:r>
         <w:t xml:space="preserve">- cofa dodany plik </w:t>
@@ -317,7 +517,21 @@
         <w:rPr>
           <w:i/>
         </w:rPr>
-        <w:t>(po dodaniu ich poleceniem add),</w:t>
+        <w:t xml:space="preserve">(po dodaniu ich poleceniem </w:t>
+      </w:r>
+      <w:proofErr w:type="spellStart"/>
+      <w:r>
+        <w:rPr>
+          <w:i/>
+        </w:rPr>
+        <w:t>add</w:t>
+      </w:r>
+      <w:proofErr w:type="spellEnd"/>
+      <w:r>
+        <w:rPr>
+          <w:i/>
+        </w:rPr>
+        <w:t>),</w:t>
       </w:r>
     </w:p>
     <w:p>
@@ -340,7 +554,21 @@
         <w:rPr>
           <w:color w:val="4472C4" w:themeColor="accent5"/>
         </w:rPr>
-        <w:t>&lt;git add&gt;</w:t>
+        <w:t xml:space="preserve">&lt;git </w:t>
+      </w:r>
+      <w:proofErr w:type="spellStart"/>
+      <w:r>
+        <w:rPr>
+          <w:color w:val="4472C4" w:themeColor="accent5"/>
+        </w:rPr>
+        <w:t>add</w:t>
+      </w:r>
+      <w:proofErr w:type="spellEnd"/>
+      <w:r>
+        <w:rPr>
+          <w:color w:val="4472C4" w:themeColor="accent5"/>
+        </w:rPr>
+        <w:t>&gt;</w:t>
       </w:r>
       <w:r>
         <w:rPr>
@@ -366,16 +594,80 @@
         <w:rPr>
           <w:color w:val="4472C4" w:themeColor="accent5"/>
         </w:rPr>
-        <w:t>&lt;notepad file.ext&gt;</w:t>
-      </w:r>
-      <w:r>
-        <w:t xml:space="preserve"> lub w macOS </w:t>
-      </w:r>
-      <w:r>
-        <w:rPr>
-          <w:color w:val="4472C4" w:themeColor="accent5"/>
-        </w:rPr>
-        <w:t>&lt;vim file.ext&gt;</w:t>
+        <w:t>&lt;</w:t>
+      </w:r>
+      <w:proofErr w:type="spellStart"/>
+      <w:r>
+        <w:rPr>
+          <w:color w:val="4472C4" w:themeColor="accent5"/>
+        </w:rPr>
+        <w:t>notepad</w:t>
+      </w:r>
+      <w:proofErr w:type="spellEnd"/>
+      <w:r>
+        <w:rPr>
+          <w:color w:val="4472C4" w:themeColor="accent5"/>
+        </w:rPr>
+        <w:t xml:space="preserve"> </w:t>
+      </w:r>
+      <w:proofErr w:type="spellStart"/>
+      <w:r>
+        <w:rPr>
+          <w:color w:val="4472C4" w:themeColor="accent5"/>
+        </w:rPr>
+        <w:t>file.ext</w:t>
+      </w:r>
+      <w:proofErr w:type="spellEnd"/>
+      <w:r>
+        <w:rPr>
+          <w:color w:val="4472C4" w:themeColor="accent5"/>
+        </w:rPr>
+        <w:t>&gt;</w:t>
+      </w:r>
+      <w:r>
+        <w:t xml:space="preserve"> lub w </w:t>
+      </w:r>
+      <w:proofErr w:type="spellStart"/>
+      <w:r>
+        <w:t>macOS</w:t>
+      </w:r>
+      <w:proofErr w:type="spellEnd"/>
+      <w:r>
+        <w:t xml:space="preserve"> </w:t>
+      </w:r>
+      <w:r>
+        <w:rPr>
+          <w:color w:val="4472C4" w:themeColor="accent5"/>
+        </w:rPr>
+        <w:t>&lt;</w:t>
+      </w:r>
+      <w:proofErr w:type="spellStart"/>
+      <w:r>
+        <w:rPr>
+          <w:color w:val="4472C4" w:themeColor="accent5"/>
+        </w:rPr>
+        <w:t>vim</w:t>
+      </w:r>
+      <w:proofErr w:type="spellEnd"/>
+      <w:r>
+        <w:rPr>
+          <w:color w:val="4472C4" w:themeColor="accent5"/>
+        </w:rPr>
+        <w:t xml:space="preserve"> </w:t>
+      </w:r>
+      <w:proofErr w:type="spellStart"/>
+      <w:r>
+        <w:rPr>
+          <w:color w:val="4472C4" w:themeColor="accent5"/>
+        </w:rPr>
+        <w:t>file.ext</w:t>
+      </w:r>
+      <w:proofErr w:type="spellEnd"/>
+      <w:r>
+        <w:rPr>
+          <w:color w:val="4472C4" w:themeColor="accent5"/>
+        </w:rPr>
+        <w:t>&gt;</w:t>
       </w:r>
       <w:r>
         <w:t>.</w:t>
@@ -402,14 +694,42 @@
         <w:rPr>
           <w:color w:val="4472C4" w:themeColor="accent5"/>
         </w:rPr>
-        <w:t>&lt;git add file.ext&gt;</w:t>
-      </w:r>
+        <w:t xml:space="preserve">&lt;git </w:t>
+      </w:r>
+      <w:proofErr w:type="spellStart"/>
+      <w:r>
+        <w:rPr>
+          <w:color w:val="4472C4" w:themeColor="accent5"/>
+        </w:rPr>
+        <w:t>add</w:t>
+      </w:r>
+      <w:proofErr w:type="spellEnd"/>
       <w:r>
         <w:rPr>
           <w:color w:val="4472C4" w:themeColor="accent5"/>
         </w:rPr>
         <w:t xml:space="preserve"> </w:t>
       </w:r>
+      <w:proofErr w:type="spellStart"/>
+      <w:r>
+        <w:rPr>
+          <w:color w:val="4472C4" w:themeColor="accent5"/>
+        </w:rPr>
+        <w:t>file.ext</w:t>
+      </w:r>
+      <w:proofErr w:type="spellEnd"/>
+      <w:r>
+        <w:rPr>
+          <w:color w:val="4472C4" w:themeColor="accent5"/>
+        </w:rPr>
+        <w:t>&gt;</w:t>
+      </w:r>
+      <w:r>
+        <w:rPr>
+          <w:color w:val="4472C4" w:themeColor="accent5"/>
+        </w:rPr>
+        <w:t xml:space="preserve"> </w:t>
+      </w:r>
       <w:r>
         <w:t xml:space="preserve">- wysyła zmodyfikowany plik do poczekalni </w:t>
       </w:r>
@@ -445,7 +765,35 @@
         <w:rPr>
           <w:color w:val="4472C4" w:themeColor="accent5"/>
         </w:rPr>
-        <w:t>&lt;git add file.ext&gt;</w:t>
+        <w:t xml:space="preserve">&lt;git </w:t>
+      </w:r>
+      <w:proofErr w:type="spellStart"/>
+      <w:r>
+        <w:rPr>
+          <w:color w:val="4472C4" w:themeColor="accent5"/>
+        </w:rPr>
+        <w:t>add</w:t>
+      </w:r>
+      <w:proofErr w:type="spellEnd"/>
+      <w:r>
+        <w:rPr>
+          <w:color w:val="4472C4" w:themeColor="accent5"/>
+        </w:rPr>
+        <w:t xml:space="preserve"> </w:t>
+      </w:r>
+      <w:proofErr w:type="spellStart"/>
+      <w:r>
+        <w:rPr>
+          <w:color w:val="4472C4" w:themeColor="accent5"/>
+        </w:rPr>
+        <w:t>file.ext</w:t>
+      </w:r>
+      <w:proofErr w:type="spellEnd"/>
+      <w:r>
+        <w:rPr>
+          <w:color w:val="4472C4" w:themeColor="accent5"/>
+        </w:rPr>
+        <w:t>&gt;</w:t>
       </w:r>
       <w:r>
         <w:t>, inaczej polecenie zatwierdzające uwzględni tylko pierwszą modyfikację,</w:t>
@@ -464,7 +812,21 @@
         <w:rPr>
           <w:color w:val="4472C4" w:themeColor="accent5"/>
         </w:rPr>
-        <w:t>&lt;git diff&gt;</w:t>
+        <w:t xml:space="preserve">&lt;git </w:t>
+      </w:r>
+      <w:proofErr w:type="spellStart"/>
+      <w:r>
+        <w:rPr>
+          <w:color w:val="4472C4" w:themeColor="accent5"/>
+        </w:rPr>
+        <w:t>diff</w:t>
+      </w:r>
+      <w:proofErr w:type="spellEnd"/>
+      <w:r>
+        <w:rPr>
+          <w:color w:val="4472C4" w:themeColor="accent5"/>
+        </w:rPr>
+        <w:t>&gt;</w:t>
       </w:r>
       <w:r>
         <w:t xml:space="preserve"> - pokazuje wszystkie zmiany dokonane w plikach jeszcze przed wysłaniem do poczekalni </w:t>
@@ -491,7 +853,35 @@
         <w:rPr>
           <w:color w:val="4472C4" w:themeColor="accent5"/>
         </w:rPr>
-        <w:t>&lt;git diff –staged&gt;</w:t>
+        <w:t xml:space="preserve">&lt;git </w:t>
+      </w:r>
+      <w:proofErr w:type="spellStart"/>
+      <w:r>
+        <w:rPr>
+          <w:color w:val="4472C4" w:themeColor="accent5"/>
+        </w:rPr>
+        <w:t>diff</w:t>
+      </w:r>
+      <w:proofErr w:type="spellEnd"/>
+      <w:r>
+        <w:rPr>
+          <w:color w:val="4472C4" w:themeColor="accent5"/>
+        </w:rPr>
+        <w:t xml:space="preserve"> –</w:t>
+      </w:r>
+      <w:proofErr w:type="spellStart"/>
+      <w:r>
+        <w:rPr>
+          <w:color w:val="4472C4" w:themeColor="accent5"/>
+        </w:rPr>
+        <w:t>staged</w:t>
+      </w:r>
+      <w:proofErr w:type="spellEnd"/>
+      <w:r>
+        <w:rPr>
+          <w:color w:val="4472C4" w:themeColor="accent5"/>
+        </w:rPr>
+        <w:t>&gt;</w:t>
       </w:r>
       <w:r>
         <w:t xml:space="preserve"> - pokazuje wszystkie zmiany przekazane do poczekalni, zanim zostaną zatwierdzone </w:t>
@@ -500,7 +890,21 @@
         <w:rPr>
           <w:i/>
         </w:rPr>
-        <w:t>(z ang. commited)</w:t>
+        <w:t xml:space="preserve">(z ang. </w:t>
+      </w:r>
+      <w:proofErr w:type="spellStart"/>
+      <w:r>
+        <w:rPr>
+          <w:i/>
+        </w:rPr>
+        <w:t>commited</w:t>
+      </w:r>
+      <w:proofErr w:type="spellEnd"/>
+      <w:r>
+        <w:rPr>
+          <w:i/>
+        </w:rPr>
+        <w:t>)</w:t>
       </w:r>
       <w:r>
         <w:t>.</w:t>
@@ -526,20 +930,120 @@
         </w:rPr>
       </w:pPr>
       <w:r>
-        <w:t xml:space="preserve">- w Windows warto wskazać nazwę edytora, który będzie użyty w trakcie commitu </w:t>
-      </w:r>
-      <w:r>
-        <w:rPr>
-          <w:i/>
-          <w:color w:val="4472C4" w:themeColor="accent5"/>
-        </w:rPr>
-        <w:t>(&lt;git config –global core.editor notepad&gt;</w:t>
-      </w:r>
-      <w:r>
-        <w:rPr>
-          <w:i/>
-        </w:rPr>
-        <w:t>, w macOS domyślny jest Vim)</w:t>
+        <w:t xml:space="preserve">- w Windows warto wskazać nazwę edytora, który będzie użyty w trakcie </w:t>
+      </w:r>
+      <w:proofErr w:type="spellStart"/>
+      <w:r>
+        <w:t>commitu</w:t>
+      </w:r>
+      <w:proofErr w:type="spellEnd"/>
+      <w:r>
+        <w:t xml:space="preserve"> </w:t>
+      </w:r>
+      <w:r>
+        <w:rPr>
+          <w:i/>
+          <w:color w:val="4472C4" w:themeColor="accent5"/>
+        </w:rPr>
+        <w:t xml:space="preserve">(&lt;git </w:t>
+      </w:r>
+      <w:proofErr w:type="spellStart"/>
+      <w:r>
+        <w:rPr>
+          <w:i/>
+          <w:color w:val="4472C4" w:themeColor="accent5"/>
+        </w:rPr>
+        <w:t>config</w:t>
+      </w:r>
+      <w:proofErr w:type="spellEnd"/>
+      <w:r>
+        <w:rPr>
+          <w:i/>
+          <w:color w:val="4472C4" w:themeColor="accent5"/>
+        </w:rPr>
+        <w:t xml:space="preserve"> –</w:t>
+      </w:r>
+      <w:proofErr w:type="spellStart"/>
+      <w:r>
+        <w:rPr>
+          <w:i/>
+          <w:color w:val="4472C4" w:themeColor="accent5"/>
+        </w:rPr>
+        <w:t>global</w:t>
+      </w:r>
+      <w:proofErr w:type="spellEnd"/>
+      <w:r>
+        <w:rPr>
+          <w:i/>
+          <w:color w:val="4472C4" w:themeColor="accent5"/>
+        </w:rPr>
+        <w:t xml:space="preserve"> </w:t>
+      </w:r>
+      <w:proofErr w:type="spellStart"/>
+      <w:r>
+        <w:rPr>
+          <w:i/>
+          <w:color w:val="4472C4" w:themeColor="accent5"/>
+        </w:rPr>
+        <w:t>core.editor</w:t>
+      </w:r>
+      <w:proofErr w:type="spellEnd"/>
+      <w:r>
+        <w:rPr>
+          <w:i/>
+          <w:color w:val="4472C4" w:themeColor="accent5"/>
+        </w:rPr>
+        <w:t xml:space="preserve"> </w:t>
+      </w:r>
+      <w:proofErr w:type="spellStart"/>
+      <w:r>
+        <w:rPr>
+          <w:i/>
+          <w:color w:val="4472C4" w:themeColor="accent5"/>
+        </w:rPr>
+        <w:t>notepad</w:t>
+      </w:r>
+      <w:proofErr w:type="spellEnd"/>
+      <w:r>
+        <w:rPr>
+          <w:i/>
+          <w:color w:val="4472C4" w:themeColor="accent5"/>
+        </w:rPr>
+        <w:t>&gt;</w:t>
+      </w:r>
+      <w:r>
+        <w:rPr>
+          <w:i/>
+        </w:rPr>
+        <w:t xml:space="preserve">, w </w:t>
+      </w:r>
+      <w:proofErr w:type="spellStart"/>
+      <w:r>
+        <w:rPr>
+          <w:i/>
+        </w:rPr>
+        <w:t>macOS</w:t>
+      </w:r>
+      <w:proofErr w:type="spellEnd"/>
+      <w:r>
+        <w:rPr>
+          <w:i/>
+        </w:rPr>
+        <w:t xml:space="preserve"> domyślny jest </w:t>
+      </w:r>
+      <w:proofErr w:type="spellStart"/>
+      <w:r>
+        <w:rPr>
+          <w:i/>
+        </w:rPr>
+        <w:t>Vim</w:t>
+      </w:r>
+      <w:proofErr w:type="spellEnd"/>
+      <w:r>
+        <w:rPr>
+          <w:i/>
+        </w:rPr>
+        <w:t>)</w:t>
       </w:r>
       <w:r>
         <w:rPr>
@@ -556,7 +1060,21 @@
         <w:rPr>
           <w:color w:val="4472C4" w:themeColor="accent5"/>
         </w:rPr>
-        <w:t xml:space="preserve">&lt;git commit&gt; </w:t>
+        <w:t xml:space="preserve">&lt;git </w:t>
+      </w:r>
+      <w:proofErr w:type="spellStart"/>
+      <w:r>
+        <w:rPr>
+          <w:color w:val="4472C4" w:themeColor="accent5"/>
+        </w:rPr>
+        <w:t>commit</w:t>
+      </w:r>
+      <w:proofErr w:type="spellEnd"/>
+      <w:r>
+        <w:rPr>
+          <w:color w:val="4472C4" w:themeColor="accent5"/>
+        </w:rPr>
+        <w:t xml:space="preserve">&gt; </w:t>
       </w:r>
       <w:r>
         <w:t>- zatwierdzenie zmian w repozytorium, po którym następuje uruchomienie edytora w celu podania charakterystyki wprowadzonych zmian,</w:t>
@@ -570,7 +1088,21 @@
         <w:rPr>
           <w:color w:val="4472C4" w:themeColor="accent5"/>
         </w:rPr>
-        <w:t xml:space="preserve">&lt;git commit –v&gt; </w:t>
+        <w:t xml:space="preserve">&lt;git </w:t>
+      </w:r>
+      <w:proofErr w:type="spellStart"/>
+      <w:r>
+        <w:rPr>
+          <w:color w:val="4472C4" w:themeColor="accent5"/>
+        </w:rPr>
+        <w:t>commit</w:t>
+      </w:r>
+      <w:proofErr w:type="spellEnd"/>
+      <w:r>
+        <w:rPr>
+          <w:color w:val="4472C4" w:themeColor="accent5"/>
+        </w:rPr>
+        <w:t xml:space="preserve"> –v&gt; </w:t>
       </w:r>
       <w:r>
         <w:t>- do komentarza trafią również zmodyfikowane wiersze</w:t>
@@ -584,20 +1116,51 @@
     </w:p>
     <w:p>
       <w:r>
+        <w:lastRenderedPageBreak/>
         <w:t xml:space="preserve">- </w:t>
       </w:r>
       <w:r>
         <w:rPr>
           <w:color w:val="4472C4" w:themeColor="accent5"/>
         </w:rPr>
-        <w:t>&lt;git commit –m ”</w:t>
-      </w:r>
-      <w:r>
-        <w:rPr>
-          <w:color w:val="4472C4" w:themeColor="accent5"/>
-        </w:rPr>
-        <w:t>initial project</w:t>
-      </w:r>
+        <w:t xml:space="preserve">&lt;git </w:t>
+      </w:r>
+      <w:proofErr w:type="spellStart"/>
+      <w:r>
+        <w:rPr>
+          <w:color w:val="4472C4" w:themeColor="accent5"/>
+        </w:rPr>
+        <w:t>commit</w:t>
+      </w:r>
+      <w:proofErr w:type="spellEnd"/>
+      <w:r>
+        <w:rPr>
+          <w:color w:val="4472C4" w:themeColor="accent5"/>
+        </w:rPr>
+        <w:t xml:space="preserve"> –m ”</w:t>
+      </w:r>
+      <w:proofErr w:type="spellStart"/>
+      <w:r>
+        <w:rPr>
+          <w:color w:val="4472C4" w:themeColor="accent5"/>
+        </w:rPr>
+        <w:t>initial</w:t>
+      </w:r>
+      <w:proofErr w:type="spellEnd"/>
+      <w:r>
+        <w:rPr>
+          <w:color w:val="4472C4" w:themeColor="accent5"/>
+        </w:rPr>
+        <w:t xml:space="preserve"> </w:t>
+      </w:r>
+      <w:proofErr w:type="spellStart"/>
+      <w:r>
+        <w:rPr>
+          <w:color w:val="4472C4" w:themeColor="accent5"/>
+        </w:rPr>
+        <w:t>project</w:t>
+      </w:r>
+      <w:proofErr w:type="spellEnd"/>
       <w:r>
         <w:rPr>
           <w:color w:val="4472C4" w:themeColor="accent5"/>
@@ -620,36 +1183,3309 @@
         <w:t>z komentarzem</w:t>
       </w:r>
       <w:r>
-        <w:t xml:space="preserve"> w cudzysłowiu</w:t>
-      </w:r>
+        <w:t xml:space="preserve"> w </w:t>
+      </w:r>
+      <w:proofErr w:type="spellStart"/>
+      <w:r>
+        <w:t>cudzysłowiu</w:t>
+      </w:r>
+      <w:proofErr w:type="spellEnd"/>
       <w:r>
         <w:t xml:space="preserve"> podwójnym!,</w:t>
       </w:r>
     </w:p>
     <w:p>
       <w:r>
+        <w:t xml:space="preserve">- pomijanie poczekalni poprzez </w:t>
+      </w:r>
+      <w:r>
+        <w:rPr>
+          <w:color w:val="4472C4" w:themeColor="accent5"/>
+        </w:rPr>
+        <w:t xml:space="preserve">&lt;git </w:t>
+      </w:r>
+      <w:proofErr w:type="spellStart"/>
+      <w:r>
+        <w:rPr>
+          <w:color w:val="4472C4" w:themeColor="accent5"/>
+        </w:rPr>
+        <w:t>commit</w:t>
+      </w:r>
+      <w:proofErr w:type="spellEnd"/>
+      <w:r>
+        <w:rPr>
+          <w:color w:val="4472C4" w:themeColor="accent5"/>
+        </w:rPr>
+        <w:t xml:space="preserve"> –a – m ‘</w:t>
+      </w:r>
+      <w:proofErr w:type="spellStart"/>
+      <w:r>
+        <w:rPr>
+          <w:color w:val="4472C4" w:themeColor="accent5"/>
+        </w:rPr>
+        <w:t>actualized</w:t>
+      </w:r>
+      <w:proofErr w:type="spellEnd"/>
+      <w:r>
+        <w:rPr>
+          <w:color w:val="4472C4" w:themeColor="accent5"/>
+        </w:rPr>
+        <w:t xml:space="preserve"> READMI’&gt; </w:t>
+      </w:r>
+      <w:r>
+        <w:rPr>
+          <w:i/>
+        </w:rPr>
+        <w:t xml:space="preserve">(opcja ‘-a’ zastępuje </w:t>
+      </w:r>
+      <w:proofErr w:type="spellStart"/>
+      <w:r>
+        <w:rPr>
+          <w:i/>
+        </w:rPr>
+        <w:t>add</w:t>
+      </w:r>
+      <w:proofErr w:type="spellEnd"/>
+      <w:r>
+        <w:rPr>
+          <w:i/>
+        </w:rPr>
+        <w:t>, ‘-m’ jest komentarzem do rewizji)</w:t>
+      </w:r>
+      <w:r>
+        <w:t xml:space="preserve"> – obejmuje wszystkie pliki śledzone.</w:t>
+      </w:r>
+    </w:p>
+    <w:p>
+      <w:pPr>
+        <w:rPr>
+          <w:b/>
+        </w:rPr>
+      </w:pPr>
+      <w:r>
+        <w:rPr>
+          <w:b/>
+        </w:rPr>
+        <w:t>5. Usuwanie i przenoszenie plików:</w:t>
+      </w:r>
+    </w:p>
+    <w:p>
+      <w:r>
+        <w:t xml:space="preserve">- </w:t>
+      </w:r>
+      <w:r>
+        <w:rPr>
+          <w:color w:val="4472C4" w:themeColor="accent5"/>
+        </w:rPr>
+        <w:t xml:space="preserve">&lt;git </w:t>
+      </w:r>
+      <w:proofErr w:type="spellStart"/>
+      <w:r>
+        <w:rPr>
+          <w:color w:val="4472C4" w:themeColor="accent5"/>
+        </w:rPr>
+        <w:t>rm</w:t>
+      </w:r>
+      <w:proofErr w:type="spellEnd"/>
+      <w:r>
+        <w:rPr>
+          <w:color w:val="4472C4" w:themeColor="accent5"/>
+        </w:rPr>
+        <w:t xml:space="preserve"> </w:t>
+      </w:r>
+      <w:proofErr w:type="spellStart"/>
+      <w:r>
+        <w:rPr>
+          <w:color w:val="4472C4" w:themeColor="accent5"/>
+        </w:rPr>
+        <w:t>file.ext</w:t>
+      </w:r>
+      <w:proofErr w:type="spellEnd"/>
+      <w:r>
+        <w:rPr>
+          <w:color w:val="4472C4" w:themeColor="accent5"/>
+        </w:rPr>
+        <w:t>&gt;</w:t>
+      </w:r>
+      <w:r>
+        <w:t xml:space="preserve"> - usuwa plik ze zbioru plików śledzonych oraz z katalogu roboczego, operacja ta wymaga jeszcze zatwierdzenia poleceniem ‘</w:t>
+      </w:r>
+      <w:proofErr w:type="spellStart"/>
+      <w:r>
+        <w:t>commit</w:t>
+      </w:r>
+      <w:proofErr w:type="spellEnd"/>
+      <w:r>
+        <w:t>’,</w:t>
+      </w:r>
+    </w:p>
+    <w:p>
+      <w:r>
+        <w:t xml:space="preserve">- zwykła operacja usunięcia pliku z katalogu roboczego </w:t>
+      </w:r>
+      <w:r>
+        <w:rPr>
+          <w:i/>
+        </w:rPr>
+        <w:t xml:space="preserve">(del w Windows lub </w:t>
+      </w:r>
+      <w:proofErr w:type="spellStart"/>
+      <w:r>
+        <w:rPr>
+          <w:i/>
+        </w:rPr>
+        <w:t>rm</w:t>
+      </w:r>
+      <w:proofErr w:type="spellEnd"/>
+      <w:r>
+        <w:rPr>
+          <w:i/>
+        </w:rPr>
+        <w:t xml:space="preserve"> w </w:t>
+      </w:r>
+      <w:proofErr w:type="spellStart"/>
+      <w:r>
+        <w:rPr>
+          <w:i/>
+        </w:rPr>
+        <w:t>macOS</w:t>
+      </w:r>
+      <w:proofErr w:type="spellEnd"/>
+      <w:r>
+        <w:rPr>
+          <w:i/>
+        </w:rPr>
+        <w:t>)</w:t>
+      </w:r>
+      <w:r>
+        <w:t xml:space="preserve"> skutkuje pokazaniem modyfikacji w sekcji zmienione ale nie zaktualizowane – poza poczekalnią; trwała zmiana wymaga wydania polecenia </w:t>
+      </w:r>
+      <w:r>
+        <w:rPr>
+          <w:color w:val="4472C4" w:themeColor="accent5"/>
+        </w:rPr>
+        <w:t xml:space="preserve">&lt;git </w:t>
+      </w:r>
+      <w:proofErr w:type="spellStart"/>
+      <w:r>
+        <w:rPr>
+          <w:color w:val="4472C4" w:themeColor="accent5"/>
+        </w:rPr>
+        <w:t>rm</w:t>
+      </w:r>
+      <w:proofErr w:type="spellEnd"/>
+      <w:r>
+        <w:rPr>
+          <w:color w:val="4472C4" w:themeColor="accent5"/>
+        </w:rPr>
+        <w:t xml:space="preserve"> </w:t>
+      </w:r>
+      <w:proofErr w:type="spellStart"/>
+      <w:r>
+        <w:rPr>
+          <w:color w:val="4472C4" w:themeColor="accent5"/>
+        </w:rPr>
+        <w:t>file.ext</w:t>
+      </w:r>
+      <w:proofErr w:type="spellEnd"/>
+      <w:r>
+        <w:rPr>
+          <w:color w:val="4472C4" w:themeColor="accent5"/>
+        </w:rPr>
+        <w:t>&gt;</w:t>
+      </w:r>
+      <w:r>
+        <w:t xml:space="preserve"> co przesu</w:t>
+      </w:r>
+      <w:r>
+        <w:t>nie operację do poczekalni śledzenia plików,</w:t>
+      </w:r>
+    </w:p>
+    <w:p>
+      <w:r>
+        <w:t xml:space="preserve">- jeżeli nie chcemy aby dany plik trafił do repozytorium to polecenie </w:t>
+      </w:r>
+      <w:r>
+        <w:rPr>
+          <w:color w:val="4472C4" w:themeColor="accent5"/>
+        </w:rPr>
+        <w:t xml:space="preserve">&lt;git </w:t>
+      </w:r>
+      <w:proofErr w:type="spellStart"/>
+      <w:r>
+        <w:rPr>
+          <w:color w:val="4472C4" w:themeColor="accent5"/>
+        </w:rPr>
+        <w:t>rm</w:t>
+      </w:r>
+      <w:proofErr w:type="spellEnd"/>
+      <w:r>
+        <w:rPr>
+          <w:color w:val="4472C4" w:themeColor="accent5"/>
+        </w:rPr>
+        <w:t xml:space="preserve"> –</w:t>
+      </w:r>
+      <w:proofErr w:type="spellStart"/>
+      <w:r>
+        <w:rPr>
+          <w:color w:val="4472C4" w:themeColor="accent5"/>
+        </w:rPr>
+        <w:t>cached</w:t>
+      </w:r>
+      <w:proofErr w:type="spellEnd"/>
+      <w:r>
+        <w:rPr>
+          <w:color w:val="4472C4" w:themeColor="accent5"/>
+        </w:rPr>
+        <w:t xml:space="preserve"> </w:t>
+      </w:r>
+      <w:proofErr w:type="spellStart"/>
+      <w:r>
+        <w:rPr>
+          <w:color w:val="4472C4" w:themeColor="accent5"/>
+        </w:rPr>
+        <w:t>file.ext</w:t>
+      </w:r>
+      <w:proofErr w:type="spellEnd"/>
+      <w:r>
+        <w:rPr>
+          <w:color w:val="4472C4" w:themeColor="accent5"/>
+        </w:rPr>
+        <w:t xml:space="preserve">&gt; </w:t>
+      </w:r>
+      <w:r>
+        <w:t>zachowuje plik w katalogu roboczym jako nieśledzony,</w:t>
+      </w:r>
+    </w:p>
+    <w:p>
+      <w:r>
+        <w:t xml:space="preserve">- pomimo istnienia polecenia ‘mv’ Git nie śledzi bezpośrednio operacji przenoszenia plików, natomiast polecenie </w:t>
+      </w:r>
+      <w:r>
+        <w:rPr>
+          <w:color w:val="4472C4" w:themeColor="accent5"/>
+        </w:rPr>
+        <w:t xml:space="preserve">&lt;git mv </w:t>
+      </w:r>
+      <w:proofErr w:type="spellStart"/>
+      <w:r>
+        <w:rPr>
+          <w:color w:val="4472C4" w:themeColor="accent5"/>
+        </w:rPr>
+        <w:t>file.ext</w:t>
+      </w:r>
+      <w:proofErr w:type="spellEnd"/>
+      <w:r>
+        <w:rPr>
+          <w:color w:val="4472C4" w:themeColor="accent5"/>
+        </w:rPr>
+        <w:t xml:space="preserve"> file_1.ext&gt;</w:t>
+      </w:r>
+      <w:r>
+        <w:t xml:space="preserve"> pozwala zmienić nazwę pliku </w:t>
+      </w:r>
+      <w:r>
+        <w:rPr>
+          <w:i/>
+        </w:rPr>
+        <w:t xml:space="preserve">(w ten sposób można uniknąć 3 poleceń: zwykłej zmiany nazwy, usuwania pliku ‘git </w:t>
+      </w:r>
+      <w:proofErr w:type="spellStart"/>
+      <w:r>
+        <w:rPr>
+          <w:i/>
+        </w:rPr>
+        <w:t>rm</w:t>
+      </w:r>
+      <w:proofErr w:type="spellEnd"/>
+      <w:r>
+        <w:rPr>
+          <w:i/>
+        </w:rPr>
+        <w:t xml:space="preserve">’, oraz dodawania pliku ‘git </w:t>
+      </w:r>
+      <w:proofErr w:type="spellStart"/>
+      <w:r>
+        <w:rPr>
+          <w:i/>
+        </w:rPr>
+        <w:t>add</w:t>
+      </w:r>
+      <w:proofErr w:type="spellEnd"/>
+      <w:r>
+        <w:rPr>
+          <w:i/>
+        </w:rPr>
+        <w:t>’)</w:t>
+      </w:r>
+      <w:r>
+        <w:t>.</w:t>
+      </w:r>
+    </w:p>
+    <w:p>
+      <w:pPr>
+        <w:rPr>
+          <w:b/>
+        </w:rPr>
+      </w:pPr>
+      <w:r>
+        <w:rPr>
+          <w:b/>
+        </w:rPr>
+        <w:t>6. Podgląd historii rewizji:</w:t>
+      </w:r>
+    </w:p>
+    <w:p>
+      <w:r>
+        <w:t xml:space="preserve">- </w:t>
+      </w:r>
+      <w:r>
+        <w:rPr>
+          <w:color w:val="4472C4" w:themeColor="accent5"/>
+        </w:rPr>
+        <w:t>&lt;git log&gt;</w:t>
+      </w:r>
+      <w:r>
+        <w:t xml:space="preserve"> - polecenie bez argumentów listuje zmiany zatwierdzone w tym repozytorium w odwrotnej kolejności chronologicznej </w:t>
+      </w:r>
+      <w:r>
+        <w:rPr>
+          <w:i/>
+        </w:rPr>
+        <w:t>(najnowsze zmiany w pierwszej kolejności)</w:t>
+      </w:r>
+      <w:r>
+        <w:t>; podane są: suma kontrolna SHA-1, nazwisko oraz email autora, data zapisu oraz notka zmiany,</w:t>
+      </w:r>
+    </w:p>
+    <w:p>
+      <w:r>
+        <w:t>- ‘git log’ z opcją ‘-p’</w:t>
+      </w:r>
+      <w:r>
+        <w:t>-</w:t>
+      </w:r>
+      <w:r>
+        <w:t xml:space="preserve"> </w:t>
+      </w:r>
+      <w:r>
+        <w:rPr>
+          <w:color w:val="4472C4" w:themeColor="accent5"/>
+        </w:rPr>
+        <w:t>&lt;git log –p</w:t>
+      </w:r>
+      <w:r>
+        <w:rPr>
+          <w:color w:val="4472C4" w:themeColor="accent5"/>
+        </w:rPr>
+        <w:t xml:space="preserve">&gt; </w:t>
+      </w:r>
+      <w:r>
+        <w:t>- pokazuje różnice wprowadzone każdą rewizją</w:t>
+      </w:r>
+      <w:r>
+        <w:t xml:space="preserve"> </w:t>
+      </w:r>
+      <w:r>
+        <w:rPr>
+          <w:i/>
+        </w:rPr>
+        <w:t>(po każdym wpisie pokazywany jest ‘</w:t>
+      </w:r>
+      <w:proofErr w:type="spellStart"/>
+      <w:r>
+        <w:rPr>
+          <w:i/>
+        </w:rPr>
+        <w:t>diff</w:t>
+      </w:r>
+      <w:proofErr w:type="spellEnd"/>
+      <w:r>
+        <w:rPr>
+          <w:i/>
+        </w:rPr>
+        <w:t>’)</w:t>
+      </w:r>
+      <w:r>
+        <w:t xml:space="preserve">; dodatkowa opcja </w:t>
+      </w:r>
+      <w:r>
+        <w:rPr>
+          <w:color w:val="4472C4" w:themeColor="accent5"/>
+        </w:rPr>
+        <w:t>&lt;git log –p -2&gt;</w:t>
+      </w:r>
+      <w:r>
+        <w:t xml:space="preserve"> ogranicza zbiór do ostatnich 2 wpisów,</w:t>
+      </w:r>
+    </w:p>
+    <w:p>
+      <w:r>
+        <w:t xml:space="preserve">- </w:t>
+      </w:r>
+      <w:r>
+        <w:rPr>
+          <w:color w:val="4472C4" w:themeColor="accent5"/>
+        </w:rPr>
+        <w:t>&lt;git log --</w:t>
+      </w:r>
+      <w:proofErr w:type="spellStart"/>
+      <w:r>
+        <w:rPr>
+          <w:color w:val="4472C4" w:themeColor="accent5"/>
+        </w:rPr>
+        <w:t>stat</w:t>
+      </w:r>
+      <w:proofErr w:type="spellEnd"/>
+      <w:r>
+        <w:rPr>
+          <w:color w:val="4472C4" w:themeColor="accent5"/>
+        </w:rPr>
+        <w:t xml:space="preserve">&gt; </w:t>
+      </w:r>
+      <w:r>
+        <w:t>- z opcją ‘</w:t>
+      </w:r>
+      <w:r>
+        <w:t>--</w:t>
+      </w:r>
+      <w:proofErr w:type="spellStart"/>
+      <w:r>
+        <w:t>stat</w:t>
+      </w:r>
+      <w:proofErr w:type="spellEnd"/>
+      <w:r>
+        <w:t>’</w:t>
+      </w:r>
+      <w:r>
+        <w:t xml:space="preserve"> pod każdym wpisem historii jest wyświetlana lista zmodyfikowanych plików, liczba zmienionych plików oraz dodanych i usuniętych wierszy </w:t>
+      </w:r>
+      <w:r>
+        <w:rPr>
+          <w:i/>
+        </w:rPr>
+        <w:t>(‘+’, ‘-‘)</w:t>
+      </w:r>
+      <w:r>
+        <w:t>,</w:t>
+      </w:r>
+    </w:p>
+    <w:p>
+      <w:r>
+        <w:t>- &lt;git log --</w:t>
+      </w:r>
+      <w:proofErr w:type="spellStart"/>
+      <w:r>
+        <w:t>pretty</w:t>
+      </w:r>
+      <w:proofErr w:type="spellEnd"/>
+      <w:r>
+        <w:t>&gt; - opcja ‘--</w:t>
+      </w:r>
+      <w:proofErr w:type="spellStart"/>
+      <w:r>
+        <w:t>pretty</w:t>
+      </w:r>
+      <w:proofErr w:type="spellEnd"/>
+      <w:r>
+        <w:t>’ pozwala prezentować wpisy w różnych formatach poprzez dołączenie predefiniowanych wariantów</w:t>
+      </w:r>
+      <w:r>
+        <w:rPr>
+          <w:i/>
+        </w:rPr>
+        <w:t xml:space="preserve">(np. </w:t>
+      </w:r>
+      <w:r>
+        <w:rPr>
+          <w:i/>
+        </w:rPr>
+        <w:t>‘</w:t>
+      </w:r>
+      <w:proofErr w:type="spellStart"/>
+      <w:r>
+        <w:rPr>
+          <w:i/>
+        </w:rPr>
+        <w:t>short</w:t>
+      </w:r>
+      <w:proofErr w:type="spellEnd"/>
+      <w:r>
+        <w:rPr>
+          <w:i/>
+        </w:rPr>
+        <w:t>’, ‘</w:t>
+      </w:r>
+      <w:proofErr w:type="spellStart"/>
+      <w:r>
+        <w:rPr>
+          <w:i/>
+        </w:rPr>
+        <w:t>full</w:t>
+      </w:r>
+      <w:proofErr w:type="spellEnd"/>
+      <w:r>
+        <w:rPr>
+          <w:i/>
+        </w:rPr>
+        <w:t>’, ‘</w:t>
+      </w:r>
+      <w:proofErr w:type="spellStart"/>
+      <w:r>
+        <w:rPr>
+          <w:i/>
+        </w:rPr>
+        <w:t>fuller</w:t>
+      </w:r>
+      <w:proofErr w:type="spellEnd"/>
+      <w:r>
+        <w:rPr>
+          <w:i/>
+        </w:rPr>
+        <w:t>’, ‘</w:t>
+      </w:r>
+      <w:proofErr w:type="spellStart"/>
+      <w:r>
+        <w:rPr>
+          <w:i/>
+        </w:rPr>
+        <w:t>oneline</w:t>
+      </w:r>
+      <w:proofErr w:type="spellEnd"/>
+      <w:r>
+        <w:rPr>
+          <w:i/>
+        </w:rPr>
+        <w:t>’)</w:t>
+      </w:r>
+      <w:r>
+        <w:t xml:space="preserve">, np.: </w:t>
+      </w:r>
+      <w:r>
+        <w:rPr>
+          <w:color w:val="4472C4" w:themeColor="accent5"/>
+        </w:rPr>
+        <w:t>&lt;git log –</w:t>
+      </w:r>
+      <w:proofErr w:type="spellStart"/>
+      <w:r>
+        <w:rPr>
+          <w:color w:val="4472C4" w:themeColor="accent5"/>
+        </w:rPr>
+        <w:t>pretty</w:t>
+      </w:r>
+      <w:proofErr w:type="spellEnd"/>
+      <w:r>
+        <w:rPr>
+          <w:color w:val="4472C4" w:themeColor="accent5"/>
+        </w:rPr>
+        <w:t>=</w:t>
+      </w:r>
+      <w:proofErr w:type="spellStart"/>
+      <w:r>
+        <w:rPr>
+          <w:color w:val="4472C4" w:themeColor="accent5"/>
+        </w:rPr>
+        <w:t>short</w:t>
+      </w:r>
+      <w:proofErr w:type="spellEnd"/>
+      <w:r>
+        <w:rPr>
+          <w:color w:val="4472C4" w:themeColor="accent5"/>
+        </w:rPr>
+        <w:t>&gt;</w:t>
+      </w:r>
+      <w:r>
+        <w:t>,</w:t>
+      </w:r>
+    </w:p>
+    <w:p>
+      <w:r>
+        <w:t xml:space="preserve">- </w:t>
+      </w:r>
+      <w:r>
+        <w:rPr>
+          <w:color w:val="4472C4" w:themeColor="accent5"/>
+        </w:rPr>
+        <w:t>&lt;git log –</w:t>
+      </w:r>
+      <w:proofErr w:type="spellStart"/>
+      <w:r>
+        <w:rPr>
+          <w:color w:val="4472C4" w:themeColor="accent5"/>
+        </w:rPr>
+        <w:t>pretty</w:t>
+      </w:r>
+      <w:proofErr w:type="spellEnd"/>
+      <w:r>
+        <w:rPr>
+          <w:color w:val="4472C4" w:themeColor="accent5"/>
+        </w:rPr>
+        <w:t>=format:”%h - %</w:t>
+      </w:r>
+      <w:proofErr w:type="spellStart"/>
+      <w:r>
+        <w:rPr>
+          <w:color w:val="4472C4" w:themeColor="accent5"/>
+        </w:rPr>
+        <w:t>an</w:t>
+      </w:r>
+      <w:proofErr w:type="spellEnd"/>
+      <w:r>
+        <w:rPr>
+          <w:color w:val="4472C4" w:themeColor="accent5"/>
+        </w:rPr>
+        <w:t>, %ar : %s”&gt;</w:t>
+      </w:r>
+      <w:r>
+        <w:t xml:space="preserve"> - to przykład własne</w:t>
+      </w:r>
+      <w:r>
+        <w:t xml:space="preserve">go formatowania wpisów historii </w:t>
+      </w:r>
+      <w:r>
+        <w:rPr>
+          <w:i/>
+        </w:rPr>
+        <w:t>(do znalezienia w dokumentacji Git)</w:t>
+      </w:r>
+      <w:r>
+        <w:t>,</w:t>
+      </w:r>
+      <w:r>
+        <w:t xml:space="preserve"> który można uzupełnić dodatkową opcją ‘—</w:t>
+      </w:r>
+      <w:proofErr w:type="spellStart"/>
+      <w:r>
+        <w:t>graph</w:t>
+      </w:r>
+      <w:proofErr w:type="spellEnd"/>
+      <w:r>
+        <w:t xml:space="preserve">’ </w:t>
+      </w:r>
+      <w:r>
+        <w:rPr>
+          <w:i/>
+        </w:rPr>
+        <w:t>(po znakach formatowania)</w:t>
+      </w:r>
+      <w:r>
+        <w:t xml:space="preserve"> – co powinno utworzyć tzw. graf ASCII.</w:t>
+      </w:r>
+    </w:p>
+    <w:p>
+      <w:r>
+        <w:t>- oprócz wymienionych wyżej opcji formatowania polecenia ‘git log’ są jeszcze: --</w:t>
+      </w:r>
+      <w:proofErr w:type="spellStart"/>
+      <w:r>
+        <w:t>shortstat</w:t>
+      </w:r>
+      <w:proofErr w:type="spellEnd"/>
+      <w:r>
+        <w:t>, --</w:t>
+      </w:r>
+      <w:proofErr w:type="spellStart"/>
+      <w:r>
+        <w:t>name-only</w:t>
+      </w:r>
+      <w:proofErr w:type="spellEnd"/>
+      <w:r>
+        <w:t>, --</w:t>
+      </w:r>
+      <w:proofErr w:type="spellStart"/>
+      <w:r>
+        <w:t>name</w:t>
+      </w:r>
+      <w:proofErr w:type="spellEnd"/>
+      <w:r>
+        <w:t>-status, --</w:t>
+      </w:r>
+      <w:proofErr w:type="spellStart"/>
+      <w:r>
+        <w:t>abbrev-commit</w:t>
+      </w:r>
+      <w:proofErr w:type="spellEnd"/>
+      <w:r>
+        <w:t>, --</w:t>
+      </w:r>
+      <w:proofErr w:type="spellStart"/>
+      <w:r>
+        <w:t>relative-date</w:t>
+      </w:r>
+      <w:proofErr w:type="spellEnd"/>
+      <w:r>
+        <w:t>.</w:t>
+      </w:r>
+    </w:p>
+    <w:p>
+      <w:r>
+        <w:t xml:space="preserve">- ograniczanie wyniku historii, oprócz wcześniej wspomnianego parametru ‘-n’, można zastosować ograniczenie w czasie np. </w:t>
+      </w:r>
+      <w:r>
+        <w:rPr>
+          <w:color w:val="4472C4" w:themeColor="accent5"/>
+        </w:rPr>
+        <w:t>&lt;git log –</w:t>
+      </w:r>
+      <w:proofErr w:type="spellStart"/>
+      <w:r>
+        <w:rPr>
+          <w:color w:val="4472C4" w:themeColor="accent5"/>
+        </w:rPr>
+        <w:t>since</w:t>
+      </w:r>
+      <w:proofErr w:type="spellEnd"/>
+      <w:r>
+        <w:rPr>
+          <w:color w:val="4472C4" w:themeColor="accent5"/>
+        </w:rPr>
+        <w:t>=2.weeks&gt;</w:t>
+      </w:r>
+      <w:r>
+        <w:t xml:space="preserve"> lub podać datę </w:t>
+      </w:r>
+      <w:proofErr w:type="spellStart"/>
+      <w:r>
+        <w:t>bezwględną</w:t>
+      </w:r>
+      <w:proofErr w:type="spellEnd"/>
+      <w:r>
+        <w:t xml:space="preserve"> np. 2017-11-12 lub względną np. </w:t>
+      </w:r>
+      <w:r>
+        <w:t xml:space="preserve">‘2 </w:t>
+      </w:r>
+      <w:proofErr w:type="spellStart"/>
+      <w:r>
+        <w:t>years</w:t>
+      </w:r>
+      <w:proofErr w:type="spellEnd"/>
+      <w:r>
+        <w:t xml:space="preserve">, 3 </w:t>
+      </w:r>
+      <w:proofErr w:type="spellStart"/>
+      <w:r>
+        <w:t>days</w:t>
+      </w:r>
+      <w:proofErr w:type="spellEnd"/>
+      <w:r>
+        <w:t>, 1 min ago’,</w:t>
+      </w:r>
+    </w:p>
+    <w:p>
+      <w:pPr>
+        <w:rPr>
+          <w:color w:val="4472C4" w:themeColor="accent5"/>
+        </w:rPr>
+      </w:pPr>
+      <w:r>
+        <w:t>- inne ograniczenia: ‘—</w:t>
+      </w:r>
+      <w:proofErr w:type="spellStart"/>
+      <w:r>
+        <w:t>after</w:t>
+      </w:r>
+      <w:proofErr w:type="spellEnd"/>
+      <w:r>
+        <w:t>’, ‘—</w:t>
+      </w:r>
+      <w:proofErr w:type="spellStart"/>
+      <w:r>
+        <w:t>until</w:t>
+      </w:r>
+      <w:proofErr w:type="spellEnd"/>
+      <w:r>
+        <w:t>’, ‘—</w:t>
+      </w:r>
+      <w:proofErr w:type="spellStart"/>
+      <w:r>
+        <w:t>before</w:t>
+      </w:r>
+      <w:proofErr w:type="spellEnd"/>
+      <w:r>
+        <w:t>’, ‘—</w:t>
+      </w:r>
+      <w:proofErr w:type="spellStart"/>
+      <w:r>
+        <w:t>author</w:t>
+      </w:r>
+      <w:proofErr w:type="spellEnd"/>
+      <w:r>
+        <w:t>’, ‘—</w:t>
+      </w:r>
+      <w:proofErr w:type="spellStart"/>
+      <w:r>
+        <w:t>committer</w:t>
+      </w:r>
+      <w:proofErr w:type="spellEnd"/>
+      <w:r>
+        <w:t>’</w:t>
+      </w:r>
+      <w:r>
+        <w:rPr>
+          <w:i/>
+        </w:rPr>
+        <w:t>(jedynie te rewizje, w których osoba zatwierdzająca zmiany pasuje do podanej),</w:t>
+      </w:r>
+      <w:r>
+        <w:t xml:space="preserve"> np. </w:t>
+      </w:r>
+      <w:r>
+        <w:rPr>
+          <w:color w:val="4472C4" w:themeColor="accent5"/>
+        </w:rPr>
+        <w:t>&lt;git log –</w:t>
+      </w:r>
+      <w:proofErr w:type="spellStart"/>
+      <w:r>
+        <w:rPr>
+          <w:color w:val="4472C4" w:themeColor="accent5"/>
+        </w:rPr>
+        <w:t>pretty</w:t>
+      </w:r>
+      <w:proofErr w:type="spellEnd"/>
+      <w:r>
+        <w:rPr>
+          <w:color w:val="4472C4" w:themeColor="accent5"/>
+        </w:rPr>
+        <w:t>=”%h - %s” –</w:t>
+      </w:r>
+      <w:proofErr w:type="spellStart"/>
+      <w:r>
+        <w:rPr>
+          <w:color w:val="4472C4" w:themeColor="accent5"/>
+        </w:rPr>
+        <w:t>author</w:t>
+      </w:r>
+      <w:proofErr w:type="spellEnd"/>
+      <w:r>
+        <w:rPr>
+          <w:color w:val="4472C4" w:themeColor="accent5"/>
+        </w:rPr>
+        <w:t>=”Leszek Tlałka”&gt;,</w:t>
+      </w:r>
+    </w:p>
+    <w:p>
+      <w:pPr>
+        <w:rPr>
+          <w:color w:val="ED7D31" w:themeColor="accent2"/>
+        </w:rPr>
+      </w:pPr>
+      <w:r>
+        <w:rPr>
+          <w:color w:val="ED7D31" w:themeColor="accent2"/>
+        </w:rPr>
+        <w:t>- Wyświetlenie historii rewizji</w:t>
+      </w:r>
+      <w:r>
+        <w:rPr>
+          <w:color w:val="ED7D31" w:themeColor="accent2"/>
+        </w:rPr>
+        <w:t xml:space="preserve"> umożliwia fajne narzędzie okienkowe, uruchamiane z wiersza poleceń &lt;</w:t>
+      </w:r>
+      <w:proofErr w:type="spellStart"/>
+      <w:r>
+        <w:rPr>
+          <w:color w:val="ED7D31" w:themeColor="accent2"/>
+        </w:rPr>
+        <w:t>gitk</w:t>
+      </w:r>
+      <w:proofErr w:type="spellEnd"/>
+      <w:r>
+        <w:rPr>
+          <w:color w:val="ED7D31" w:themeColor="accent2"/>
+        </w:rPr>
+        <w:t>&gt; !!</w:t>
+      </w:r>
+    </w:p>
+    <w:p>
+      <w:pPr>
+        <w:rPr>
+          <w:b/>
+        </w:rPr>
+      </w:pPr>
+      <w:r>
+        <w:rPr>
+          <w:b/>
+        </w:rPr>
+        <w:t>7. Cofanie zmian:</w:t>
+      </w:r>
+    </w:p>
+    <w:p>
+      <w:r>
+        <w:t xml:space="preserve">- </w:t>
+      </w:r>
+      <w:r>
+        <w:rPr>
+          <w:color w:val="4472C4" w:themeColor="accent5"/>
+        </w:rPr>
+        <w:t xml:space="preserve">&lt;git </w:t>
+      </w:r>
+      <w:proofErr w:type="spellStart"/>
+      <w:r>
+        <w:rPr>
+          <w:color w:val="4472C4" w:themeColor="accent5"/>
+        </w:rPr>
+        <w:t>commit</w:t>
+      </w:r>
+      <w:proofErr w:type="spellEnd"/>
+      <w:r>
+        <w:rPr>
+          <w:color w:val="4472C4" w:themeColor="accent5"/>
+        </w:rPr>
+        <w:t xml:space="preserve"> –</w:t>
+      </w:r>
+      <w:proofErr w:type="spellStart"/>
+      <w:r>
+        <w:rPr>
+          <w:color w:val="4472C4" w:themeColor="accent5"/>
+        </w:rPr>
+        <w:t>amend</w:t>
+      </w:r>
+      <w:proofErr w:type="spellEnd"/>
+      <w:r>
+        <w:rPr>
+          <w:color w:val="4472C4" w:themeColor="accent5"/>
+        </w:rPr>
+        <w:t>&gt;</w:t>
+      </w:r>
+      <w:r>
+        <w:t xml:space="preserve"> - służy poprawieniu ostatniej rewizji </w:t>
+      </w:r>
+      <w:r>
+        <w:rPr>
+          <w:i/>
+        </w:rPr>
+        <w:t>(korekta komentarza lub dodanie/usunięcie pliku</w:t>
+      </w:r>
+      <w:r>
+        <w:rPr>
+          <w:i/>
+        </w:rPr>
+        <w:t>, po wcześniejszych 2 poleceniach</w:t>
+      </w:r>
+      <w:r>
+        <w:rPr>
+          <w:i/>
+          <w:color w:val="4472C4" w:themeColor="accent5"/>
+        </w:rPr>
+        <w:t xml:space="preserve">: &lt;git </w:t>
+      </w:r>
+      <w:proofErr w:type="spellStart"/>
+      <w:r>
+        <w:rPr>
+          <w:i/>
+          <w:color w:val="4472C4" w:themeColor="accent5"/>
+        </w:rPr>
+        <w:t>commit</w:t>
+      </w:r>
+      <w:proofErr w:type="spellEnd"/>
+      <w:r>
+        <w:rPr>
+          <w:i/>
+          <w:color w:val="4472C4" w:themeColor="accent5"/>
+        </w:rPr>
+        <w:t xml:space="preserve"> –m ‘</w:t>
+      </w:r>
+      <w:proofErr w:type="spellStart"/>
+      <w:r>
+        <w:rPr>
+          <w:i/>
+          <w:color w:val="4472C4" w:themeColor="accent5"/>
+        </w:rPr>
+        <w:t>initial</w:t>
+      </w:r>
+      <w:proofErr w:type="spellEnd"/>
+      <w:r>
+        <w:rPr>
+          <w:i/>
+          <w:color w:val="4472C4" w:themeColor="accent5"/>
+        </w:rPr>
+        <w:t xml:space="preserve"> </w:t>
+      </w:r>
+      <w:proofErr w:type="spellStart"/>
+      <w:r>
+        <w:rPr>
+          <w:i/>
+          <w:color w:val="4472C4" w:themeColor="accent5"/>
+        </w:rPr>
+        <w:t>commit</w:t>
+      </w:r>
+      <w:proofErr w:type="spellEnd"/>
+      <w:r>
+        <w:rPr>
+          <w:i/>
+          <w:color w:val="4472C4" w:themeColor="accent5"/>
+        </w:rPr>
+        <w:t>’&gt;</w:t>
+      </w:r>
+      <w:r>
+        <w:rPr>
+          <w:i/>
+        </w:rPr>
+        <w:t xml:space="preserve"> oraz </w:t>
+      </w:r>
+      <w:r>
+        <w:rPr>
+          <w:i/>
+          <w:color w:val="4472C4" w:themeColor="accent5"/>
+        </w:rPr>
+        <w:t xml:space="preserve">&lt;git </w:t>
+      </w:r>
+      <w:proofErr w:type="spellStart"/>
+      <w:r>
+        <w:rPr>
+          <w:i/>
+          <w:color w:val="4472C4" w:themeColor="accent5"/>
+        </w:rPr>
+        <w:t>add</w:t>
+      </w:r>
+      <w:proofErr w:type="spellEnd"/>
+      <w:r>
+        <w:rPr>
+          <w:i/>
+          <w:color w:val="4472C4" w:themeColor="accent5"/>
+        </w:rPr>
+        <w:t xml:space="preserve"> ‘</w:t>
+      </w:r>
+      <w:proofErr w:type="spellStart"/>
+      <w:r>
+        <w:rPr>
+          <w:i/>
+          <w:color w:val="4472C4" w:themeColor="accent5"/>
+        </w:rPr>
+        <w:t>forgotten</w:t>
+      </w:r>
+      <w:proofErr w:type="spellEnd"/>
+      <w:r>
+        <w:rPr>
+          <w:i/>
+          <w:color w:val="4472C4" w:themeColor="accent5"/>
+        </w:rPr>
+        <w:t xml:space="preserve"> file’&gt;</w:t>
+      </w:r>
+      <w:r>
+        <w:rPr>
+          <w:i/>
+        </w:rPr>
+        <w:t>)</w:t>
+      </w:r>
+      <w:r>
+        <w:t>,</w:t>
+      </w:r>
+    </w:p>
+    <w:p>
+      <w:r>
+        <w:t xml:space="preserve">- usuwanie pliku z poczekalni: </w:t>
+      </w:r>
+      <w:r>
+        <w:rPr>
+          <w:color w:val="4472C4" w:themeColor="accent5"/>
+        </w:rPr>
+        <w:t xml:space="preserve">&lt;git reset HEAD </w:t>
+      </w:r>
+      <w:proofErr w:type="spellStart"/>
+      <w:r>
+        <w:rPr>
+          <w:color w:val="4472C4" w:themeColor="accent5"/>
+        </w:rPr>
+        <w:t>file.ext</w:t>
+      </w:r>
+      <w:proofErr w:type="spellEnd"/>
+      <w:r>
+        <w:rPr>
+          <w:color w:val="4472C4" w:themeColor="accent5"/>
+        </w:rPr>
+        <w:t>&gt;</w:t>
+      </w:r>
+      <w:r>
+        <w:t xml:space="preserve"> pozwoli wycofać (</w:t>
+      </w:r>
+      <w:proofErr w:type="spellStart"/>
+      <w:r>
+        <w:t>unstage</w:t>
+      </w:r>
+      <w:proofErr w:type="spellEnd"/>
+      <w:r>
+        <w:t xml:space="preserve">) plik z poczekalni – będzie wymieniany jako </w:t>
+      </w:r>
+      <w:proofErr w:type="spellStart"/>
+      <w:r>
+        <w:t>modified</w:t>
+      </w:r>
+      <w:proofErr w:type="spellEnd"/>
+      <w:r>
+        <w:t xml:space="preserve"> ale nie zgłoszony do </w:t>
+      </w:r>
+      <w:proofErr w:type="spellStart"/>
+      <w:r>
+        <w:t>stage</w:t>
+      </w:r>
+      <w:proofErr w:type="spellEnd"/>
+      <w:r>
+        <w:t>,</w:t>
+      </w:r>
+    </w:p>
+    <w:p>
+      <w:pPr>
+        <w:rPr>
+          <w:i/>
+        </w:rPr>
+      </w:pPr>
+      <w:r>
+        <w:t xml:space="preserve">- </w:t>
+      </w:r>
+      <w:r>
+        <w:rPr>
+          <w:color w:val="4472C4" w:themeColor="accent5"/>
+        </w:rPr>
+        <w:t xml:space="preserve">&lt;git </w:t>
+      </w:r>
+      <w:proofErr w:type="spellStart"/>
+      <w:r>
+        <w:rPr>
+          <w:color w:val="4472C4" w:themeColor="accent5"/>
+        </w:rPr>
+        <w:t>checkout</w:t>
+      </w:r>
+      <w:proofErr w:type="spellEnd"/>
+      <w:r>
+        <w:rPr>
+          <w:color w:val="4472C4" w:themeColor="accent5"/>
+        </w:rPr>
+        <w:t xml:space="preserve"> </w:t>
+      </w:r>
+      <w:r>
+        <w:rPr>
+          <w:color w:val="4472C4" w:themeColor="accent5"/>
+        </w:rPr>
+        <w:t>--</w:t>
+      </w:r>
+      <w:r>
+        <w:rPr>
+          <w:color w:val="4472C4" w:themeColor="accent5"/>
+        </w:rPr>
+        <w:t xml:space="preserve"> </w:t>
+      </w:r>
+      <w:proofErr w:type="spellStart"/>
+      <w:r>
+        <w:rPr>
+          <w:color w:val="4472C4" w:themeColor="accent5"/>
+        </w:rPr>
+        <w:t>file.ext</w:t>
+      </w:r>
+      <w:proofErr w:type="spellEnd"/>
+      <w:r>
+        <w:rPr>
+          <w:color w:val="4472C4" w:themeColor="accent5"/>
+        </w:rPr>
+        <w:t xml:space="preserve">&gt; </w:t>
+      </w:r>
+      <w:r>
+        <w:t xml:space="preserve">- pozwala </w:t>
+      </w:r>
+      <w:r>
+        <w:t xml:space="preserve">cofnąć zmiany w zmodyfikowanym pliku do wersji, która była w ostatnim repozytorium </w:t>
+      </w:r>
+      <w:r>
+        <w:rPr>
+          <w:i/>
+        </w:rPr>
+        <w:t xml:space="preserve">(b. przydatne jeśli np. w Visual Studio </w:t>
+      </w:r>
+      <w:proofErr w:type="spellStart"/>
+      <w:r>
+        <w:rPr>
+          <w:i/>
+        </w:rPr>
+        <w:t>Code</w:t>
+      </w:r>
+      <w:proofErr w:type="spellEnd"/>
+      <w:r>
+        <w:rPr>
+          <w:i/>
+        </w:rPr>
+        <w:t xml:space="preserve"> nie wiadomo jak cofnąć zmianę!).</w:t>
+      </w:r>
+    </w:p>
+    <w:p>
+      <w:pPr>
+        <w:rPr>
+          <w:b/>
+        </w:rPr>
+      </w:pPr>
+    </w:p>
+    <w:p>
+      <w:pPr>
+        <w:rPr>
+          <w:b/>
+        </w:rPr>
+      </w:pPr>
+    </w:p>
+    <w:p>
+      <w:pPr>
+        <w:rPr>
+          <w:b/>
+        </w:rPr>
+      </w:pPr>
+      <w:r>
+        <w:rPr>
+          <w:b/>
+        </w:rPr>
+        <w:t>8. Praca ze zdalnym repozytorium:</w:t>
+      </w:r>
+    </w:p>
+    <w:p>
+      <w:r>
+        <w:t xml:space="preserve">- </w:t>
+      </w:r>
+      <w:r>
+        <w:rPr>
+          <w:color w:val="4472C4" w:themeColor="accent5"/>
+        </w:rPr>
+        <w:t xml:space="preserve">&lt;git </w:t>
+      </w:r>
+      <w:proofErr w:type="spellStart"/>
+      <w:r>
+        <w:rPr>
+          <w:color w:val="4472C4" w:themeColor="accent5"/>
+        </w:rPr>
+        <w:t>remote</w:t>
+      </w:r>
+      <w:proofErr w:type="spellEnd"/>
+      <w:r>
+        <w:rPr>
+          <w:color w:val="4472C4" w:themeColor="accent5"/>
+        </w:rPr>
+        <w:t xml:space="preserve">&gt; </w:t>
+      </w:r>
+      <w:r>
+        <w:t xml:space="preserve">- wyświetla zdalne repozytorium </w:t>
+      </w:r>
+      <w:r>
+        <w:rPr>
+          <w:i/>
+        </w:rPr>
+        <w:t xml:space="preserve">(z poziomu katalogu roboczego w wierszu poleceń), </w:t>
+      </w:r>
+      <w:r>
+        <w:t>jeśli jest to własne repozytorium to wyświetlony zostanie skrót np. ‘</w:t>
+      </w:r>
+      <w:proofErr w:type="spellStart"/>
+      <w:r>
+        <w:t>origin</w:t>
+      </w:r>
+      <w:proofErr w:type="spellEnd"/>
+      <w:r>
+        <w:t>’,</w:t>
+      </w:r>
+    </w:p>
+    <w:p>
+      <w:r>
+        <w:t xml:space="preserve">- </w:t>
+      </w:r>
+      <w:r>
+        <w:rPr>
+          <w:color w:val="4472C4" w:themeColor="accent5"/>
+        </w:rPr>
+        <w:t xml:space="preserve">&lt;git </w:t>
+      </w:r>
+      <w:proofErr w:type="spellStart"/>
+      <w:r>
+        <w:rPr>
+          <w:color w:val="4472C4" w:themeColor="accent5"/>
+        </w:rPr>
+        <w:t>remote</w:t>
+      </w:r>
+      <w:proofErr w:type="spellEnd"/>
+      <w:r>
+        <w:rPr>
+          <w:color w:val="4472C4" w:themeColor="accent5"/>
+        </w:rPr>
+        <w:t xml:space="preserve"> –v&gt; </w:t>
+      </w:r>
+      <w:r>
+        <w:t>- wyświetla pełny adres URL skrótu jw., tj. adres do serwera Git</w:t>
+      </w:r>
+      <w:r>
+        <w:t>Hub</w:t>
+      </w:r>
+      <w:r>
+        <w:t>, może zostać wyświetlona większa liczba repozytoriów, jeżeli są takie wewnątrz katalogu roboczego,</w:t>
+      </w:r>
+    </w:p>
+    <w:p>
+      <w:r>
+        <w:t xml:space="preserve">-  </w:t>
+      </w:r>
+      <w:r>
+        <w:t xml:space="preserve">dodawanie zdalnych repozytoriów - </w:t>
+      </w:r>
+      <w:r>
+        <w:rPr>
+          <w:color w:val="4472C4" w:themeColor="accent5"/>
+        </w:rPr>
+        <w:t xml:space="preserve">&lt;git </w:t>
+      </w:r>
+      <w:proofErr w:type="spellStart"/>
+      <w:r>
+        <w:rPr>
+          <w:color w:val="4472C4" w:themeColor="accent5"/>
+        </w:rPr>
+        <w:t>remote</w:t>
+      </w:r>
+      <w:proofErr w:type="spellEnd"/>
+      <w:r>
+        <w:rPr>
+          <w:color w:val="4472C4" w:themeColor="accent5"/>
+        </w:rPr>
+        <w:t xml:space="preserve"> </w:t>
+      </w:r>
+      <w:proofErr w:type="spellStart"/>
+      <w:r>
+        <w:rPr>
+          <w:color w:val="4472C4" w:themeColor="accent5"/>
+        </w:rPr>
+        <w:t>add</w:t>
+      </w:r>
+      <w:proofErr w:type="spellEnd"/>
+      <w:r>
+        <w:rPr>
+          <w:color w:val="4472C4" w:themeColor="accent5"/>
+        </w:rPr>
+        <w:t xml:space="preserve"> [skrót] [</w:t>
+      </w:r>
+      <w:proofErr w:type="spellStart"/>
+      <w:r>
+        <w:rPr>
+          <w:color w:val="4472C4" w:themeColor="accent5"/>
+        </w:rPr>
+        <w:t>url</w:t>
+      </w:r>
+      <w:proofErr w:type="spellEnd"/>
+      <w:r>
+        <w:rPr>
+          <w:color w:val="4472C4" w:themeColor="accent5"/>
+        </w:rPr>
+        <w:t>]&gt;</w:t>
+      </w:r>
+      <w:r>
+        <w:rPr>
+          <w:color w:val="4472C4" w:themeColor="accent5"/>
+        </w:rPr>
+        <w:t xml:space="preserve"> </w:t>
+      </w:r>
+      <w:r>
+        <w:t xml:space="preserve">, gdzie jako skrót można podać np. </w:t>
+      </w:r>
+      <w:proofErr w:type="spellStart"/>
+      <w:r>
+        <w:rPr>
+          <w:color w:val="4472C4" w:themeColor="accent5"/>
+        </w:rPr>
+        <w:t>lt</w:t>
+      </w:r>
+      <w:proofErr w:type="spellEnd"/>
+      <w:r>
+        <w:t xml:space="preserve">, a jako </w:t>
+      </w:r>
+      <w:proofErr w:type="spellStart"/>
+      <w:r>
+        <w:t>url</w:t>
+      </w:r>
+      <w:proofErr w:type="spellEnd"/>
+      <w:r>
+        <w:t xml:space="preserve"> adres </w:t>
+      </w:r>
+      <w:proofErr w:type="spellStart"/>
+      <w:r>
+        <w:t>https</w:t>
+      </w:r>
+      <w:proofErr w:type="spellEnd"/>
+      <w:r>
+        <w:t xml:space="preserve"> repozytorium na serwerze GitHuba,</w:t>
+      </w:r>
+    </w:p>
+    <w:p>
+      <w:r>
+        <w:t xml:space="preserve">- </w:t>
+      </w:r>
+      <w:r>
+        <w:rPr>
+          <w:color w:val="4472C4" w:themeColor="accent5"/>
+        </w:rPr>
+        <w:t xml:space="preserve">&lt;git </w:t>
+      </w:r>
+      <w:proofErr w:type="spellStart"/>
+      <w:r>
+        <w:rPr>
+          <w:color w:val="4472C4" w:themeColor="accent5"/>
+        </w:rPr>
+        <w:t>fetch</w:t>
+      </w:r>
+      <w:proofErr w:type="spellEnd"/>
+      <w:r>
+        <w:rPr>
+          <w:color w:val="4472C4" w:themeColor="accent5"/>
+        </w:rPr>
+        <w:t xml:space="preserve"> </w:t>
+      </w:r>
+      <w:proofErr w:type="spellStart"/>
+      <w:r>
+        <w:rPr>
+          <w:color w:val="4472C4" w:themeColor="accent5"/>
+        </w:rPr>
+        <w:t>lt</w:t>
+      </w:r>
+      <w:proofErr w:type="spellEnd"/>
+      <w:r>
+        <w:rPr>
+          <w:color w:val="4472C4" w:themeColor="accent5"/>
+        </w:rPr>
+        <w:t>&gt;</w:t>
+      </w:r>
+      <w:r>
+        <w:rPr>
+          <w:color w:val="4472C4" w:themeColor="accent5"/>
+        </w:rPr>
+        <w:t xml:space="preserve"> </w:t>
+      </w:r>
+      <w:r>
+        <w:t xml:space="preserve">- pozwala pobrać zmiany w </w:t>
+      </w:r>
+      <w:r>
+        <w:t xml:space="preserve">zdalnym </w:t>
+      </w:r>
+      <w:r>
+        <w:t xml:space="preserve">repozytorium </w:t>
+      </w:r>
+      <w:r>
+        <w:t xml:space="preserve">na serwerze </w:t>
+      </w:r>
+      <w:r>
+        <w:t xml:space="preserve">dokonane przez kogoś innego lub np. własne z innego komputera </w:t>
+      </w:r>
+      <w:r>
+        <w:rPr>
+          <w:i/>
+        </w:rPr>
+        <w:t xml:space="preserve">(powinno wyświetlać dane liczbowe oraz prawd. info </w:t>
+      </w:r>
+      <w:proofErr w:type="spellStart"/>
+      <w:r>
+        <w:rPr>
+          <w:i/>
+        </w:rPr>
+        <w:t>nt</w:t>
+      </w:r>
+      <w:proofErr w:type="spellEnd"/>
+      <w:r>
+        <w:rPr>
+          <w:i/>
+        </w:rPr>
+        <w:t xml:space="preserve"> zmian w repozytorium),</w:t>
+      </w:r>
+    </w:p>
+    <w:p>
+      <w:r>
+        <w:t xml:space="preserve">- </w:t>
+      </w:r>
+      <w:r>
+        <w:t xml:space="preserve">pobieranie i wciąganie zmian ze zdalnego repozytorium: </w:t>
+      </w:r>
+      <w:r>
+        <w:rPr>
+          <w:color w:val="4472C4" w:themeColor="accent5"/>
+        </w:rPr>
+        <w:t xml:space="preserve">&lt;git </w:t>
+      </w:r>
+      <w:proofErr w:type="spellStart"/>
+      <w:r>
+        <w:rPr>
+          <w:color w:val="4472C4" w:themeColor="accent5"/>
+        </w:rPr>
+        <w:t>fetch</w:t>
+      </w:r>
+      <w:proofErr w:type="spellEnd"/>
+      <w:r>
+        <w:rPr>
+          <w:color w:val="4472C4" w:themeColor="accent5"/>
+        </w:rPr>
+        <w:t xml:space="preserve"> [nazwa zdalnego </w:t>
+      </w:r>
+      <w:proofErr w:type="spellStart"/>
+      <w:r>
+        <w:rPr>
+          <w:color w:val="4472C4" w:themeColor="accent5"/>
+        </w:rPr>
+        <w:t>repo</w:t>
+      </w:r>
+      <w:proofErr w:type="spellEnd"/>
+      <w:r>
+        <w:rPr>
+          <w:color w:val="4472C4" w:themeColor="accent5"/>
+        </w:rPr>
+        <w:t xml:space="preserve">]&gt; </w:t>
+      </w:r>
+      <w:r>
+        <w:rPr>
+          <w:i/>
+        </w:rPr>
+        <w:t xml:space="preserve">(jako nazwa zdalnego może </w:t>
+      </w:r>
+      <w:proofErr w:type="spellStart"/>
+      <w:r>
+        <w:rPr>
+          <w:i/>
+        </w:rPr>
+        <w:t>prawdop</w:t>
+      </w:r>
+      <w:proofErr w:type="spellEnd"/>
+      <w:r>
+        <w:rPr>
+          <w:i/>
+        </w:rPr>
+        <w:t>. działać zarówno skrót (</w:t>
+      </w:r>
+      <w:proofErr w:type="spellStart"/>
+      <w:r>
+        <w:rPr>
+          <w:i/>
+        </w:rPr>
+        <w:t>lt</w:t>
+      </w:r>
+      <w:proofErr w:type="spellEnd"/>
+      <w:r>
+        <w:rPr>
+          <w:i/>
+        </w:rPr>
+        <w:t>), jak i ‘</w:t>
+      </w:r>
+      <w:proofErr w:type="spellStart"/>
+      <w:r>
+        <w:rPr>
+          <w:i/>
+        </w:rPr>
+        <w:t>origin</w:t>
+      </w:r>
+      <w:proofErr w:type="spellEnd"/>
+      <w:r>
+        <w:rPr>
+          <w:i/>
+        </w:rPr>
+        <w:t xml:space="preserve">’ lub adres </w:t>
+      </w:r>
+      <w:proofErr w:type="spellStart"/>
+      <w:r>
+        <w:rPr>
+          <w:i/>
+        </w:rPr>
+        <w:t>url</w:t>
+      </w:r>
+      <w:proofErr w:type="spellEnd"/>
+      <w:r>
+        <w:rPr>
+          <w:i/>
+        </w:rPr>
+        <w:t>)</w:t>
+      </w:r>
+      <w:r>
+        <w:t xml:space="preserve">, </w:t>
+      </w:r>
+      <w:r>
+        <w:t xml:space="preserve">po którym można dokonać </w:t>
+      </w:r>
+      <w:proofErr w:type="spellStart"/>
+      <w:r>
+        <w:t>merge</w:t>
+      </w:r>
+      <w:proofErr w:type="spellEnd"/>
+      <w:r>
+        <w:t xml:space="preserve"> z własnym lokalnym </w:t>
+      </w:r>
+      <w:proofErr w:type="spellStart"/>
+      <w:r>
+        <w:t>repo</w:t>
+      </w:r>
+      <w:proofErr w:type="spellEnd"/>
+      <w:r>
+        <w:t xml:space="preserve"> o nazwie ‘master’ np. </w:t>
+      </w:r>
+      <w:r>
+        <w:rPr>
+          <w:color w:val="4472C4" w:themeColor="accent5"/>
+        </w:rPr>
+        <w:t xml:space="preserve">&lt;git </w:t>
+      </w:r>
+      <w:proofErr w:type="spellStart"/>
+      <w:r>
+        <w:rPr>
+          <w:color w:val="4472C4" w:themeColor="accent5"/>
+        </w:rPr>
+        <w:t>merge</w:t>
+      </w:r>
+      <w:proofErr w:type="spellEnd"/>
+      <w:r>
+        <w:rPr>
+          <w:color w:val="4472C4" w:themeColor="accent5"/>
+        </w:rPr>
+        <w:t xml:space="preserve"> </w:t>
+      </w:r>
+      <w:proofErr w:type="spellStart"/>
+      <w:r>
+        <w:rPr>
+          <w:color w:val="4472C4" w:themeColor="accent5"/>
+        </w:rPr>
+        <w:t>origin</w:t>
+      </w:r>
+      <w:proofErr w:type="spellEnd"/>
+      <w:r>
+        <w:rPr>
+          <w:color w:val="4472C4" w:themeColor="accent5"/>
+        </w:rPr>
+        <w:t>/master …</w:t>
+      </w:r>
+      <w:proofErr w:type="spellStart"/>
+      <w:r>
+        <w:rPr>
+          <w:color w:val="4472C4" w:themeColor="accent5"/>
+        </w:rPr>
+        <w:t>files</w:t>
+      </w:r>
+      <w:proofErr w:type="spellEnd"/>
+      <w:r>
+        <w:rPr>
+          <w:color w:val="4472C4" w:themeColor="accent5"/>
+        </w:rPr>
+        <w:t>..&gt;</w:t>
+      </w:r>
+      <w:r>
+        <w:t xml:space="preserve"> </w:t>
+      </w:r>
+      <w:r>
+        <w:rPr>
+          <w:i/>
+        </w:rPr>
+        <w:t>(</w:t>
+      </w:r>
+      <w:proofErr w:type="spellStart"/>
+      <w:r>
+        <w:rPr>
+          <w:i/>
+        </w:rPr>
+        <w:t>origin</w:t>
+      </w:r>
+      <w:proofErr w:type="spellEnd"/>
+      <w:r>
+        <w:rPr>
+          <w:i/>
+        </w:rPr>
+        <w:t>/master to lokalna gałęź reprezentująca stan gałęzi master zdalnego repozytorium),</w:t>
+      </w:r>
+    </w:p>
+    <w:p>
+      <w:r>
+        <w:t xml:space="preserve">- ponowne odesłanie własnych zmian w repozytorium na serwer: </w:t>
+      </w:r>
+      <w:r>
+        <w:rPr>
+          <w:color w:val="4472C4" w:themeColor="accent5"/>
+        </w:rPr>
+        <w:t xml:space="preserve">&lt;git </w:t>
+      </w:r>
+      <w:proofErr w:type="spellStart"/>
+      <w:r>
+        <w:rPr>
+          <w:color w:val="4472C4" w:themeColor="accent5"/>
+        </w:rPr>
+        <w:t>push</w:t>
+      </w:r>
+      <w:proofErr w:type="spellEnd"/>
+      <w:r>
+        <w:rPr>
+          <w:color w:val="4472C4" w:themeColor="accent5"/>
+        </w:rPr>
+        <w:t xml:space="preserve"> </w:t>
+      </w:r>
+      <w:proofErr w:type="spellStart"/>
+      <w:r>
+        <w:rPr>
+          <w:color w:val="4472C4" w:themeColor="accent5"/>
+        </w:rPr>
+        <w:t>origin</w:t>
+      </w:r>
+      <w:proofErr w:type="spellEnd"/>
+      <w:r>
+        <w:rPr>
+          <w:color w:val="4472C4" w:themeColor="accent5"/>
+        </w:rPr>
+        <w:t xml:space="preserve"> master&gt;</w:t>
+      </w:r>
+      <w:r>
+        <w:t xml:space="preserve"> </w:t>
+      </w:r>
+      <w:r>
+        <w:rPr>
+          <w:i/>
+        </w:rPr>
+        <w:t>(</w:t>
+      </w:r>
+      <w:proofErr w:type="spellStart"/>
+      <w:r>
+        <w:rPr>
+          <w:i/>
+        </w:rPr>
+        <w:t>push</w:t>
+      </w:r>
+      <w:proofErr w:type="spellEnd"/>
+      <w:r>
+        <w:rPr>
+          <w:i/>
+        </w:rPr>
+        <w:t xml:space="preserve"> master to </w:t>
+      </w:r>
+      <w:proofErr w:type="spellStart"/>
+      <w:r>
+        <w:rPr>
+          <w:i/>
+        </w:rPr>
+        <w:t>origin</w:t>
+      </w:r>
+      <w:proofErr w:type="spellEnd"/>
+      <w:r>
+        <w:rPr>
+          <w:i/>
+        </w:rPr>
+        <w:t>)</w:t>
+      </w:r>
+      <w:r>
+        <w:t>,</w:t>
+      </w:r>
+    </w:p>
+    <w:p>
+      <w:r>
+        <w:t xml:space="preserve">- </w:t>
+      </w:r>
+      <w:r>
+        <w:rPr>
+          <w:color w:val="4472C4" w:themeColor="accent5"/>
+        </w:rPr>
+        <w:t xml:space="preserve">&lt;git </w:t>
+      </w:r>
+      <w:proofErr w:type="spellStart"/>
+      <w:r>
+        <w:rPr>
+          <w:color w:val="4472C4" w:themeColor="accent5"/>
+        </w:rPr>
+        <w:t>remote</w:t>
+      </w:r>
+      <w:proofErr w:type="spellEnd"/>
+      <w:r>
+        <w:rPr>
+          <w:color w:val="4472C4" w:themeColor="accent5"/>
+        </w:rPr>
+        <w:t xml:space="preserve"> show </w:t>
+      </w:r>
+      <w:proofErr w:type="spellStart"/>
+      <w:r>
+        <w:rPr>
+          <w:color w:val="4472C4" w:themeColor="accent5"/>
+        </w:rPr>
+        <w:t>origin</w:t>
+      </w:r>
+      <w:proofErr w:type="spellEnd"/>
+      <w:r>
+        <w:rPr>
+          <w:color w:val="4472C4" w:themeColor="accent5"/>
+        </w:rPr>
+        <w:t>&gt;</w:t>
+      </w:r>
+      <w:r>
+        <w:t xml:space="preserve"> pokazuje kilka informacji o zdalnym repozytorium, w tym info na temat możliwości </w:t>
+      </w:r>
+      <w:r>
+        <w:t xml:space="preserve">automatycznego scalania zmian w zdalnym repozytorium z gałęzią master w moim lokalnym </w:t>
+      </w:r>
+      <w:proofErr w:type="spellStart"/>
+      <w:r>
+        <w:t>repo</w:t>
+      </w:r>
+      <w:proofErr w:type="spellEnd"/>
+      <w:r>
+        <w:t xml:space="preserve"> – wystarczy </w:t>
+      </w:r>
+      <w:r>
+        <w:rPr>
+          <w:color w:val="4472C4" w:themeColor="accent5"/>
+        </w:rPr>
+        <w:t xml:space="preserve">&lt;git </w:t>
+      </w:r>
+      <w:proofErr w:type="spellStart"/>
+      <w:r>
+        <w:rPr>
+          <w:color w:val="4472C4" w:themeColor="accent5"/>
+        </w:rPr>
+        <w:t>pull</w:t>
+      </w:r>
+      <w:proofErr w:type="spellEnd"/>
+      <w:r>
+        <w:rPr>
+          <w:color w:val="4472C4" w:themeColor="accent5"/>
+        </w:rPr>
+        <w:t>&gt;</w:t>
+      </w:r>
+      <w:r>
+        <w:t xml:space="preserve">, </w:t>
+      </w:r>
+    </w:p>
+    <w:p>
+      <w:pPr>
+        <w:rPr>
+          <w:color w:val="4472C4" w:themeColor="accent5"/>
+          <w:lang w:val="en-US"/>
+        </w:rPr>
+      </w:pPr>
+      <w:r>
+        <w:t xml:space="preserve">- zmiana nazwy </w:t>
+      </w:r>
+      <w:r>
+        <w:t xml:space="preserve">i usuwanie </w:t>
+      </w:r>
+      <w:r>
+        <w:t xml:space="preserve">zdalnego repozytorium np. </w:t>
+      </w:r>
+      <w:r>
+        <w:rPr>
+          <w:color w:val="4472C4" w:themeColor="accent5"/>
+          <w:lang w:val="en-US"/>
+        </w:rPr>
+        <w:t>&lt;</w:t>
+      </w:r>
+      <w:proofErr w:type="spellStart"/>
+      <w:r>
+        <w:rPr>
+          <w:color w:val="4472C4" w:themeColor="accent5"/>
+          <w:lang w:val="en-US"/>
+        </w:rPr>
+        <w:t>git</w:t>
+      </w:r>
+      <w:proofErr w:type="spellEnd"/>
+      <w:r>
+        <w:rPr>
+          <w:color w:val="4472C4" w:themeColor="accent5"/>
+          <w:lang w:val="en-US"/>
+        </w:rPr>
+        <w:t xml:space="preserve"> remote rename </w:t>
+      </w:r>
+      <w:proofErr w:type="spellStart"/>
+      <w:r>
+        <w:rPr>
+          <w:color w:val="4472C4" w:themeColor="accent5"/>
+          <w:lang w:val="en-US"/>
+        </w:rPr>
+        <w:t>lt</w:t>
+      </w:r>
+      <w:proofErr w:type="spellEnd"/>
+      <w:r>
+        <w:rPr>
+          <w:color w:val="4472C4" w:themeColor="accent5"/>
+          <w:lang w:val="en-US"/>
+        </w:rPr>
+        <w:t xml:space="preserve"> </w:t>
+      </w:r>
+      <w:proofErr w:type="spellStart"/>
+      <w:r>
+        <w:rPr>
+          <w:color w:val="4472C4" w:themeColor="accent5"/>
+          <w:lang w:val="en-US"/>
+        </w:rPr>
+        <w:t>licho</w:t>
+      </w:r>
+      <w:proofErr w:type="spellEnd"/>
+      <w:r>
+        <w:rPr>
+          <w:color w:val="4472C4" w:themeColor="accent5"/>
+          <w:lang w:val="en-US"/>
+        </w:rPr>
+        <w:t>&gt;</w:t>
+      </w:r>
+      <w:r>
+        <w:rPr>
+          <w:lang w:val="en-US"/>
+        </w:rPr>
+        <w:t xml:space="preserve">, </w:t>
+      </w:r>
+      <w:r>
+        <w:rPr>
+          <w:color w:val="4472C4" w:themeColor="accent5"/>
+          <w:lang w:val="en-US"/>
+        </w:rPr>
+        <w:t xml:space="preserve">a </w:t>
+      </w:r>
+      <w:proofErr w:type="spellStart"/>
+      <w:r>
+        <w:rPr>
+          <w:color w:val="4472C4" w:themeColor="accent5"/>
+          <w:lang w:val="en-US"/>
+        </w:rPr>
+        <w:t>także</w:t>
+      </w:r>
+      <w:proofErr w:type="spellEnd"/>
+      <w:r>
+        <w:rPr>
+          <w:color w:val="4472C4" w:themeColor="accent5"/>
+          <w:lang w:val="en-US"/>
+        </w:rPr>
+        <w:t xml:space="preserve"> &lt;</w:t>
+      </w:r>
+      <w:proofErr w:type="spellStart"/>
+      <w:r>
+        <w:rPr>
+          <w:color w:val="4472C4" w:themeColor="accent5"/>
+          <w:lang w:val="en-US"/>
+        </w:rPr>
+        <w:t>git</w:t>
+      </w:r>
+      <w:proofErr w:type="spellEnd"/>
+      <w:r>
+        <w:rPr>
+          <w:color w:val="4472C4" w:themeColor="accent5"/>
+          <w:lang w:val="en-US"/>
+        </w:rPr>
+        <w:t xml:space="preserve"> remote </w:t>
+      </w:r>
+      <w:proofErr w:type="spellStart"/>
+      <w:r>
+        <w:rPr>
+          <w:color w:val="4472C4" w:themeColor="accent5"/>
+          <w:lang w:val="en-US"/>
+        </w:rPr>
+        <w:t>rm</w:t>
+      </w:r>
+      <w:proofErr w:type="spellEnd"/>
+      <w:r>
+        <w:rPr>
+          <w:color w:val="4472C4" w:themeColor="accent5"/>
+          <w:lang w:val="en-US"/>
+        </w:rPr>
+        <w:t xml:space="preserve"> </w:t>
+      </w:r>
+      <w:proofErr w:type="spellStart"/>
+      <w:r>
+        <w:rPr>
+          <w:color w:val="4472C4" w:themeColor="accent5"/>
+          <w:lang w:val="en-US"/>
+        </w:rPr>
+        <w:t>licho</w:t>
+      </w:r>
+      <w:proofErr w:type="spellEnd"/>
+      <w:r>
+        <w:rPr>
+          <w:color w:val="4472C4" w:themeColor="accent5"/>
+          <w:lang w:val="en-US"/>
+        </w:rPr>
+        <w:t>&gt;</w:t>
+      </w:r>
+      <w:r>
+        <w:rPr>
+          <w:color w:val="4472C4" w:themeColor="accent5"/>
+          <w:lang w:val="en-US"/>
+        </w:rPr>
+        <w:t>.</w:t>
+      </w:r>
+    </w:p>
+    <w:p>
+      <w:pPr>
+        <w:rPr>
+          <w:b/>
+        </w:rPr>
+      </w:pPr>
+      <w:r>
+        <w:rPr>
+          <w:b/>
+        </w:rPr>
+        <w:t xml:space="preserve">9. </w:t>
+      </w:r>
+      <w:proofErr w:type="spellStart"/>
+      <w:r>
+        <w:rPr>
+          <w:b/>
+        </w:rPr>
+        <w:t>Tagowanie</w:t>
+      </w:r>
+      <w:proofErr w:type="spellEnd"/>
+      <w:r>
+        <w:rPr>
+          <w:b/>
+        </w:rPr>
+        <w:t xml:space="preserve"> (etykietowanie):</w:t>
+      </w:r>
+    </w:p>
+    <w:p>
+      <w:r>
+        <w:t xml:space="preserve">- </w:t>
+      </w:r>
+      <w:r>
+        <w:rPr>
+          <w:color w:val="4472C4" w:themeColor="accent5"/>
+        </w:rPr>
+        <w:t xml:space="preserve">&lt;git </w:t>
+      </w:r>
+      <w:proofErr w:type="spellStart"/>
+      <w:r>
+        <w:rPr>
+          <w:color w:val="4472C4" w:themeColor="accent5"/>
+        </w:rPr>
+        <w:t>tag</w:t>
+      </w:r>
+      <w:proofErr w:type="spellEnd"/>
+      <w:r>
+        <w:rPr>
+          <w:color w:val="4472C4" w:themeColor="accent5"/>
+        </w:rPr>
+        <w:t>&gt;</w:t>
+      </w:r>
+      <w:r>
+        <w:t xml:space="preserve"> - wyświetla w porządku alfabetycznym wszystkie etykiet/wersje repozytorium; z opcją </w:t>
+      </w:r>
+      <w:r>
+        <w:rPr>
+          <w:color w:val="4472C4" w:themeColor="accent5"/>
+        </w:rPr>
+        <w:t xml:space="preserve">&lt;git </w:t>
+      </w:r>
+      <w:proofErr w:type="spellStart"/>
+      <w:r>
+        <w:rPr>
+          <w:color w:val="4472C4" w:themeColor="accent5"/>
+        </w:rPr>
+        <w:t>tag</w:t>
+      </w:r>
+      <w:proofErr w:type="spellEnd"/>
+      <w:r>
+        <w:rPr>
+          <w:color w:val="4472C4" w:themeColor="accent5"/>
+        </w:rPr>
+        <w:t xml:space="preserve"> –l ‘x*’&gt;</w:t>
+      </w:r>
+      <w:r>
+        <w:t xml:space="preserve"> prezentowane są wersje w zakresie wskazanym np. </w:t>
+      </w:r>
+      <w:r>
+        <w:t>‘3.4*’,</w:t>
+      </w:r>
+    </w:p>
+    <w:p>
+      <w:r>
+        <w:t xml:space="preserve">- </w:t>
+      </w:r>
+      <w:r>
+        <w:t>2 rodzaje etykiet – lekkie i opisane; lekkie posiadają wyłącznie skrót rewizji, natomiast opisane są rozszerzone o autora, datę utworzenia i ewentualny komentarz,</w:t>
+      </w:r>
+    </w:p>
+    <w:p>
+      <w:r>
+        <w:t xml:space="preserve">- tworzenie </w:t>
+      </w:r>
+      <w:proofErr w:type="spellStart"/>
+      <w:r>
+        <w:t>taga</w:t>
+      </w:r>
+      <w:proofErr w:type="spellEnd"/>
+      <w:r>
+        <w:t xml:space="preserve"> </w:t>
+      </w:r>
+      <w:r>
+        <w:t xml:space="preserve">opisanego </w:t>
+      </w:r>
+      <w:r>
+        <w:t xml:space="preserve">- </w:t>
+      </w:r>
+      <w:r>
+        <w:rPr>
+          <w:color w:val="4472C4" w:themeColor="accent5"/>
+        </w:rPr>
+        <w:t xml:space="preserve">&lt;git </w:t>
+      </w:r>
+      <w:proofErr w:type="spellStart"/>
+      <w:r>
+        <w:rPr>
+          <w:color w:val="4472C4" w:themeColor="accent5"/>
+        </w:rPr>
+        <w:t>tag</w:t>
+      </w:r>
+      <w:proofErr w:type="spellEnd"/>
+      <w:r>
+        <w:rPr>
+          <w:color w:val="4472C4" w:themeColor="accent5"/>
+        </w:rPr>
+        <w:t xml:space="preserve"> –a nazwa </w:t>
+      </w:r>
+      <w:proofErr w:type="spellStart"/>
+      <w:r>
+        <w:rPr>
+          <w:color w:val="4472C4" w:themeColor="accent5"/>
+        </w:rPr>
+        <w:t>taga</w:t>
+      </w:r>
+      <w:proofErr w:type="spellEnd"/>
+      <w:r>
+        <w:rPr>
+          <w:color w:val="4472C4" w:themeColor="accent5"/>
+        </w:rPr>
+        <w:t xml:space="preserve"> –m ‘Opis </w:t>
+      </w:r>
+      <w:proofErr w:type="spellStart"/>
+      <w:r>
+        <w:rPr>
+          <w:color w:val="4472C4" w:themeColor="accent5"/>
+        </w:rPr>
+        <w:t>taga</w:t>
+      </w:r>
+      <w:proofErr w:type="spellEnd"/>
+      <w:r>
+        <w:rPr>
+          <w:color w:val="4472C4" w:themeColor="accent5"/>
+        </w:rPr>
+        <w:t xml:space="preserve">’&gt; </w:t>
+      </w:r>
+      <w:r>
+        <w:t xml:space="preserve">, </w:t>
+      </w:r>
+      <w:r>
+        <w:t xml:space="preserve">‘-m’ określa notkę, </w:t>
+      </w:r>
+      <w:r>
+        <w:t xml:space="preserve">nazwa </w:t>
+      </w:r>
+      <w:proofErr w:type="spellStart"/>
+      <w:r>
+        <w:t>taga</w:t>
+      </w:r>
+      <w:proofErr w:type="spellEnd"/>
+      <w:r>
+        <w:t xml:space="preserve"> musi być oczywi</w:t>
+      </w:r>
+      <w:r>
+        <w:t xml:space="preserve">ście unikalna; zamiast parametru ‘-a’ – </w:t>
+      </w:r>
+      <w:proofErr w:type="spellStart"/>
+      <w:r>
+        <w:t>annotated</w:t>
+      </w:r>
+      <w:proofErr w:type="spellEnd"/>
+      <w:r>
+        <w:t>, można użyć ‘-s’ – co podpisze etykietę prywatnym kluczem GPG,</w:t>
+      </w:r>
+    </w:p>
+    <w:p>
+      <w:r>
+        <w:t xml:space="preserve">- </w:t>
+      </w:r>
+      <w:proofErr w:type="spellStart"/>
+      <w:r>
+        <w:t>tag</w:t>
+      </w:r>
+      <w:proofErr w:type="spellEnd"/>
+      <w:r>
+        <w:t xml:space="preserve"> lekki </w:t>
+      </w:r>
+      <w:r>
+        <w:t xml:space="preserve">nie wymaga opcji ‘-a, -s, -m’, jedynie </w:t>
+      </w:r>
+      <w:r>
+        <w:rPr>
+          <w:color w:val="4472C4" w:themeColor="accent5"/>
+        </w:rPr>
+        <w:t xml:space="preserve">&lt;git </w:t>
+      </w:r>
+      <w:proofErr w:type="spellStart"/>
+      <w:r>
+        <w:rPr>
+          <w:color w:val="4472C4" w:themeColor="accent5"/>
+        </w:rPr>
+        <w:t>tag</w:t>
+      </w:r>
+      <w:proofErr w:type="spellEnd"/>
+      <w:r>
+        <w:rPr>
+          <w:color w:val="4472C4" w:themeColor="accent5"/>
+        </w:rPr>
+        <w:t xml:space="preserve"> nazwa </w:t>
+      </w:r>
+      <w:proofErr w:type="spellStart"/>
+      <w:r>
+        <w:rPr>
+          <w:color w:val="4472C4" w:themeColor="accent5"/>
+        </w:rPr>
+        <w:t>taga</w:t>
+      </w:r>
+      <w:proofErr w:type="spellEnd"/>
+      <w:r>
+        <w:rPr>
+          <w:color w:val="4472C4" w:themeColor="accent5"/>
+        </w:rPr>
+        <w:t xml:space="preserve">&gt;, </w:t>
+      </w:r>
+    </w:p>
+    <w:p>
+      <w:r>
+        <w:t xml:space="preserve">- </w:t>
+      </w:r>
+      <w:r>
+        <w:rPr>
+          <w:color w:val="4472C4" w:themeColor="accent5"/>
+        </w:rPr>
+        <w:t xml:space="preserve">&lt;git </w:t>
+      </w:r>
+      <w:proofErr w:type="spellStart"/>
+      <w:r>
+        <w:rPr>
+          <w:color w:val="4472C4" w:themeColor="accent5"/>
+        </w:rPr>
+        <w:t>tag</w:t>
+      </w:r>
+      <w:proofErr w:type="spellEnd"/>
+      <w:r>
+        <w:rPr>
+          <w:color w:val="4472C4" w:themeColor="accent5"/>
+        </w:rPr>
+        <w:t xml:space="preserve"> </w:t>
+      </w:r>
+      <w:proofErr w:type="spellStart"/>
+      <w:r>
+        <w:rPr>
+          <w:color w:val="4472C4" w:themeColor="accent5"/>
+        </w:rPr>
+        <w:t>describe</w:t>
+      </w:r>
+      <w:proofErr w:type="spellEnd"/>
+      <w:r>
+        <w:rPr>
+          <w:color w:val="4472C4" w:themeColor="accent5"/>
+        </w:rPr>
+        <w:t xml:space="preserve"> –</w:t>
+      </w:r>
+      <w:proofErr w:type="spellStart"/>
+      <w:r>
+        <w:rPr>
+          <w:color w:val="4472C4" w:themeColor="accent5"/>
+        </w:rPr>
+        <w:t>tags</w:t>
+      </w:r>
+      <w:proofErr w:type="spellEnd"/>
+      <w:r>
+        <w:rPr>
+          <w:color w:val="4472C4" w:themeColor="accent5"/>
+        </w:rPr>
+        <w:t xml:space="preserve">&gt; </w:t>
+      </w:r>
+      <w:r>
+        <w:t xml:space="preserve">- </w:t>
+      </w:r>
+      <w:r>
+        <w:t>opcja ‘</w:t>
+      </w:r>
+      <w:proofErr w:type="spellStart"/>
+      <w:r>
+        <w:t>describe</w:t>
+      </w:r>
+      <w:proofErr w:type="spellEnd"/>
+      <w:r>
+        <w:t xml:space="preserve">’ </w:t>
+      </w:r>
+      <w:r>
+        <w:t xml:space="preserve">pokazuje najmłodszy znacznik </w:t>
+      </w:r>
+      <w:r>
+        <w:rPr>
+          <w:i/>
+        </w:rPr>
+        <w:t>(</w:t>
+      </w:r>
+      <w:proofErr w:type="spellStart"/>
+      <w:r>
+        <w:rPr>
+          <w:i/>
+        </w:rPr>
+        <w:t>tag</w:t>
+      </w:r>
+      <w:proofErr w:type="spellEnd"/>
+      <w:r>
+        <w:rPr>
+          <w:i/>
+        </w:rPr>
+        <w:t>, etykieta)</w:t>
+      </w:r>
+      <w:r>
+        <w:t>,</w:t>
+      </w:r>
+      <w:r>
+        <w:t xml:space="preserve"> </w:t>
+      </w:r>
+      <w:r>
+        <w:rPr>
+          <w:color w:val="4472C4" w:themeColor="accent5"/>
+        </w:rPr>
+        <w:t xml:space="preserve">&lt;git show nazwa </w:t>
+      </w:r>
+      <w:proofErr w:type="spellStart"/>
+      <w:r>
+        <w:rPr>
+          <w:color w:val="4472C4" w:themeColor="accent5"/>
+        </w:rPr>
+        <w:t>taga</w:t>
+      </w:r>
+      <w:proofErr w:type="spellEnd"/>
+      <w:r>
+        <w:rPr>
+          <w:color w:val="4472C4" w:themeColor="accent5"/>
+        </w:rPr>
+        <w:t>&gt;</w:t>
+      </w:r>
+      <w:r>
+        <w:t xml:space="preserve"> prezentuje dane etykiety wraz z </w:t>
+      </w:r>
+      <w:proofErr w:type="spellStart"/>
+      <w:r>
+        <w:t>tagowaną</w:t>
+      </w:r>
+      <w:proofErr w:type="spellEnd"/>
+      <w:r>
+        <w:t xml:space="preserve"> rewizją,</w:t>
+      </w:r>
+    </w:p>
+    <w:p>
+      <w:r>
+        <w:t xml:space="preserve">- </w:t>
+      </w:r>
+      <w:r>
+        <w:rPr>
+          <w:color w:val="4472C4" w:themeColor="accent5"/>
+        </w:rPr>
+        <w:t xml:space="preserve">&lt;git </w:t>
+      </w:r>
+      <w:proofErr w:type="spellStart"/>
+      <w:r>
+        <w:rPr>
+          <w:color w:val="4472C4" w:themeColor="accent5"/>
+        </w:rPr>
+        <w:t>tag</w:t>
+      </w:r>
+      <w:proofErr w:type="spellEnd"/>
+      <w:r>
+        <w:rPr>
+          <w:color w:val="4472C4" w:themeColor="accent5"/>
+        </w:rPr>
+        <w:t xml:space="preserve"> –v nazwa etykiety&gt; </w:t>
+      </w:r>
+      <w:r>
+        <w:t>- weryfikowanie etykiet wymaga klucza GPG do zweryfikowania podpisu, jeżeli się nie ma klucza to przyjdzie komunikat z błędem weryfikacji,</w:t>
+      </w:r>
+    </w:p>
+    <w:p>
+      <w:r>
+        <w:t xml:space="preserve">- etykietowanie historii - </w:t>
+      </w:r>
+      <w:r>
+        <w:rPr>
+          <w:color w:val="4472C4" w:themeColor="accent5"/>
+        </w:rPr>
+        <w:t xml:space="preserve">&lt;git </w:t>
+      </w:r>
+      <w:proofErr w:type="spellStart"/>
+      <w:r>
+        <w:rPr>
+          <w:color w:val="4472C4" w:themeColor="accent5"/>
+        </w:rPr>
+        <w:t>tag</w:t>
+      </w:r>
+      <w:proofErr w:type="spellEnd"/>
+      <w:r>
+        <w:rPr>
+          <w:color w:val="4472C4" w:themeColor="accent5"/>
+        </w:rPr>
+        <w:t xml:space="preserve"> –a </w:t>
+      </w:r>
+      <w:proofErr w:type="spellStart"/>
+      <w:r>
+        <w:rPr>
+          <w:color w:val="4472C4" w:themeColor="accent5"/>
+        </w:rPr>
+        <w:t>x.y</w:t>
+      </w:r>
+      <w:proofErr w:type="spellEnd"/>
+      <w:r>
+        <w:rPr>
+          <w:color w:val="4472C4" w:themeColor="accent5"/>
+        </w:rPr>
+        <w:t xml:space="preserve"> suma kontrolna&gt;, </w:t>
+      </w:r>
+      <w:r>
+        <w:t>zamiast całej su</w:t>
+      </w:r>
+      <w:r>
+        <w:t>my można podać tylko jej część,</w:t>
+      </w:r>
+    </w:p>
+    <w:p>
+      <w:r>
+        <w:t xml:space="preserve">- współdzielenie etykiet - </w:t>
+      </w:r>
+      <w:r>
+        <w:rPr>
+          <w:color w:val="4472C4" w:themeColor="accent5"/>
+        </w:rPr>
+        <w:t>&lt;g</w:t>
+      </w:r>
+      <w:r>
+        <w:rPr>
+          <w:color w:val="4472C4" w:themeColor="accent5"/>
+        </w:rPr>
+        <w:t xml:space="preserve">it </w:t>
+      </w:r>
+      <w:proofErr w:type="spellStart"/>
+      <w:r>
+        <w:rPr>
+          <w:color w:val="4472C4" w:themeColor="accent5"/>
+        </w:rPr>
+        <w:t>push</w:t>
+      </w:r>
+      <w:proofErr w:type="spellEnd"/>
+      <w:r>
+        <w:rPr>
+          <w:color w:val="4472C4" w:themeColor="accent5"/>
+        </w:rPr>
+        <w:t xml:space="preserve"> </w:t>
+      </w:r>
+      <w:proofErr w:type="spellStart"/>
+      <w:r>
+        <w:rPr>
+          <w:color w:val="4472C4" w:themeColor="accent5"/>
+        </w:rPr>
+        <w:t>origin</w:t>
+      </w:r>
+      <w:proofErr w:type="spellEnd"/>
+      <w:r>
+        <w:rPr>
+          <w:color w:val="4472C4" w:themeColor="accent5"/>
+        </w:rPr>
+        <w:t xml:space="preserve"> nazwa etykiety&gt; </w:t>
+      </w:r>
+      <w:r>
+        <w:rPr>
+          <w:i/>
+        </w:rPr>
+        <w:t xml:space="preserve">(domyślnie, polecenie git </w:t>
+      </w:r>
+      <w:proofErr w:type="spellStart"/>
+      <w:r>
+        <w:rPr>
+          <w:i/>
+        </w:rPr>
+        <w:t>push</w:t>
+      </w:r>
+      <w:proofErr w:type="spellEnd"/>
+      <w:r>
+        <w:rPr>
+          <w:i/>
+        </w:rPr>
+        <w:t xml:space="preserve"> nie przesyła nadanych lokalnie etykiet do zdalnego repozytorium),</w:t>
+      </w:r>
+      <w:r>
+        <w:t xml:space="preserve"> z opcją ‘—</w:t>
+      </w:r>
+      <w:proofErr w:type="spellStart"/>
+      <w:r>
+        <w:t>tags</w:t>
+      </w:r>
+      <w:proofErr w:type="spellEnd"/>
+      <w:r>
+        <w:t>’ można wypchnąć wszystkie etykiety, których nie ma jeszcze na serwerze,</w:t>
+      </w:r>
+      <w:r>
+        <w:t xml:space="preserve"> jednocześnie.</w:t>
+      </w:r>
+    </w:p>
+    <w:p>
+      <w:pPr>
+        <w:rPr>
+          <w:b/>
+        </w:rPr>
+      </w:pPr>
+      <w:r>
+        <w:rPr>
+          <w:b/>
+        </w:rPr>
+        <w:t>10. Aliasy i autouzupełnianie:</w:t>
+      </w:r>
+    </w:p>
+    <w:p>
+      <w:r>
+        <w:t xml:space="preserve">- </w:t>
+      </w:r>
+      <w:r>
+        <w:rPr>
+          <w:color w:val="4472C4" w:themeColor="accent5"/>
+        </w:rPr>
+        <w:t xml:space="preserve">&lt;git </w:t>
+      </w:r>
+      <w:proofErr w:type="spellStart"/>
+      <w:r>
+        <w:rPr>
+          <w:color w:val="4472C4" w:themeColor="accent5"/>
+        </w:rPr>
+        <w:t>config</w:t>
+      </w:r>
+      <w:proofErr w:type="spellEnd"/>
+      <w:r>
+        <w:rPr>
+          <w:color w:val="4472C4" w:themeColor="accent5"/>
+        </w:rPr>
+        <w:t xml:space="preserve"> –</w:t>
+      </w:r>
+      <w:proofErr w:type="spellStart"/>
+      <w:r>
+        <w:rPr>
+          <w:color w:val="4472C4" w:themeColor="accent5"/>
+        </w:rPr>
+        <w:t>global</w:t>
+      </w:r>
+      <w:proofErr w:type="spellEnd"/>
+      <w:r>
+        <w:rPr>
+          <w:color w:val="4472C4" w:themeColor="accent5"/>
+        </w:rPr>
+        <w:t xml:space="preserve"> </w:t>
+      </w:r>
+      <w:proofErr w:type="spellStart"/>
+      <w:r>
+        <w:rPr>
+          <w:color w:val="4472C4" w:themeColor="accent5"/>
+        </w:rPr>
+        <w:t>alias.co</w:t>
+      </w:r>
+      <w:proofErr w:type="spellEnd"/>
+      <w:r>
+        <w:rPr>
+          <w:color w:val="4472C4" w:themeColor="accent5"/>
+        </w:rPr>
+        <w:t xml:space="preserve"> </w:t>
+      </w:r>
+      <w:proofErr w:type="spellStart"/>
+      <w:r>
+        <w:rPr>
+          <w:color w:val="4472C4" w:themeColor="accent5"/>
+        </w:rPr>
+        <w:t>checkout</w:t>
+      </w:r>
+      <w:proofErr w:type="spellEnd"/>
+      <w:r>
+        <w:rPr>
+          <w:color w:val="4472C4" w:themeColor="accent5"/>
+        </w:rPr>
+        <w:t>&gt;</w:t>
+      </w:r>
+      <w:r>
+        <w:t xml:space="preserve"> - skrót ‘co’ do ‘</w:t>
+      </w:r>
+      <w:proofErr w:type="spellStart"/>
+      <w:r>
+        <w:t>checkout</w:t>
+      </w:r>
+      <w:proofErr w:type="spellEnd"/>
+      <w:r>
+        <w:t>’,</w:t>
+      </w:r>
+    </w:p>
+    <w:p>
+      <w:r>
+        <w:t xml:space="preserve">- </w:t>
+      </w:r>
+      <w:r>
+        <w:rPr>
+          <w:color w:val="4472C4" w:themeColor="accent5"/>
+        </w:rPr>
+        <w:t xml:space="preserve">&lt;git </w:t>
+      </w:r>
+      <w:proofErr w:type="spellStart"/>
+      <w:r>
+        <w:rPr>
+          <w:color w:val="4472C4" w:themeColor="accent5"/>
+        </w:rPr>
+        <w:t>config</w:t>
+      </w:r>
+      <w:proofErr w:type="spellEnd"/>
+      <w:r>
+        <w:rPr>
+          <w:color w:val="4472C4" w:themeColor="accent5"/>
+        </w:rPr>
+        <w:t xml:space="preserve"> –</w:t>
+      </w:r>
+      <w:proofErr w:type="spellStart"/>
+      <w:r>
+        <w:rPr>
+          <w:color w:val="4472C4" w:themeColor="accent5"/>
+        </w:rPr>
+        <w:t>global</w:t>
+      </w:r>
+      <w:proofErr w:type="spellEnd"/>
+      <w:r>
+        <w:rPr>
+          <w:color w:val="4472C4" w:themeColor="accent5"/>
+        </w:rPr>
+        <w:t xml:space="preserve"> alias.br </w:t>
+      </w:r>
+      <w:proofErr w:type="spellStart"/>
+      <w:r>
+        <w:rPr>
+          <w:color w:val="4472C4" w:themeColor="accent5"/>
+        </w:rPr>
+        <w:t>branch</w:t>
+      </w:r>
+      <w:proofErr w:type="spellEnd"/>
+      <w:r>
+        <w:rPr>
+          <w:color w:val="4472C4" w:themeColor="accent5"/>
+        </w:rPr>
+        <w:t xml:space="preserve">&gt; </w:t>
+      </w:r>
+      <w:r>
+        <w:t>- skrót ‘</w:t>
+      </w:r>
+      <w:proofErr w:type="spellStart"/>
+      <w:r>
+        <w:t>br</w:t>
+      </w:r>
+      <w:proofErr w:type="spellEnd"/>
+      <w:r>
+        <w:t>’ do ‘</w:t>
+      </w:r>
+      <w:proofErr w:type="spellStart"/>
+      <w:r>
+        <w:t>branch</w:t>
+      </w:r>
+      <w:proofErr w:type="spellEnd"/>
+      <w:r>
+        <w:t>’,</w:t>
+      </w:r>
+    </w:p>
+    <w:p>
+      <w:pPr>
+        <w:rPr>
+          <w:lang w:val="en-US"/>
+        </w:rPr>
+      </w:pPr>
+      <w:r>
+        <w:rPr>
+          <w:lang w:val="en-US"/>
+        </w:rPr>
+        <w:t xml:space="preserve">- </w:t>
+      </w:r>
+      <w:r>
+        <w:rPr>
+          <w:color w:val="4472C4" w:themeColor="accent5"/>
+          <w:lang w:val="en-US"/>
+        </w:rPr>
+        <w:t>&lt;</w:t>
+      </w:r>
+      <w:proofErr w:type="spellStart"/>
+      <w:r>
+        <w:rPr>
+          <w:color w:val="4472C4" w:themeColor="accent5"/>
+          <w:lang w:val="en-US"/>
+        </w:rPr>
+        <w:t>git</w:t>
+      </w:r>
+      <w:proofErr w:type="spellEnd"/>
+      <w:r>
+        <w:rPr>
+          <w:color w:val="4472C4" w:themeColor="accent5"/>
+          <w:lang w:val="en-US"/>
+        </w:rPr>
+        <w:t xml:space="preserve"> </w:t>
+      </w:r>
+      <w:proofErr w:type="spellStart"/>
+      <w:r>
+        <w:rPr>
+          <w:color w:val="4472C4" w:themeColor="accent5"/>
+          <w:lang w:val="en-US"/>
+        </w:rPr>
+        <w:t>config</w:t>
+      </w:r>
+      <w:proofErr w:type="spellEnd"/>
+      <w:r>
+        <w:rPr>
+          <w:color w:val="4472C4" w:themeColor="accent5"/>
+          <w:lang w:val="en-US"/>
+        </w:rPr>
+        <w:t xml:space="preserve"> –global alias.ci commit&gt; </w:t>
+      </w:r>
+      <w:r>
+        <w:rPr>
+          <w:lang w:val="en-US"/>
+        </w:rPr>
+        <w:t xml:space="preserve">- </w:t>
+      </w:r>
+      <w:proofErr w:type="spellStart"/>
+      <w:r>
+        <w:rPr>
+          <w:lang w:val="en-US"/>
+        </w:rPr>
+        <w:t>skrót</w:t>
+      </w:r>
+      <w:proofErr w:type="spellEnd"/>
+      <w:r>
+        <w:rPr>
+          <w:lang w:val="en-US"/>
+        </w:rPr>
+        <w:t xml:space="preserve"> ‘c’ do ‘commit’,</w:t>
+      </w:r>
+    </w:p>
+    <w:p>
+      <w:pPr>
+        <w:rPr>
+          <w:lang w:val="en-US"/>
+        </w:rPr>
+      </w:pPr>
+      <w:r>
+        <w:rPr>
+          <w:lang w:val="en-US"/>
+        </w:rPr>
         <w:lastRenderedPageBreak/>
-        <w:t xml:space="preserve">- pomijanie poczekalni poprzez </w:t>
-      </w:r>
-      <w:r>
-        <w:rPr>
-          <w:color w:val="4472C4" w:themeColor="accent5"/>
-        </w:rPr>
-        <w:t xml:space="preserve">&lt;git commit –a – m ‘actualized READMI’&gt; </w:t>
-      </w:r>
-      <w:r>
-        <w:rPr>
-          <w:i/>
-        </w:rPr>
-        <w:t>(opcja ‘-a’ zastępuje add, ‘-m’ jest komentarzem do rewizji)</w:t>
-      </w:r>
-      <w:r>
-        <w:t xml:space="preserve"> – obejmuje wszystkie pliki śledzone.</w:t>
+        <w:t xml:space="preserve">- </w:t>
+      </w:r>
+      <w:r>
+        <w:rPr>
+          <w:color w:val="4472C4" w:themeColor="accent5"/>
+          <w:lang w:val="en-US"/>
+        </w:rPr>
+        <w:t>&lt;</w:t>
+      </w:r>
+      <w:proofErr w:type="spellStart"/>
+      <w:r>
+        <w:rPr>
+          <w:color w:val="4472C4" w:themeColor="accent5"/>
+          <w:lang w:val="en-US"/>
+        </w:rPr>
+        <w:t>git</w:t>
+      </w:r>
+      <w:proofErr w:type="spellEnd"/>
+      <w:r>
+        <w:rPr>
+          <w:color w:val="4472C4" w:themeColor="accent5"/>
+          <w:lang w:val="en-US"/>
+        </w:rPr>
+        <w:t xml:space="preserve"> </w:t>
+      </w:r>
+      <w:proofErr w:type="spellStart"/>
+      <w:r>
+        <w:rPr>
+          <w:color w:val="4472C4" w:themeColor="accent5"/>
+          <w:lang w:val="en-US"/>
+        </w:rPr>
+        <w:t>config</w:t>
+      </w:r>
+      <w:proofErr w:type="spellEnd"/>
+      <w:r>
+        <w:rPr>
+          <w:color w:val="4472C4" w:themeColor="accent5"/>
+          <w:lang w:val="en-US"/>
+        </w:rPr>
+        <w:t xml:space="preserve"> –global alias.st status&gt; </w:t>
+      </w:r>
+      <w:r>
+        <w:rPr>
+          <w:lang w:val="en-US"/>
+        </w:rPr>
+        <w:t xml:space="preserve">- </w:t>
+      </w:r>
+      <w:proofErr w:type="spellStart"/>
+      <w:r>
+        <w:rPr>
+          <w:lang w:val="en-US"/>
+        </w:rPr>
+        <w:t>skrót</w:t>
+      </w:r>
+      <w:proofErr w:type="spellEnd"/>
+      <w:r>
+        <w:rPr>
+          <w:lang w:val="en-US"/>
+        </w:rPr>
+        <w:t xml:space="preserve"> ‘</w:t>
+      </w:r>
+      <w:proofErr w:type="spellStart"/>
+      <w:r>
+        <w:rPr>
+          <w:lang w:val="en-US"/>
+        </w:rPr>
+        <w:t>st</w:t>
+      </w:r>
+      <w:proofErr w:type="spellEnd"/>
+      <w:r>
+        <w:rPr>
+          <w:lang w:val="en-US"/>
+        </w:rPr>
+        <w:t>’ do ‘status’,</w:t>
       </w:r>
     </w:p>
     <w:p>
       <w:pPr>
         <w:rPr>
+          <w:lang w:val="en-US"/>
+        </w:rPr>
+      </w:pPr>
+      <w:r>
+        <w:rPr>
+          <w:lang w:val="en-US"/>
+        </w:rPr>
+        <w:t xml:space="preserve">- </w:t>
+      </w:r>
+      <w:r>
+        <w:rPr>
+          <w:color w:val="4472C4" w:themeColor="accent5"/>
+          <w:lang w:val="en-US"/>
+        </w:rPr>
+        <w:t>&lt;</w:t>
+      </w:r>
+      <w:proofErr w:type="spellStart"/>
+      <w:r>
+        <w:rPr>
+          <w:color w:val="4472C4" w:themeColor="accent5"/>
+          <w:lang w:val="en-US"/>
+        </w:rPr>
+        <w:t>git</w:t>
+      </w:r>
+      <w:proofErr w:type="spellEnd"/>
+      <w:r>
+        <w:rPr>
+          <w:color w:val="4472C4" w:themeColor="accent5"/>
+          <w:lang w:val="en-US"/>
+        </w:rPr>
+        <w:t xml:space="preserve"> </w:t>
+      </w:r>
+      <w:proofErr w:type="spellStart"/>
+      <w:r>
+        <w:rPr>
+          <w:color w:val="4472C4" w:themeColor="accent5"/>
+          <w:lang w:val="en-US"/>
+        </w:rPr>
+        <w:t>config</w:t>
+      </w:r>
+      <w:proofErr w:type="spellEnd"/>
+      <w:r>
+        <w:rPr>
+          <w:color w:val="4472C4" w:themeColor="accent5"/>
+          <w:lang w:val="en-US"/>
+        </w:rPr>
+        <w:t xml:space="preserve"> –global </w:t>
+      </w:r>
+      <w:proofErr w:type="spellStart"/>
+      <w:r>
+        <w:rPr>
+          <w:color w:val="4472C4" w:themeColor="accent5"/>
+          <w:lang w:val="en-US"/>
+        </w:rPr>
+        <w:t>alias.fe</w:t>
+      </w:r>
+      <w:proofErr w:type="spellEnd"/>
+      <w:r>
+        <w:rPr>
+          <w:color w:val="4472C4" w:themeColor="accent5"/>
+          <w:lang w:val="en-US"/>
+        </w:rPr>
+        <w:t xml:space="preserve"> fetch&gt; </w:t>
+      </w:r>
+      <w:r>
+        <w:rPr>
+          <w:lang w:val="en-US"/>
+        </w:rPr>
+        <w:t xml:space="preserve">- </w:t>
+      </w:r>
+      <w:proofErr w:type="spellStart"/>
+      <w:r>
+        <w:rPr>
+          <w:lang w:val="en-US"/>
+        </w:rPr>
+        <w:t>skrót</w:t>
+      </w:r>
+      <w:proofErr w:type="spellEnd"/>
+      <w:r>
+        <w:rPr>
+          <w:lang w:val="en-US"/>
+        </w:rPr>
+        <w:t xml:space="preserve"> ‘</w:t>
+      </w:r>
+      <w:proofErr w:type="spellStart"/>
+      <w:r>
+        <w:rPr>
+          <w:lang w:val="en-US"/>
+        </w:rPr>
+        <w:t>fe</w:t>
+      </w:r>
+      <w:proofErr w:type="spellEnd"/>
+      <w:r>
+        <w:rPr>
+          <w:lang w:val="en-US"/>
+        </w:rPr>
+        <w:t>’ do ‘fetch’,</w:t>
+      </w:r>
+    </w:p>
+    <w:p>
+      <w:r>
+        <w:t>- każdy ze skrótów wymaga oddzielnego uruchomienia</w:t>
+      </w:r>
+      <w:r>
+        <w:t>,</w:t>
+      </w:r>
+      <w:r>
+        <w:t xml:space="preserve"> </w:t>
+      </w:r>
+    </w:p>
+    <w:p>
+      <w:pPr>
+        <w:rPr>
+          <w:lang w:val="en-US"/>
+        </w:rPr>
+      </w:pPr>
+      <w:r>
+        <w:rPr>
+          <w:lang w:val="en-US"/>
+        </w:rPr>
+        <w:t xml:space="preserve">- </w:t>
+      </w:r>
+      <w:r>
+        <w:rPr>
+          <w:color w:val="4472C4" w:themeColor="accent5"/>
+          <w:lang w:val="en-US"/>
+        </w:rPr>
+        <w:t>&lt;</w:t>
+      </w:r>
+      <w:proofErr w:type="spellStart"/>
+      <w:r>
+        <w:rPr>
+          <w:color w:val="4472C4" w:themeColor="accent5"/>
+          <w:lang w:val="en-US"/>
+        </w:rPr>
+        <w:t>git</w:t>
+      </w:r>
+      <w:proofErr w:type="spellEnd"/>
+      <w:r>
+        <w:rPr>
+          <w:color w:val="4472C4" w:themeColor="accent5"/>
+          <w:lang w:val="en-US"/>
+        </w:rPr>
+        <w:t xml:space="preserve"> </w:t>
+      </w:r>
+      <w:proofErr w:type="spellStart"/>
+      <w:r>
+        <w:rPr>
+          <w:color w:val="4472C4" w:themeColor="accent5"/>
+          <w:lang w:val="en-US"/>
+        </w:rPr>
+        <w:t>config</w:t>
+      </w:r>
+      <w:proofErr w:type="spellEnd"/>
+      <w:r>
+        <w:rPr>
+          <w:color w:val="4472C4" w:themeColor="accent5"/>
+          <w:lang w:val="en-US"/>
+        </w:rPr>
+        <w:t xml:space="preserve"> –global </w:t>
+      </w:r>
+      <w:proofErr w:type="spellStart"/>
+      <w:r>
+        <w:rPr>
+          <w:color w:val="4472C4" w:themeColor="accent5"/>
+          <w:lang w:val="en-US"/>
+        </w:rPr>
+        <w:t>alias.unstage</w:t>
+      </w:r>
+      <w:proofErr w:type="spellEnd"/>
+      <w:r>
+        <w:rPr>
+          <w:color w:val="4472C4" w:themeColor="accent5"/>
+          <w:lang w:val="en-US"/>
+        </w:rPr>
+        <w:t xml:space="preserve"> ‘reset HEAD </w:t>
+      </w:r>
+      <w:proofErr w:type="spellStart"/>
+      <w:r>
+        <w:rPr>
+          <w:color w:val="4472C4" w:themeColor="accent5"/>
+          <w:lang w:val="en-US"/>
+        </w:rPr>
+        <w:t>fileA</w:t>
+      </w:r>
+      <w:proofErr w:type="spellEnd"/>
+      <w:r>
+        <w:rPr>
+          <w:color w:val="4472C4" w:themeColor="accent5"/>
+          <w:lang w:val="en-US"/>
+        </w:rPr>
+        <w:t>&gt;</w:t>
+      </w:r>
+      <w:r>
+        <w:rPr>
+          <w:color w:val="4472C4" w:themeColor="accent5"/>
+          <w:lang w:val="en-US"/>
+        </w:rPr>
+        <w:t>‘</w:t>
+      </w:r>
+      <w:r>
+        <w:rPr>
+          <w:color w:val="4472C4" w:themeColor="accent5"/>
+          <w:lang w:val="en-US"/>
+        </w:rPr>
+        <w:t xml:space="preserve"> </w:t>
+      </w:r>
+      <w:r>
+        <w:rPr>
+          <w:lang w:val="en-US"/>
+        </w:rPr>
+        <w:t xml:space="preserve">– </w:t>
+      </w:r>
+      <w:proofErr w:type="spellStart"/>
+      <w:r>
+        <w:rPr>
+          <w:lang w:val="en-US"/>
+        </w:rPr>
+        <w:t>równoważy</w:t>
+      </w:r>
+      <w:proofErr w:type="spellEnd"/>
+      <w:r>
+        <w:rPr>
+          <w:lang w:val="en-US"/>
+        </w:rPr>
+        <w:t xml:space="preserve"> </w:t>
+      </w:r>
+      <w:proofErr w:type="spellStart"/>
+      <w:r>
+        <w:rPr>
+          <w:lang w:val="en-US"/>
+        </w:rPr>
+        <w:t>polecenie</w:t>
+      </w:r>
+      <w:proofErr w:type="spellEnd"/>
+      <w:r>
+        <w:rPr>
+          <w:lang w:val="en-US"/>
+        </w:rPr>
+        <w:t xml:space="preserve"> </w:t>
+      </w:r>
+      <w:r>
+        <w:rPr>
+          <w:color w:val="4472C4" w:themeColor="accent5"/>
+          <w:lang w:val="en-US"/>
+        </w:rPr>
+        <w:t>&lt;</w:t>
+      </w:r>
+      <w:proofErr w:type="spellStart"/>
+      <w:r>
+        <w:rPr>
+          <w:color w:val="4472C4" w:themeColor="accent5"/>
+          <w:lang w:val="en-US"/>
+        </w:rPr>
+        <w:t>git</w:t>
+      </w:r>
+      <w:proofErr w:type="spellEnd"/>
+      <w:r>
+        <w:rPr>
+          <w:color w:val="4472C4" w:themeColor="accent5"/>
+          <w:lang w:val="en-US"/>
+        </w:rPr>
+        <w:t xml:space="preserve"> reset HEAD </w:t>
+      </w:r>
+      <w:proofErr w:type="spellStart"/>
+      <w:r>
+        <w:rPr>
+          <w:color w:val="4472C4" w:themeColor="accent5"/>
+          <w:lang w:val="en-US"/>
+        </w:rPr>
+        <w:t>fileA</w:t>
+      </w:r>
+      <w:proofErr w:type="spellEnd"/>
+      <w:r>
+        <w:rPr>
+          <w:color w:val="4472C4" w:themeColor="accent5"/>
+          <w:lang w:val="en-US"/>
+        </w:rPr>
+        <w:t>&gt;</w:t>
+      </w:r>
+      <w:r>
+        <w:rPr>
+          <w:lang w:val="en-US"/>
+        </w:rPr>
+        <w:t xml:space="preserve"> z </w:t>
+      </w:r>
+      <w:r>
+        <w:rPr>
+          <w:color w:val="4472C4" w:themeColor="accent5"/>
+          <w:lang w:val="en-US"/>
+        </w:rPr>
+        <w:t>&lt;</w:t>
+      </w:r>
+      <w:proofErr w:type="spellStart"/>
+      <w:r>
+        <w:rPr>
+          <w:color w:val="4472C4" w:themeColor="accent5"/>
+          <w:lang w:val="en-US"/>
+        </w:rPr>
+        <w:t>git</w:t>
+      </w:r>
+      <w:proofErr w:type="spellEnd"/>
+      <w:r>
+        <w:rPr>
+          <w:color w:val="4472C4" w:themeColor="accent5"/>
+          <w:lang w:val="en-US"/>
+        </w:rPr>
+        <w:t xml:space="preserve"> </w:t>
+      </w:r>
+      <w:proofErr w:type="spellStart"/>
+      <w:r>
+        <w:rPr>
+          <w:color w:val="4472C4" w:themeColor="accent5"/>
+          <w:lang w:val="en-US"/>
+        </w:rPr>
+        <w:t>unstage</w:t>
+      </w:r>
+      <w:proofErr w:type="spellEnd"/>
+      <w:r>
+        <w:rPr>
+          <w:color w:val="4472C4" w:themeColor="accent5"/>
+          <w:lang w:val="en-US"/>
+        </w:rPr>
+        <w:t xml:space="preserve"> </w:t>
+      </w:r>
+      <w:proofErr w:type="spellStart"/>
+      <w:r>
+        <w:rPr>
+          <w:color w:val="4472C4" w:themeColor="accent5"/>
+          <w:lang w:val="en-US"/>
+        </w:rPr>
+        <w:t>fileA</w:t>
+      </w:r>
+      <w:proofErr w:type="spellEnd"/>
+      <w:r>
+        <w:rPr>
+          <w:color w:val="4472C4" w:themeColor="accent5"/>
+          <w:lang w:val="en-US"/>
+        </w:rPr>
+        <w:t>&gt;</w:t>
+      </w:r>
+      <w:r>
+        <w:rPr>
+          <w:lang w:val="en-US"/>
+        </w:rPr>
+        <w:t>,</w:t>
+      </w:r>
+    </w:p>
+    <w:p>
+      <w:r>
+        <w:t xml:space="preserve">- podobnie </w:t>
+      </w:r>
+      <w:r>
+        <w:rPr>
+          <w:color w:val="4472C4" w:themeColor="accent5"/>
+        </w:rPr>
+        <w:t xml:space="preserve">&lt;git </w:t>
+      </w:r>
+      <w:proofErr w:type="spellStart"/>
+      <w:r>
+        <w:rPr>
+          <w:color w:val="4472C4" w:themeColor="accent5"/>
+        </w:rPr>
+        <w:t>config</w:t>
+      </w:r>
+      <w:proofErr w:type="spellEnd"/>
+      <w:r>
+        <w:rPr>
+          <w:color w:val="4472C4" w:themeColor="accent5"/>
+        </w:rPr>
+        <w:t xml:space="preserve"> –</w:t>
+      </w:r>
+      <w:proofErr w:type="spellStart"/>
+      <w:r>
+        <w:rPr>
+          <w:color w:val="4472C4" w:themeColor="accent5"/>
+        </w:rPr>
+        <w:t>global</w:t>
+      </w:r>
+      <w:proofErr w:type="spellEnd"/>
+      <w:r>
+        <w:rPr>
+          <w:color w:val="4472C4" w:themeColor="accent5"/>
+        </w:rPr>
+        <w:t xml:space="preserve"> </w:t>
+      </w:r>
+      <w:proofErr w:type="spellStart"/>
+      <w:r>
+        <w:rPr>
+          <w:color w:val="4472C4" w:themeColor="accent5"/>
+        </w:rPr>
+        <w:t>alias.last</w:t>
+      </w:r>
+      <w:proofErr w:type="spellEnd"/>
+      <w:r>
+        <w:rPr>
+          <w:color w:val="4472C4" w:themeColor="accent5"/>
+        </w:rPr>
+        <w:t xml:space="preserve"> ‘log –1 HEAD’&gt;, </w:t>
+      </w:r>
+      <w:r>
+        <w:t>pozwala łatwiej zobaczyć ostatnią rewizję,</w:t>
+      </w:r>
+    </w:p>
+    <w:p>
+      <w:r>
+        <w:t>- autouzupełnianie – po skopiowaniu z kodu źródłowego Gita skryptu ‘git-</w:t>
+      </w:r>
+      <w:proofErr w:type="spellStart"/>
+      <w:r>
+        <w:t>completion.bash</w:t>
+      </w:r>
+      <w:proofErr w:type="spellEnd"/>
+      <w:r>
+        <w:t xml:space="preserve">’ do katalogu domowego </w:t>
+      </w:r>
+      <w:r>
+        <w:rPr>
+          <w:i/>
+        </w:rPr>
+        <w:t>(w Mac)</w:t>
+      </w:r>
+      <w:r>
+        <w:t xml:space="preserve"> należy dodać do .</w:t>
+      </w:r>
+      <w:proofErr w:type="spellStart"/>
+      <w:r>
+        <w:t>bashrc</w:t>
+      </w:r>
+      <w:proofErr w:type="spellEnd"/>
+      <w:r>
+        <w:t xml:space="preserve"> następującą linijkę: ‘</w:t>
+      </w:r>
+      <w:proofErr w:type="spellStart"/>
+      <w:r>
+        <w:t>source</w:t>
+      </w:r>
+      <w:proofErr w:type="spellEnd"/>
+      <w:r>
+        <w:t xml:space="preserve"> ~/.git-</w:t>
+      </w:r>
+      <w:proofErr w:type="spellStart"/>
+      <w:r>
+        <w:t>completion.bash</w:t>
+      </w:r>
+      <w:proofErr w:type="spellEnd"/>
+      <w:r>
+        <w:t>.</w:t>
+      </w:r>
+    </w:p>
+    <w:p>
+      <w:pPr>
+        <w:rPr>
           <w:b/>
         </w:rPr>
       </w:pPr>
@@ -657,363 +4493,35 @@
         <w:rPr>
           <w:b/>
         </w:rPr>
-        <w:t>5. Usuwanie i przenoszenie plików:</w:t>
-      </w:r>
-    </w:p>
-    <w:p>
-      <w:r>
-        <w:t xml:space="preserve">- </w:t>
-      </w:r>
-      <w:r>
-        <w:rPr>
-          <w:color w:val="4472C4" w:themeColor="accent5"/>
-        </w:rPr>
-        <w:t>&lt;git rm file.ext&gt;</w:t>
-      </w:r>
-      <w:r>
-        <w:t xml:space="preserve"> - usuwa plik ze zbioru plików śledzonych oraz z katalogu roboczego, operacja ta wymaga jeszcze zatwierdzenia poleceniem ‘commit’,</w:t>
-      </w:r>
-    </w:p>
-    <w:p>
-      <w:r>
-        <w:t xml:space="preserve">- zwykła operacja usunięcia pliku z katalogu roboczego </w:t>
-      </w:r>
-      <w:r>
-        <w:rPr>
-          <w:i/>
-        </w:rPr>
-        <w:t>(del w Windows lub rm w macOS)</w:t>
-      </w:r>
-      <w:r>
-        <w:t xml:space="preserve"> skutkuje pokazaniem modyfikacji w sekcji zmienione ale nie zaktualizowane – poza poczekalnią; trwała zmiana wymaga wydania polecenia </w:t>
-      </w:r>
-      <w:r>
-        <w:rPr>
-          <w:color w:val="4472C4" w:themeColor="accent5"/>
-        </w:rPr>
-        <w:t>&lt;git rm file.ext&gt;</w:t>
-      </w:r>
-      <w:r>
-        <w:t xml:space="preserve"> co przesu</w:t>
-      </w:r>
-      <w:r>
-        <w:t>nie operację do poczekalni śledzenia plików,</w:t>
-      </w:r>
-    </w:p>
-    <w:p>
-      <w:r>
-        <w:t xml:space="preserve">- jeżeli nie chcemy aby dany plik trafił do repozytorium to polecenie </w:t>
-      </w:r>
-      <w:r>
-        <w:rPr>
-          <w:color w:val="4472C4" w:themeColor="accent5"/>
-        </w:rPr>
-        <w:t xml:space="preserve">&lt;git rm –cached file.ext&gt; </w:t>
-      </w:r>
-      <w:r>
-        <w:t>zachowuje plik w katalogu roboczym jako nieśledzony,</w:t>
-      </w:r>
-    </w:p>
-    <w:p>
-      <w:r>
-        <w:t xml:space="preserve">- pomimo istnienia polecenia ‘mv’ Git nie śledzi bezpośrednio operacji przenoszenia plików, natomiast polecenie </w:t>
-      </w:r>
-      <w:r>
-        <w:rPr>
-          <w:color w:val="4472C4" w:themeColor="accent5"/>
-        </w:rPr>
-        <w:t>&lt;git mv file.ext file_1.ext&gt;</w:t>
-      </w:r>
-      <w:r>
-        <w:t xml:space="preserve"> pozwala zmienić nazwę pliku </w:t>
-      </w:r>
-      <w:r>
-        <w:rPr>
-          <w:i/>
-        </w:rPr>
-        <w:t>(w ten sposób można uniknąć 3 poleceń: zwykłej zmiany nazwy, usuwania pliku ‘git rm’, oraz dodawania pliku ‘git add’)</w:t>
-      </w:r>
-      <w:r>
-        <w:t>.</w:t>
-      </w:r>
-    </w:p>
-    <w:p>
-      <w:pPr>
-        <w:rPr>
-          <w:b/>
-        </w:rPr>
-      </w:pPr>
-      <w:r>
-        <w:rPr>
-          <w:b/>
-        </w:rPr>
-        <w:t>6. Podgląd historii rewizji:</w:t>
-      </w:r>
-    </w:p>
-    <w:p>
-      <w:r>
-        <w:t xml:space="preserve">- </w:t>
-      </w:r>
-      <w:r>
-        <w:rPr>
-          <w:color w:val="4472C4" w:themeColor="accent5"/>
-        </w:rPr>
-        <w:t>&lt;git log&gt;</w:t>
-      </w:r>
-      <w:r>
-        <w:t xml:space="preserve"> - polecenie bez argumentów listuje zmiany zatwierdzone w tym repozytorium w odwrotnej kolejności chronologicznej </w:t>
-      </w:r>
-      <w:r>
-        <w:rPr>
-          <w:i/>
-        </w:rPr>
-        <w:t>(najnowsze zmiany w pierwszej kolejności)</w:t>
-      </w:r>
-      <w:r>
-        <w:t>; podane są: suma kontrolna SHA-1, nazwisko oraz email autora, data zapisu oraz notka zmiany,</w:t>
-      </w:r>
-    </w:p>
-    <w:p>
-      <w:r>
-        <w:t>- ‘git log’ z opcją ‘-p’</w:t>
-      </w:r>
-      <w:r>
-        <w:t>-</w:t>
-      </w:r>
-      <w:r>
-        <w:t xml:space="preserve"> </w:t>
-      </w:r>
-      <w:r>
-        <w:rPr>
-          <w:color w:val="4472C4" w:themeColor="accent5"/>
-        </w:rPr>
-        <w:t>&lt;git log –p</w:t>
-      </w:r>
-      <w:r>
-        <w:rPr>
-          <w:color w:val="4472C4" w:themeColor="accent5"/>
-        </w:rPr>
-        <w:t xml:space="preserve">&gt; </w:t>
-      </w:r>
-      <w:r>
-        <w:t>- pokazuje różnice wprowadzone każdą rewizją</w:t>
-      </w:r>
-      <w:r>
-        <w:t xml:space="preserve"> </w:t>
-      </w:r>
-      <w:r>
-        <w:rPr>
-          <w:i/>
-        </w:rPr>
-        <w:t>(po każdym wpisie pokazywany jest ‘diff’)</w:t>
-      </w:r>
-      <w:r>
-        <w:t xml:space="preserve">; dodatkowa opcja </w:t>
-      </w:r>
-      <w:r>
-        <w:rPr>
-          <w:color w:val="4472C4" w:themeColor="accent5"/>
-        </w:rPr>
-        <w:t>&lt;git log –p -2&gt;</w:t>
-      </w:r>
-      <w:r>
-        <w:t xml:space="preserve"> ogranicza zbiór do ostatnich 2 wpisów,</w:t>
-      </w:r>
-    </w:p>
-    <w:p>
-      <w:r>
-        <w:t xml:space="preserve">- </w:t>
-      </w:r>
-      <w:r>
-        <w:rPr>
-          <w:color w:val="4472C4" w:themeColor="accent5"/>
-        </w:rPr>
-        <w:t xml:space="preserve">&lt;git log --stat&gt; </w:t>
-      </w:r>
-      <w:r>
-        <w:t>- z opcją ‘</w:t>
-      </w:r>
-      <w:r>
-        <w:t>--</w:t>
-      </w:r>
-      <w:r>
-        <w:t>stat’</w:t>
-      </w:r>
-      <w:r>
-        <w:t xml:space="preserve"> pod każdym wpisem historii jest wyświetlana lista zmodyfikowanych plików, liczba zmienionych plików oraz dodanych i usuniętych wierszy </w:t>
-      </w:r>
-      <w:r>
-        <w:rPr>
-          <w:i/>
-        </w:rPr>
-        <w:t>(‘+’, ‘-‘)</w:t>
-      </w:r>
-      <w:r>
-        <w:t>,</w:t>
-      </w:r>
-    </w:p>
-    <w:p>
-      <w:pPr>
-        <w:rPr>
-          <w:lang w:val="en-US"/>
-        </w:rPr>
-      </w:pPr>
-      <w:r>
-        <w:t>- &lt;git log --pretty&gt; - opcja ‘--pretty’ pozwala prezentować wpisy w różnych formatach poprzez dołączenie predefiniowanych wariantów</w:t>
-      </w:r>
-      <w:r>
-        <w:rPr>
-          <w:i/>
-        </w:rPr>
-        <w:t xml:space="preserve">(np. </w:t>
-      </w:r>
-      <w:r>
-        <w:rPr>
-          <w:i/>
-          <w:lang w:val="en-US"/>
-        </w:rPr>
-        <w:t>‘short’, ‘full’, ‘fuller’, ‘oneline’)</w:t>
-      </w:r>
-      <w:r>
-        <w:rPr>
-          <w:lang w:val="en-US"/>
-        </w:rPr>
-        <w:t xml:space="preserve">, np.: </w:t>
-      </w:r>
-      <w:r>
-        <w:rPr>
-          <w:color w:val="4472C4" w:themeColor="accent5"/>
-          <w:lang w:val="en-US"/>
-        </w:rPr>
-        <w:t>&lt;git log –pretty=short&gt;</w:t>
-      </w:r>
-      <w:r>
-        <w:rPr>
-          <w:lang w:val="en-US"/>
-        </w:rPr>
-        <w:t>,</w:t>
-      </w:r>
-    </w:p>
-    <w:p>
-      <w:r>
-        <w:t xml:space="preserve">- </w:t>
-      </w:r>
-      <w:r>
-        <w:rPr>
-          <w:color w:val="4472C4" w:themeColor="accent5"/>
-        </w:rPr>
-        <w:t>&lt;git log –pretty=format:”%h - %an, %ar : %s”&gt;</w:t>
-      </w:r>
-      <w:r>
-        <w:t xml:space="preserve"> - to przykład własne</w:t>
-      </w:r>
-      <w:r>
-        <w:t xml:space="preserve">go formatowania wpisów historii </w:t>
-      </w:r>
-      <w:r>
-        <w:rPr>
-          <w:i/>
-        </w:rPr>
-        <w:t>(do znalezienia w dokumentacji Git)</w:t>
-      </w:r>
-      <w:r>
-        <w:t>,</w:t>
-      </w:r>
-      <w:r>
-        <w:t xml:space="preserve"> który można uzupełnić dodatkową opcją ‘—graph’ </w:t>
-      </w:r>
-      <w:r>
-        <w:rPr>
-          <w:i/>
-        </w:rPr>
-        <w:t>(po znakach formatowania)</w:t>
-      </w:r>
-      <w:r>
-        <w:t xml:space="preserve"> – co powinno utworzyć tzw. graf ASCII.</w:t>
-      </w:r>
-    </w:p>
-    <w:p>
-      <w:r>
-        <w:t>- oprócz wymienionych wyżej opcji formatowania polecenia ‘git log’ są jeszcze: --shortstat, --name-only, --name-status, --abbrev-commit, --relative-date.</w:t>
-      </w:r>
-    </w:p>
-    <w:p>
-      <w:pPr>
-        <w:rPr>
-          <w:lang w:val="en-US"/>
-        </w:rPr>
-      </w:pPr>
-      <w:r>
-        <w:t xml:space="preserve">- ograniczanie wyniku historii, oprócz wcześniej wspomnianego parametru ‘-n’, można zastosować ograniczenie w czasie np. </w:t>
-      </w:r>
-      <w:r>
-        <w:rPr>
-          <w:color w:val="4472C4" w:themeColor="accent5"/>
-        </w:rPr>
-        <w:t>&lt;git log –since=2.weeks&gt;</w:t>
-      </w:r>
-      <w:r>
-        <w:t xml:space="preserve"> lub podać datę bezwględną np. 2017-11-12 lub względną np. </w:t>
-      </w:r>
-      <w:r>
-        <w:rPr>
-          <w:lang w:val="en-US"/>
-        </w:rPr>
-        <w:t>‘2 years, 3 days, 1 min ago’,</w:t>
-      </w:r>
-    </w:p>
-    <w:p>
-      <w:pPr>
-        <w:rPr>
-          <w:color w:val="4472C4" w:themeColor="accent5"/>
-        </w:rPr>
-      </w:pPr>
-      <w:r>
-        <w:t>- inne ograniczenia: ‘—after’, ‘—until’, ‘—before’, ‘—author’, ‘—committer’</w:t>
-      </w:r>
-      <w:r>
-        <w:rPr>
-          <w:i/>
-        </w:rPr>
-        <w:t>(jedynie te rewizje, w których osoba zatwierdzająca zmiany pasuje do podanej),</w:t>
-      </w:r>
-      <w:r>
-        <w:t xml:space="preserve"> np. </w:t>
-      </w:r>
-      <w:r>
-        <w:rPr>
-          <w:color w:val="4472C4" w:themeColor="accent5"/>
-        </w:rPr>
-        <w:t>&lt;git log –pretty=”%h - %s” –author=”Leszek Tlałka”&gt;,</w:t>
-      </w:r>
-    </w:p>
-    <w:p>
-      <w:pPr>
-        <w:rPr>
-          <w:color w:val="ED7D31" w:themeColor="accent2"/>
-        </w:rPr>
-      </w:pPr>
-      <w:r>
-        <w:rPr>
-          <w:color w:val="ED7D31" w:themeColor="accent2"/>
-        </w:rPr>
-        <w:t>- Wyświetlenie historii rewizji</w:t>
-      </w:r>
-      <w:r>
-        <w:rPr>
-          <w:color w:val="ED7D31" w:themeColor="accent2"/>
-        </w:rPr>
-        <w:t xml:space="preserve"> umożliwia fajne narzędzie okienkowe, uruchamiane z wiersza poleceń &lt;gitk&gt; !!</w:t>
-      </w:r>
+        <w:t>11. Gałęzie Gita:</w:t>
+      </w:r>
+    </w:p>
+    <w:p>
       <w:bookmarkStart w:id="0" w:name="_GoBack"/>
       <w:bookmarkEnd w:id="0"/>
+    </w:p>
+    <w:p/>
+    <w:p/>
+    <w:p>
+      <w:pPr>
+        <w:rPr>
+          <w:i/>
+        </w:rPr>
+      </w:pPr>
+    </w:p>
+    <w:p>
+      <w:pPr>
+        <w:rPr>
+          <w:i/>
+        </w:rPr>
+      </w:pPr>
     </w:p>
     <w:p/>
     <w:p/>
     <w:p/>
     <w:sectPr>
       <w:pgSz w:w="11906" w:h="16838"/>
-      <w:pgMar w:top="426" w:right="707" w:bottom="568" w:left="993" w:header="708" w:footer="708" w:gutter="0"/>
+      <w:pgMar w:top="426" w:right="566" w:bottom="568" w:left="993" w:header="708" w:footer="708" w:gutter="0"/>
       <w:cols w:space="708"/>
       <w:docGrid w:linePitch="360"/>
     </w:sectPr>
@@ -1024,6 +4532,94 @@
 <file path=word/numbering.xml><?xml version="1.0" encoding="utf-8"?>
 <w:numbering xmlns:wpc="http://schemas.microsoft.com/office/word/2010/wordprocessingCanvas" xmlns:mc="http://schemas.openxmlformats.org/markup-compatibility/2006" xmlns:o="urn:schemas-microsoft-com:office:office" xmlns:r="http://schemas.openxmlformats.org/officeDocument/2006/relationships" xmlns:m="http://schemas.openxmlformats.org/officeDocument/2006/math" xmlns:v="urn:schemas-microsoft-com:vml" xmlns:wp14="http://schemas.microsoft.com/office/word/2010/wordprocessingDrawing" xmlns:wp="http://schemas.openxmlformats.org/drawingml/2006/wordprocessingDrawing" xmlns:w10="urn:schemas-microsoft-com:office:word" xmlns:w="http://schemas.openxmlformats.org/wordprocessingml/2006/main" xmlns:w14="http://schemas.microsoft.com/office/word/2010/wordml" xmlns:w15="http://schemas.microsoft.com/office/word/2012/wordml" xmlns:wpg="http://schemas.microsoft.com/office/word/2010/wordprocessingGroup" xmlns:wpi="http://schemas.microsoft.com/office/word/2010/wordprocessingInk" xmlns:wne="http://schemas.microsoft.com/office/word/2006/wordml" xmlns:wps="http://schemas.microsoft.com/office/word/2010/wordprocessingShape" mc:Ignorable="w14 w15 wp14">
   <w:abstractNum w:abstractNumId="0" w15:restartNumberingAfterBreak="0">
+    <w:nsid w:val="09647D76"/>
+    <w:multiLevelType w:val="hybridMultilevel"/>
+    <w:tmpl w:val="87F41E22"/>
+    <w:lvl w:ilvl="0" w:tplc="0415000F">
+      <w:numFmt w:val="decimal"/>
+      <w:lvlText w:val="%1."/>
+      <w:lvlJc w:val="left"/>
+      <w:pPr>
+        <w:ind w:left="720" w:hanging="360"/>
+      </w:pPr>
+      <w:rPr>
+        <w:rFonts w:hint="default"/>
+      </w:rPr>
+    </w:lvl>
+    <w:lvl w:ilvl="1" w:tplc="04150019" w:tentative="1">
+      <w:start w:val="1"/>
+      <w:numFmt w:val="lowerLetter"/>
+      <w:lvlText w:val="%2."/>
+      <w:lvlJc w:val="left"/>
+      <w:pPr>
+        <w:ind w:left="1440" w:hanging="360"/>
+      </w:pPr>
+    </w:lvl>
+    <w:lvl w:ilvl="2" w:tplc="0415001B" w:tentative="1">
+      <w:start w:val="1"/>
+      <w:numFmt w:val="lowerRoman"/>
+      <w:lvlText w:val="%3."/>
+      <w:lvlJc w:val="right"/>
+      <w:pPr>
+        <w:ind w:left="2160" w:hanging="180"/>
+      </w:pPr>
+    </w:lvl>
+    <w:lvl w:ilvl="3" w:tplc="0415000F" w:tentative="1">
+      <w:start w:val="1"/>
+      <w:numFmt w:val="decimal"/>
+      <w:lvlText w:val="%4."/>
+      <w:lvlJc w:val="left"/>
+      <w:pPr>
+        <w:ind w:left="2880" w:hanging="360"/>
+      </w:pPr>
+    </w:lvl>
+    <w:lvl w:ilvl="4" w:tplc="04150019" w:tentative="1">
+      <w:start w:val="1"/>
+      <w:numFmt w:val="lowerLetter"/>
+      <w:lvlText w:val="%5."/>
+      <w:lvlJc w:val="left"/>
+      <w:pPr>
+        <w:ind w:left="3600" w:hanging="360"/>
+      </w:pPr>
+    </w:lvl>
+    <w:lvl w:ilvl="5" w:tplc="0415001B" w:tentative="1">
+      <w:start w:val="1"/>
+      <w:numFmt w:val="lowerRoman"/>
+      <w:lvlText w:val="%6."/>
+      <w:lvlJc w:val="right"/>
+      <w:pPr>
+        <w:ind w:left="4320" w:hanging="180"/>
+      </w:pPr>
+    </w:lvl>
+    <w:lvl w:ilvl="6" w:tplc="0415000F" w:tentative="1">
+      <w:start w:val="1"/>
+      <w:numFmt w:val="decimal"/>
+      <w:lvlText w:val="%7."/>
+      <w:lvlJc w:val="left"/>
+      <w:pPr>
+        <w:ind w:left="5040" w:hanging="360"/>
+      </w:pPr>
+    </w:lvl>
+    <w:lvl w:ilvl="7" w:tplc="04150019" w:tentative="1">
+      <w:start w:val="1"/>
+      <w:numFmt w:val="lowerLetter"/>
+      <w:lvlText w:val="%8."/>
+      <w:lvlJc w:val="left"/>
+      <w:pPr>
+        <w:ind w:left="5760" w:hanging="360"/>
+      </w:pPr>
+    </w:lvl>
+    <w:lvl w:ilvl="8" w:tplc="0415001B" w:tentative="1">
+      <w:start w:val="1"/>
+      <w:numFmt w:val="lowerRoman"/>
+      <w:lvlText w:val="%9."/>
+      <w:lvlJc w:val="right"/>
+      <w:pPr>
+        <w:ind w:left="6480" w:hanging="180"/>
+      </w:pPr>
+    </w:lvl>
+  </w:abstractNum>
+  <w:abstractNum w:abstractNumId="1" w15:restartNumberingAfterBreak="0">
     <w:nsid w:val="14CF7B58"/>
     <w:multiLevelType w:val="hybridMultilevel"/>
     <w:tmpl w:val="FB882DFE"/>
@@ -1137,6 +4733,9 @@
     </w:lvl>
   </w:abstractNum>
   <w:num w:numId="1">
+    <w:abstractNumId w:val="1"/>
+  </w:num>
+  <w:num w:numId="2">
     <w:abstractNumId w:val="0"/>
   </w:num>
 </w:numbering>
